--- a/docs/report/reportv4.docx
+++ b/docs/report/reportv4.docx
@@ -1,10 +1,10 @@
 
 <file path=word/document.xml><?xml version="1.0" encoding="utf-8"?>
-<w:document xmlns:wpc="http://schemas.microsoft.com/office/word/2010/wordprocessingCanvas" xmlns:cx="http://schemas.microsoft.com/office/drawing/2014/chartex" xmlns:cx1="http://schemas.microsoft.com/office/drawing/2015/9/8/chartex" xmlns:cx2="http://schemas.microsoft.com/office/drawing/2015/10/21/chartex" xmlns:cx3="http://schemas.microsoft.com/office/drawing/2016/5/9/chartex" xmlns:cx4="http://schemas.microsoft.com/office/drawing/2016/5/10/chartex" xmlns:cx5="http://schemas.microsoft.com/office/drawing/2016/5/11/chartex" xmlns:cx6="http://schemas.microsoft.com/office/drawing/2016/5/12/chartex" xmlns:cx7="http://schemas.microsoft.com/office/drawing/2016/5/13/chartex" xmlns:cx8="http://schemas.microsoft.com/office/drawing/2016/5/14/chartex" xmlns:mc="http://schemas.openxmlformats.org/markup-compatibility/2006" xmlns:aink="http://schemas.microsoft.com/office/drawing/2016/ink" xmlns:am3d="http://schemas.microsoft.com/office/drawing/2017/model3d" xmlns:o="urn:schemas-microsoft-com:office:office" xmlns:oel="http://schemas.microsoft.com/office/2019/extlst" xmlns:r="http://schemas.openxmlformats.org/officeDocument/2006/relationships" xmlns:m="http://schemas.openxmlformats.org/officeDocument/2006/math" xmlns:v="urn:schemas-microsoft-com:vml" xmlns:wp14="http://schemas.microsoft.com/office/word/2010/wordprocessingDrawing" xmlns:wp="http://schemas.openxmlformats.org/drawingml/2006/wordprocessingDrawing" xmlns:w10="urn:schemas-microsoft-com:office:word" xmlns:w="http://schemas.openxmlformats.org/wordprocessingml/2006/main" xmlns:w14="http://schemas.microsoft.com/office/word/2010/wordml" xmlns:w15="http://schemas.microsoft.com/office/word/2012/wordml" xmlns:w16cex="http://schemas.microsoft.com/office/word/2018/wordml/cex" xmlns:w16cid="http://schemas.microsoft.com/office/word/2016/wordml/cid" xmlns:w16="http://schemas.microsoft.com/office/word/2018/wordml" xmlns:w16sdtdh="http://schemas.microsoft.com/office/word/2020/wordml/sdtdatahash" xmlns:w16se="http://schemas.microsoft.com/office/word/2015/wordml/symex" xmlns:wpg="http://schemas.microsoft.com/office/word/2010/wordprocessingGroup" xmlns:wpi="http://schemas.microsoft.com/office/word/2010/wordprocessingInk" xmlns:wne="http://schemas.microsoft.com/office/word/2006/wordml" xmlns:wps="http://schemas.microsoft.com/office/word/2010/wordprocessingShape" mc:Ignorable="w14 w15 w16se w16cid w16 w16cex w16sdtdh wp14">
+<w:document xmlns:wpc="http://schemas.microsoft.com/office/word/2010/wordprocessingCanvas" xmlns:cx="http://schemas.microsoft.com/office/drawing/2014/chartex" xmlns:cx1="http://schemas.microsoft.com/office/drawing/2015/9/8/chartex" xmlns:cx2="http://schemas.microsoft.com/office/drawing/2015/10/21/chartex" xmlns:cx3="http://schemas.microsoft.com/office/drawing/2016/5/9/chartex" xmlns:cx4="http://schemas.microsoft.com/office/drawing/2016/5/10/chartex" xmlns:cx5="http://schemas.microsoft.com/office/drawing/2016/5/11/chartex" xmlns:cx6="http://schemas.microsoft.com/office/drawing/2016/5/12/chartex" xmlns:cx7="http://schemas.microsoft.com/office/drawing/2016/5/13/chartex" xmlns:cx8="http://schemas.microsoft.com/office/drawing/2016/5/14/chartex" xmlns:mc="http://schemas.openxmlformats.org/markup-compatibility/2006" xmlns:aink="http://schemas.microsoft.com/office/drawing/2016/ink" xmlns:am3d="http://schemas.microsoft.com/office/drawing/2017/model3d" xmlns:o="urn:schemas-microsoft-com:office:office" xmlns:oel="http://schemas.microsoft.com/office/2019/extlst" xmlns:r="http://schemas.openxmlformats.org/officeDocument/2006/relationships" xmlns:m="http://schemas.openxmlformats.org/officeDocument/2006/math" xmlns:v="urn:schemas-microsoft-com:vml" xmlns:wp14="http://schemas.microsoft.com/office/word/2010/wordprocessingDrawing" xmlns:wp="http://schemas.openxmlformats.org/drawingml/2006/wordprocessingDrawing" xmlns:w10="urn:schemas-microsoft-com:office:word" xmlns:w="http://schemas.openxmlformats.org/wordprocessingml/2006/main" xmlns:w14="http://schemas.microsoft.com/office/word/2010/wordml" xmlns:w15="http://schemas.microsoft.com/office/word/2012/wordml" xmlns:w16cex="http://schemas.microsoft.com/office/word/2018/wordml/cex" xmlns:w16cid="http://schemas.microsoft.com/office/word/2016/wordml/cid" xmlns:w16="http://schemas.microsoft.com/office/word/2018/wordml" xmlns:w16du="http://schemas.microsoft.com/office/word/2023/wordml/word16du" xmlns:w16sdtdh="http://schemas.microsoft.com/office/word/2020/wordml/sdtdatahash" xmlns:w16se="http://schemas.microsoft.com/office/word/2015/wordml/symex" xmlns:wpg="http://schemas.microsoft.com/office/word/2010/wordprocessingGroup" xmlns:wpi="http://schemas.microsoft.com/office/word/2010/wordprocessingInk" xmlns:wne="http://schemas.microsoft.com/office/word/2006/wordml" xmlns:wps="http://schemas.microsoft.com/office/word/2010/wordprocessingShape" mc:Ignorable="w14 w15 w16se w16cid w16 w16cex w16sdtdh w16du wp14">
   <w:body>
     <w:p>
       <w:pPr>
-        <w:pStyle w:val="Title"/>
+        <w:pStyle w:val="a3"/>
         <w:pBdr>
           <w:bottom w:val="none" w:sz="0" w:space="0" w:color="auto"/>
         </w:pBdr>
@@ -162,6 +162,165 @@
           <w:b/>
           <w:sz w:val="32"/>
           <w:szCs w:val="32"/>
+          <w:lang w:eastAsia="zh-CN"/>
+        </w:rPr>
+        <w:sectPr>
+          <w:footerReference w:type="default" r:id="rId9"/>
+          <w:type w:val="continuous"/>
+          <w:pgSz w:w="12240" w:h="15840"/>
+          <w:pgMar w:top="1440" w:right="1440" w:bottom="1080" w:left="1440" w:header="720" w:footer="720" w:gutter="0"/>
+          <w:cols w:space="720"/>
+          <w:docGrid w:linePitch="360"/>
+        </w:sectPr>
+      </w:pPr>
+    </w:p>
+    <w:p>
+      <w:pPr>
+        <w:spacing w:before="0"/>
+        <w:jc w:val="center"/>
+        <w:rPr>
+          <w:b/>
+          <w:sz w:val="32"/>
+          <w:szCs w:val="32"/>
+          <w:lang w:eastAsia="zh-CN"/>
+        </w:rPr>
+      </w:pPr>
+      <w:r>
+        <w:rPr>
+          <w:rFonts w:hint="eastAsia"/>
+          <w:b/>
+          <w:sz w:val="32"/>
+          <w:szCs w:val="32"/>
+          <w:lang w:eastAsia="zh-CN"/>
+        </w:rPr>
+        <w:t>Errol Stewart</w:t>
+      </w:r>
+    </w:p>
+    <w:p>
+      <w:pPr>
+        <w:spacing w:before="0"/>
+        <w:jc w:val="center"/>
+        <w:rPr>
+          <w:b/>
+          <w:sz w:val="32"/>
+          <w:szCs w:val="32"/>
+          <w:lang w:eastAsia="zh-CN"/>
+        </w:rPr>
+      </w:pPr>
+      <w:r>
+        <w:rPr>
+          <w:rFonts w:hint="eastAsia"/>
+          <w:b/>
+          <w:sz w:val="32"/>
+          <w:szCs w:val="32"/>
+          <w:lang w:eastAsia="zh-CN"/>
+        </w:rPr>
+        <w:t xml:space="preserve">Myles </w:t>
+      </w:r>
+      <w:proofErr w:type="spellStart"/>
+      <w:r>
+        <w:rPr>
+          <w:rFonts w:hint="eastAsia"/>
+          <w:b/>
+          <w:sz w:val="32"/>
+          <w:szCs w:val="32"/>
+          <w:lang w:eastAsia="zh-CN"/>
+        </w:rPr>
+        <w:t>L</w:t>
+      </w:r>
+      <w:r>
+        <w:rPr>
+          <w:rFonts w:hint="eastAsia"/>
+          <w:b/>
+          <w:sz w:val="32"/>
+          <w:szCs w:val="32"/>
+          <w:lang w:eastAsia="zh-CN"/>
+        </w:rPr>
+        <w:t>ovsin-Lablans</w:t>
+      </w:r>
+      <w:proofErr w:type="spellEnd"/>
+    </w:p>
+    <w:p>
+      <w:pPr>
+        <w:spacing w:before="0"/>
+        <w:jc w:val="center"/>
+        <w:rPr>
+          <w:b/>
+          <w:sz w:val="32"/>
+          <w:szCs w:val="32"/>
+          <w:lang w:eastAsia="zh-CN"/>
+        </w:rPr>
+      </w:pPr>
+      <w:r>
+        <w:rPr>
+          <w:rFonts w:hint="eastAsia"/>
+          <w:b/>
+          <w:sz w:val="32"/>
+          <w:szCs w:val="32"/>
+          <w:lang w:eastAsia="zh-CN"/>
+        </w:rPr>
+        <w:t xml:space="preserve">Olivia </w:t>
+      </w:r>
+      <w:r>
+        <w:rPr>
+          <w:rFonts w:hint="eastAsia"/>
+          <w:b/>
+          <w:sz w:val="32"/>
+          <w:szCs w:val="32"/>
+          <w:lang w:eastAsia="zh-CN"/>
+        </w:rPr>
+        <w:t>Costantino</w:t>
+      </w:r>
+    </w:p>
+    <w:p>
+      <w:pPr>
+        <w:spacing w:before="0"/>
+        <w:jc w:val="center"/>
+        <w:rPr>
+          <w:rFonts w:hint="eastAsia"/>
+          <w:b/>
+          <w:sz w:val="32"/>
+          <w:szCs w:val="32"/>
+          <w:lang w:eastAsia="zh-CN"/>
+        </w:rPr>
+      </w:pPr>
+      <w:r>
+        <w:rPr>
+          <w:rFonts w:hint="eastAsia"/>
+          <w:b/>
+          <w:sz w:val="32"/>
+          <w:szCs w:val="32"/>
+          <w:lang w:eastAsia="zh-CN"/>
+        </w:rPr>
+        <w:t>Sizhe Wu</w:t>
+      </w:r>
+    </w:p>
+    <w:p>
+      <w:pPr>
+        <w:spacing w:before="0"/>
+        <w:jc w:val="center"/>
+        <w:rPr>
+          <w:b/>
+          <w:sz w:val="32"/>
+          <w:szCs w:val="32"/>
+        </w:rPr>
+        <w:sectPr>
+          <w:type w:val="continuous"/>
+          <w:pgSz w:w="12240" w:h="15840"/>
+          <w:pgMar w:top="1440" w:right="1440" w:bottom="1080" w:left="1440" w:header="720" w:footer="720" w:gutter="0"/>
+          <w:cols w:num="2" w:space="720"/>
+          <w:docGrid w:linePitch="360"/>
+        </w:sectPr>
+      </w:pPr>
+    </w:p>
+    <w:p>
+      <w:pPr>
+        <w:spacing w:before="0"/>
+        <w:jc w:val="center"/>
+        <w:rPr>
+          <w:b/>
+          <w:sz w:val="32"/>
+          <w:szCs w:val="32"/>
         </w:rPr>
       </w:pPr>
       <w:r>
@@ -269,7 +428,7 @@
           <w:pPr>
             <w:pStyle w:val="TOC3"/>
             <w:rPr>
-              <w:rFonts w:asciiTheme="minorHAnsi" w:eastAsiaTheme="minorEastAsia" w:hAnsiTheme="minorHAnsi" w:cstheme="minorBidi"/>
+              <w:rFonts w:asciiTheme="minorHAnsi" w:hAnsiTheme="minorHAnsi" w:cstheme="minorBidi"/>
               <w:noProof/>
               <w:kern w:val="2"/>
               <w:lang w:val="en-CA" w:eastAsia="en-CA"/>
@@ -288,7 +447,7 @@
           <w:hyperlink w:anchor="_Toc162188099" w:history="1">
             <w:r>
               <w:rPr>
-                <w:rStyle w:val="Hyperlink"/>
+                <w:rStyle w:val="a8"/>
                 <w:noProof/>
               </w:rPr>
               <w:t>Contributions</w:t>
@@ -351,7 +510,7 @@
               <w:tab w:val="right" w:leader="dot" w:pos="9350"/>
             </w:tabs>
             <w:rPr>
-              <w:rFonts w:asciiTheme="minorHAnsi" w:eastAsiaTheme="minorEastAsia" w:hAnsiTheme="minorHAnsi" w:cstheme="minorBidi"/>
+              <w:rFonts w:asciiTheme="minorHAnsi" w:hAnsiTheme="minorHAnsi" w:cstheme="minorBidi"/>
               <w:noProof/>
               <w:kern w:val="2"/>
               <w:lang w:val="en-CA" w:eastAsia="en-CA"/>
@@ -361,14 +520,14 @@
           <w:hyperlink w:anchor="_Toc162188100" w:history="1">
             <w:r>
               <w:rPr>
-                <w:rStyle w:val="Hyperlink"/>
+                <w:rStyle w:val="a8"/>
                 <w:noProof/>
               </w:rPr>
               <w:t>I</w:t>
             </w:r>
             <w:r>
               <w:rPr>
-                <w:rFonts w:asciiTheme="minorHAnsi" w:eastAsiaTheme="minorEastAsia" w:hAnsiTheme="minorHAnsi" w:cstheme="minorBidi"/>
+                <w:rFonts w:asciiTheme="minorHAnsi" w:hAnsiTheme="minorHAnsi" w:cstheme="minorBidi"/>
                 <w:noProof/>
                 <w:kern w:val="2"/>
                 <w:lang w:val="en-CA" w:eastAsia="en-CA"/>
@@ -378,7 +537,7 @@
             </w:r>
             <w:r>
               <w:rPr>
-                <w:rStyle w:val="Hyperlink"/>
+                <w:rStyle w:val="a8"/>
                 <w:noProof/>
               </w:rPr>
               <w:t>Presentation YouTube link</w:t>
@@ -441,7 +600,7 @@
               <w:tab w:val="right" w:leader="dot" w:pos="9350"/>
             </w:tabs>
             <w:rPr>
-              <w:rFonts w:asciiTheme="minorHAnsi" w:eastAsiaTheme="minorEastAsia" w:hAnsiTheme="minorHAnsi" w:cstheme="minorBidi"/>
+              <w:rFonts w:asciiTheme="minorHAnsi" w:hAnsiTheme="minorHAnsi" w:cstheme="minorBidi"/>
               <w:noProof/>
               <w:kern w:val="2"/>
               <w:lang w:val="en-CA" w:eastAsia="en-CA"/>
@@ -451,14 +610,14 @@
           <w:hyperlink w:anchor="_Toc162188101" w:history="1">
             <w:r>
               <w:rPr>
-                <w:rStyle w:val="Hyperlink"/>
+                <w:rStyle w:val="a8"/>
                 <w:noProof/>
               </w:rPr>
               <w:t>II</w:t>
             </w:r>
             <w:r>
               <w:rPr>
-                <w:rFonts w:asciiTheme="minorHAnsi" w:eastAsiaTheme="minorEastAsia" w:hAnsiTheme="minorHAnsi" w:cstheme="minorBidi"/>
+                <w:rFonts w:asciiTheme="minorHAnsi" w:hAnsiTheme="minorHAnsi" w:cstheme="minorBidi"/>
                 <w:noProof/>
                 <w:kern w:val="2"/>
                 <w:lang w:val="en-CA" w:eastAsia="en-CA"/>
@@ -468,7 +627,7 @@
             </w:r>
             <w:r>
               <w:rPr>
-                <w:rStyle w:val="Hyperlink"/>
+                <w:rStyle w:val="a8"/>
                 <w:noProof/>
               </w:rPr>
               <w:t>Project Description</w:t>
@@ -531,7 +690,7 @@
               <w:tab w:val="right" w:leader="dot" w:pos="9350"/>
             </w:tabs>
             <w:rPr>
-              <w:rFonts w:asciiTheme="minorHAnsi" w:eastAsiaTheme="minorEastAsia" w:hAnsiTheme="minorHAnsi" w:cstheme="minorBidi"/>
+              <w:rFonts w:asciiTheme="minorHAnsi" w:hAnsiTheme="minorHAnsi" w:cstheme="minorBidi"/>
               <w:noProof/>
               <w:kern w:val="2"/>
               <w:lang w:val="en-CA" w:eastAsia="en-CA"/>
@@ -541,14 +700,14 @@
           <w:hyperlink w:anchor="_Toc162188102" w:history="1">
             <w:r>
               <w:rPr>
-                <w:rStyle w:val="Hyperlink"/>
+                <w:rStyle w:val="a8"/>
                 <w:noProof/>
               </w:rPr>
               <w:t>1</w:t>
             </w:r>
             <w:r>
               <w:rPr>
-                <w:rFonts w:asciiTheme="minorHAnsi" w:eastAsiaTheme="minorEastAsia" w:hAnsiTheme="minorHAnsi" w:cstheme="minorBidi"/>
+                <w:rFonts w:asciiTheme="minorHAnsi" w:hAnsiTheme="minorHAnsi" w:cstheme="minorBidi"/>
                 <w:noProof/>
                 <w:kern w:val="2"/>
                 <w:lang w:val="en-CA" w:eastAsia="en-CA"/>
@@ -558,7 +717,7 @@
             </w:r>
             <w:r>
               <w:rPr>
-                <w:rStyle w:val="Hyperlink"/>
+                <w:rStyle w:val="a8"/>
                 <w:noProof/>
               </w:rPr>
               <w:t>Project Overview</w:t>
@@ -621,7 +780,7 @@
               <w:tab w:val="right" w:leader="dot" w:pos="9350"/>
             </w:tabs>
             <w:rPr>
-              <w:rFonts w:asciiTheme="minorHAnsi" w:eastAsiaTheme="minorEastAsia" w:hAnsiTheme="minorHAnsi" w:cstheme="minorBidi"/>
+              <w:rFonts w:asciiTheme="minorHAnsi" w:hAnsiTheme="minorHAnsi" w:cstheme="minorBidi"/>
               <w:noProof/>
               <w:kern w:val="2"/>
               <w:lang w:val="en-CA" w:eastAsia="en-CA"/>
@@ -631,14 +790,14 @@
           <w:hyperlink w:anchor="_Toc162188103" w:history="1">
             <w:r>
               <w:rPr>
-                <w:rStyle w:val="Hyperlink"/>
+                <w:rStyle w:val="a8"/>
                 <w:noProof/>
               </w:rPr>
               <w:t>2</w:t>
             </w:r>
             <w:r>
               <w:rPr>
-                <w:rFonts w:asciiTheme="minorHAnsi" w:eastAsiaTheme="minorEastAsia" w:hAnsiTheme="minorHAnsi" w:cstheme="minorBidi"/>
+                <w:rFonts w:asciiTheme="minorHAnsi" w:hAnsiTheme="minorHAnsi" w:cstheme="minorBidi"/>
                 <w:noProof/>
                 <w:kern w:val="2"/>
                 <w:lang w:val="en-CA" w:eastAsia="en-CA"/>
@@ -648,7 +807,7 @@
             </w:r>
             <w:r>
               <w:rPr>
-                <w:rStyle w:val="Hyperlink"/>
+                <w:rStyle w:val="a8"/>
                 <w:noProof/>
               </w:rPr>
               <w:t>The Purpose of the Project</w:t>
@@ -707,7 +866,7 @@
           <w:pPr>
             <w:pStyle w:val="TOC3"/>
             <w:rPr>
-              <w:rFonts w:asciiTheme="minorHAnsi" w:eastAsiaTheme="minorEastAsia" w:hAnsiTheme="minorHAnsi" w:cstheme="minorBidi"/>
+              <w:rFonts w:asciiTheme="minorHAnsi" w:hAnsiTheme="minorHAnsi" w:cstheme="minorBidi"/>
               <w:noProof/>
               <w:kern w:val="2"/>
               <w:lang w:val="en-CA" w:eastAsia="en-CA"/>
@@ -717,7 +876,7 @@
           <w:hyperlink w:anchor="_Toc162188104" w:history="1">
             <w:r>
               <w:rPr>
-                <w:rStyle w:val="Hyperlink"/>
+                <w:rStyle w:val="a8"/>
                 <w:noProof/>
               </w:rPr>
               <w:t>The User Business or Background of the Project Effort</w:t>
@@ -780,7 +939,7 @@
               <w:tab w:val="right" w:leader="dot" w:pos="9350"/>
             </w:tabs>
             <w:rPr>
-              <w:rFonts w:asciiTheme="minorHAnsi" w:eastAsiaTheme="minorEastAsia" w:hAnsiTheme="minorHAnsi" w:cstheme="minorBidi"/>
+              <w:rFonts w:asciiTheme="minorHAnsi" w:hAnsiTheme="minorHAnsi" w:cstheme="minorBidi"/>
               <w:noProof/>
               <w:kern w:val="2"/>
               <w:lang w:val="en-CA" w:eastAsia="en-CA"/>
@@ -790,14 +949,14 @@
           <w:hyperlink w:anchor="_Toc162188105" w:history="1">
             <w:r>
               <w:rPr>
-                <w:rStyle w:val="Hyperlink"/>
+                <w:rStyle w:val="a8"/>
                 <w:noProof/>
               </w:rPr>
               <w:t>3</w:t>
             </w:r>
             <w:r>
               <w:rPr>
-                <w:rFonts w:asciiTheme="minorHAnsi" w:eastAsiaTheme="minorEastAsia" w:hAnsiTheme="minorHAnsi" w:cstheme="minorBidi"/>
+                <w:rFonts w:asciiTheme="minorHAnsi" w:hAnsiTheme="minorHAnsi" w:cstheme="minorBidi"/>
                 <w:noProof/>
                 <w:kern w:val="2"/>
                 <w:lang w:val="en-CA" w:eastAsia="en-CA"/>
@@ -807,7 +966,7 @@
             </w:r>
             <w:r>
               <w:rPr>
-                <w:rStyle w:val="Hyperlink"/>
+                <w:rStyle w:val="a8"/>
                 <w:noProof/>
               </w:rPr>
               <w:t>The Scope of the Work</w:t>
@@ -870,7 +1029,7 @@
               <w:tab w:val="right" w:leader="dot" w:pos="9350"/>
             </w:tabs>
             <w:rPr>
-              <w:rFonts w:asciiTheme="minorHAnsi" w:eastAsiaTheme="minorEastAsia" w:hAnsiTheme="minorHAnsi" w:cstheme="minorBidi"/>
+              <w:rFonts w:asciiTheme="minorHAnsi" w:hAnsiTheme="minorHAnsi" w:cstheme="minorBidi"/>
               <w:noProof/>
               <w:kern w:val="2"/>
               <w:lang w:val="en-CA" w:eastAsia="en-CA"/>
@@ -880,14 +1039,14 @@
           <w:hyperlink w:anchor="_Toc162188106" w:history="1">
             <w:r>
               <w:rPr>
-                <w:rStyle w:val="Hyperlink"/>
+                <w:rStyle w:val="a8"/>
                 <w:noProof/>
               </w:rPr>
               <w:t>III</w:t>
             </w:r>
             <w:r>
               <w:rPr>
-                <w:rFonts w:asciiTheme="minorHAnsi" w:eastAsiaTheme="minorEastAsia" w:hAnsiTheme="minorHAnsi" w:cstheme="minorBidi"/>
+                <w:rFonts w:asciiTheme="minorHAnsi" w:hAnsiTheme="minorHAnsi" w:cstheme="minorBidi"/>
                 <w:noProof/>
                 <w:kern w:val="2"/>
                 <w:lang w:val="en-CA" w:eastAsia="en-CA"/>
@@ -897,7 +1056,7 @@
             </w:r>
             <w:r>
               <w:rPr>
-                <w:rStyle w:val="Hyperlink"/>
+                <w:rStyle w:val="a8"/>
                 <w:noProof/>
               </w:rPr>
               <w:t>Requirements</w:t>
@@ -960,7 +1119,7 @@
               <w:tab w:val="right" w:leader="dot" w:pos="9350"/>
             </w:tabs>
             <w:rPr>
-              <w:rFonts w:asciiTheme="minorHAnsi" w:eastAsiaTheme="minorEastAsia" w:hAnsiTheme="minorHAnsi" w:cstheme="minorBidi"/>
+              <w:rFonts w:asciiTheme="minorHAnsi" w:hAnsiTheme="minorHAnsi" w:cstheme="minorBidi"/>
               <w:noProof/>
               <w:kern w:val="2"/>
               <w:lang w:val="en-CA" w:eastAsia="en-CA"/>
@@ -970,14 +1129,14 @@
           <w:hyperlink w:anchor="_Toc162188107" w:history="1">
             <w:r>
               <w:rPr>
-                <w:rStyle w:val="Hyperlink"/>
+                <w:rStyle w:val="a8"/>
                 <w:noProof/>
               </w:rPr>
               <w:t>4</w:t>
             </w:r>
             <w:r>
               <w:rPr>
-                <w:rFonts w:asciiTheme="minorHAnsi" w:eastAsiaTheme="minorEastAsia" w:hAnsiTheme="minorHAnsi" w:cstheme="minorBidi"/>
+                <w:rFonts w:asciiTheme="minorHAnsi" w:hAnsiTheme="minorHAnsi" w:cstheme="minorBidi"/>
                 <w:noProof/>
                 <w:kern w:val="2"/>
                 <w:lang w:val="en-CA" w:eastAsia="en-CA"/>
@@ -987,7 +1146,7 @@
             </w:r>
             <w:r>
               <w:rPr>
-                <w:rStyle w:val="Hyperlink"/>
+                <w:rStyle w:val="a8"/>
                 <w:noProof/>
               </w:rPr>
               <w:t>Product Use Cases</w:t>
@@ -1050,7 +1209,7 @@
               <w:tab w:val="right" w:leader="dot" w:pos="9350"/>
             </w:tabs>
             <w:rPr>
-              <w:rFonts w:asciiTheme="minorHAnsi" w:eastAsiaTheme="minorEastAsia" w:hAnsiTheme="minorHAnsi" w:cstheme="minorBidi"/>
+              <w:rFonts w:asciiTheme="minorHAnsi" w:hAnsiTheme="minorHAnsi" w:cstheme="minorBidi"/>
               <w:noProof/>
               <w:kern w:val="2"/>
               <w:lang w:val="en-CA" w:eastAsia="en-CA"/>
@@ -1060,14 +1219,14 @@
           <w:hyperlink w:anchor="_Toc162188108" w:history="1">
             <w:r>
               <w:rPr>
-                <w:rStyle w:val="Hyperlink"/>
+                <w:rStyle w:val="a8"/>
                 <w:noProof/>
               </w:rPr>
               <w:t>IV</w:t>
             </w:r>
             <w:r>
               <w:rPr>
-                <w:rFonts w:asciiTheme="minorHAnsi" w:eastAsiaTheme="minorEastAsia" w:hAnsiTheme="minorHAnsi" w:cstheme="minorBidi"/>
+                <w:rFonts w:asciiTheme="minorHAnsi" w:hAnsiTheme="minorHAnsi" w:cstheme="minorBidi"/>
                 <w:noProof/>
                 <w:kern w:val="2"/>
                 <w:lang w:val="en-CA" w:eastAsia="en-CA"/>
@@ -1077,7 +1236,7 @@
             </w:r>
             <w:r>
               <w:rPr>
-                <w:rStyle w:val="Hyperlink"/>
+                <w:rStyle w:val="a8"/>
                 <w:noProof/>
               </w:rPr>
               <w:t>Design</w:t>
@@ -1140,7 +1299,7 @@
               <w:tab w:val="right" w:leader="dot" w:pos="9350"/>
             </w:tabs>
             <w:rPr>
-              <w:rFonts w:asciiTheme="minorHAnsi" w:eastAsiaTheme="minorEastAsia" w:hAnsiTheme="minorHAnsi" w:cstheme="minorBidi"/>
+              <w:rFonts w:asciiTheme="minorHAnsi" w:hAnsiTheme="minorHAnsi" w:cstheme="minorBidi"/>
               <w:noProof/>
               <w:kern w:val="2"/>
               <w:lang w:val="en-CA" w:eastAsia="en-CA"/>
@@ -1150,14 +1309,14 @@
           <w:hyperlink w:anchor="_Toc162188109" w:history="1">
             <w:r>
               <w:rPr>
-                <w:rStyle w:val="Hyperlink"/>
+                <w:rStyle w:val="a8"/>
                 <w:noProof/>
               </w:rPr>
               <w:t>5</w:t>
             </w:r>
             <w:r>
               <w:rPr>
-                <w:rFonts w:asciiTheme="minorHAnsi" w:eastAsiaTheme="minorEastAsia" w:hAnsiTheme="minorHAnsi" w:cstheme="minorBidi"/>
+                <w:rFonts w:asciiTheme="minorHAnsi" w:hAnsiTheme="minorHAnsi" w:cstheme="minorBidi"/>
                 <w:noProof/>
                 <w:kern w:val="2"/>
                 <w:lang w:val="en-CA" w:eastAsia="en-CA"/>
@@ -1167,7 +1326,7 @@
             </w:r>
             <w:r>
               <w:rPr>
-                <w:rStyle w:val="Hyperlink"/>
+                <w:rStyle w:val="a8"/>
                 <w:noProof/>
               </w:rPr>
               <w:t>UML Class Diagram</w:t>
@@ -1230,7 +1389,7 @@
               <w:tab w:val="right" w:leader="dot" w:pos="9350"/>
             </w:tabs>
             <w:rPr>
-              <w:rFonts w:asciiTheme="minorHAnsi" w:eastAsiaTheme="minorEastAsia" w:hAnsiTheme="minorHAnsi" w:cstheme="minorBidi"/>
+              <w:rFonts w:asciiTheme="minorHAnsi" w:hAnsiTheme="minorHAnsi" w:cstheme="minorBidi"/>
               <w:noProof/>
               <w:kern w:val="2"/>
               <w:lang w:val="en-CA" w:eastAsia="en-CA"/>
@@ -1240,14 +1399,14 @@
           <w:hyperlink w:anchor="_Toc162188110" w:history="1">
             <w:r>
               <w:rPr>
-                <w:rStyle w:val="Hyperlink"/>
+                <w:rStyle w:val="a8"/>
                 <w:noProof/>
               </w:rPr>
               <w:t>6</w:t>
             </w:r>
             <w:r>
               <w:rPr>
-                <w:rFonts w:asciiTheme="minorHAnsi" w:eastAsiaTheme="minorEastAsia" w:hAnsiTheme="minorHAnsi" w:cstheme="minorBidi"/>
+                <w:rFonts w:asciiTheme="minorHAnsi" w:hAnsiTheme="minorHAnsi" w:cstheme="minorBidi"/>
                 <w:noProof/>
                 <w:kern w:val="2"/>
                 <w:lang w:val="en-CA" w:eastAsia="en-CA"/>
@@ -1257,7 +1416,7 @@
             </w:r>
             <w:r>
               <w:rPr>
-                <w:rStyle w:val="Hyperlink"/>
+                <w:rStyle w:val="a8"/>
                 <w:noProof/>
               </w:rPr>
               <w:t>Data Flow Diagram</w:t>
@@ -1320,7 +1479,7 @@
               <w:tab w:val="right" w:leader="dot" w:pos="9350"/>
             </w:tabs>
             <w:rPr>
-              <w:rFonts w:asciiTheme="minorHAnsi" w:eastAsiaTheme="minorEastAsia" w:hAnsiTheme="minorHAnsi" w:cstheme="minorBidi"/>
+              <w:rFonts w:asciiTheme="minorHAnsi" w:hAnsiTheme="minorHAnsi" w:cstheme="minorBidi"/>
               <w:noProof/>
               <w:kern w:val="2"/>
               <w:lang w:val="en-CA" w:eastAsia="en-CA"/>
@@ -1330,14 +1489,14 @@
           <w:hyperlink w:anchor="_Toc162188111" w:history="1">
             <w:r>
               <w:rPr>
-                <w:rStyle w:val="Hyperlink"/>
+                <w:rStyle w:val="a8"/>
                 <w:noProof/>
               </w:rPr>
               <w:t>V</w:t>
             </w:r>
             <w:r>
               <w:rPr>
-                <w:rFonts w:asciiTheme="minorHAnsi" w:eastAsiaTheme="minorEastAsia" w:hAnsiTheme="minorHAnsi" w:cstheme="minorBidi"/>
+                <w:rFonts w:asciiTheme="minorHAnsi" w:hAnsiTheme="minorHAnsi" w:cstheme="minorBidi"/>
                 <w:noProof/>
                 <w:kern w:val="2"/>
                 <w:lang w:val="en-CA" w:eastAsia="en-CA"/>
@@ -1347,7 +1506,7 @@
             </w:r>
             <w:r>
               <w:rPr>
-                <w:rStyle w:val="Hyperlink"/>
+                <w:rStyle w:val="a8"/>
                 <w:noProof/>
               </w:rPr>
               <w:t>Testing and Evaluation</w:t>
@@ -1410,7 +1569,7 @@
               <w:tab w:val="right" w:leader="dot" w:pos="9350"/>
             </w:tabs>
             <w:rPr>
-              <w:rFonts w:asciiTheme="minorHAnsi" w:eastAsiaTheme="minorEastAsia" w:hAnsiTheme="minorHAnsi" w:cstheme="minorBidi"/>
+              <w:rFonts w:asciiTheme="minorHAnsi" w:hAnsiTheme="minorHAnsi" w:cstheme="minorBidi"/>
               <w:noProof/>
               <w:kern w:val="2"/>
               <w:lang w:val="en-CA" w:eastAsia="en-CA"/>
@@ -1420,14 +1579,14 @@
           <w:hyperlink w:anchor="_Toc162188112" w:history="1">
             <w:r>
               <w:rPr>
-                <w:rStyle w:val="Hyperlink"/>
+                <w:rStyle w:val="a8"/>
                 <w:noProof/>
               </w:rPr>
               <w:t>7</w:t>
             </w:r>
             <w:r>
               <w:rPr>
-                <w:rFonts w:asciiTheme="minorHAnsi" w:eastAsiaTheme="minorEastAsia" w:hAnsiTheme="minorHAnsi" w:cstheme="minorBidi"/>
+                <w:rFonts w:asciiTheme="minorHAnsi" w:hAnsiTheme="minorHAnsi" w:cstheme="minorBidi"/>
                 <w:noProof/>
                 <w:kern w:val="2"/>
                 <w:lang w:val="en-CA" w:eastAsia="en-CA"/>
@@ -1437,7 +1596,7 @@
             </w:r>
             <w:r>
               <w:rPr>
-                <w:rStyle w:val="Hyperlink"/>
+                <w:rStyle w:val="a8"/>
                 <w:noProof/>
               </w:rPr>
               <w:t>Features to be tested.</w:t>
@@ -1500,7 +1659,7 @@
               <w:tab w:val="right" w:leader="dot" w:pos="9350"/>
             </w:tabs>
             <w:rPr>
-              <w:rFonts w:asciiTheme="minorHAnsi" w:eastAsiaTheme="minorEastAsia" w:hAnsiTheme="minorHAnsi" w:cstheme="minorBidi"/>
+              <w:rFonts w:asciiTheme="minorHAnsi" w:hAnsiTheme="minorHAnsi" w:cstheme="minorBidi"/>
               <w:noProof/>
               <w:kern w:val="2"/>
               <w:lang w:val="en-CA" w:eastAsia="en-CA"/>
@@ -1510,14 +1669,14 @@
           <w:hyperlink w:anchor="_Toc162188113" w:history="1">
             <w:r>
               <w:rPr>
-                <w:rStyle w:val="Hyperlink"/>
+                <w:rStyle w:val="a8"/>
                 <w:noProof/>
               </w:rPr>
               <w:t>8</w:t>
             </w:r>
             <w:r>
               <w:rPr>
-                <w:rFonts w:asciiTheme="minorHAnsi" w:eastAsiaTheme="minorEastAsia" w:hAnsiTheme="minorHAnsi" w:cstheme="minorBidi"/>
+                <w:rFonts w:asciiTheme="minorHAnsi" w:hAnsiTheme="minorHAnsi" w:cstheme="minorBidi"/>
                 <w:noProof/>
                 <w:kern w:val="2"/>
                 <w:lang w:val="en-CA" w:eastAsia="en-CA"/>
@@ -1527,7 +1686,7 @@
             </w:r>
             <w:r>
               <w:rPr>
-                <w:rStyle w:val="Hyperlink"/>
+                <w:rStyle w:val="a8"/>
                 <w:noProof/>
               </w:rPr>
               <w:t>Pass/Fail Criteria</w:t>
@@ -1590,7 +1749,7 @@
               <w:tab w:val="right" w:leader="dot" w:pos="9350"/>
             </w:tabs>
             <w:rPr>
-              <w:rFonts w:asciiTheme="minorHAnsi" w:eastAsiaTheme="minorEastAsia" w:hAnsiTheme="minorHAnsi" w:cstheme="minorBidi"/>
+              <w:rFonts w:asciiTheme="minorHAnsi" w:hAnsiTheme="minorHAnsi" w:cstheme="minorBidi"/>
               <w:noProof/>
               <w:kern w:val="2"/>
               <w:lang w:val="en-CA" w:eastAsia="en-CA"/>
@@ -1600,14 +1759,14 @@
           <w:hyperlink w:anchor="_Toc162188114" w:history="1">
             <w:r>
               <w:rPr>
-                <w:rStyle w:val="Hyperlink"/>
+                <w:rStyle w:val="a8"/>
                 <w:noProof/>
               </w:rPr>
               <w:t>VI</w:t>
             </w:r>
             <w:r>
               <w:rPr>
-                <w:rFonts w:asciiTheme="minorHAnsi" w:eastAsiaTheme="minorEastAsia" w:hAnsiTheme="minorHAnsi" w:cstheme="minorBidi"/>
+                <w:rFonts w:asciiTheme="minorHAnsi" w:hAnsiTheme="minorHAnsi" w:cstheme="minorBidi"/>
                 <w:noProof/>
                 <w:kern w:val="2"/>
                 <w:lang w:val="en-CA" w:eastAsia="en-CA"/>
@@ -1617,7 +1776,7 @@
             </w:r>
             <w:r>
               <w:rPr>
-                <w:rStyle w:val="Hyperlink"/>
+                <w:rStyle w:val="a8"/>
                 <w:noProof/>
               </w:rPr>
               <w:t>Project Issues</w:t>
@@ -1680,7 +1839,7 @@
               <w:tab w:val="right" w:leader="dot" w:pos="9350"/>
             </w:tabs>
             <w:rPr>
-              <w:rFonts w:asciiTheme="minorHAnsi" w:eastAsiaTheme="minorEastAsia" w:hAnsiTheme="minorHAnsi" w:cstheme="minorBidi"/>
+              <w:rFonts w:asciiTheme="minorHAnsi" w:hAnsiTheme="minorHAnsi" w:cstheme="minorBidi"/>
               <w:noProof/>
               <w:kern w:val="2"/>
               <w:lang w:val="en-CA" w:eastAsia="en-CA"/>
@@ -1690,14 +1849,14 @@
           <w:hyperlink w:anchor="_Toc162188115" w:history="1">
             <w:r>
               <w:rPr>
-                <w:rStyle w:val="Hyperlink"/>
+                <w:rStyle w:val="a8"/>
                 <w:noProof/>
               </w:rPr>
               <w:t>9</w:t>
             </w:r>
             <w:r>
               <w:rPr>
-                <w:rFonts w:asciiTheme="minorHAnsi" w:eastAsiaTheme="minorEastAsia" w:hAnsiTheme="minorHAnsi" w:cstheme="minorBidi"/>
+                <w:rFonts w:asciiTheme="minorHAnsi" w:hAnsiTheme="minorHAnsi" w:cstheme="minorBidi"/>
                 <w:noProof/>
                 <w:kern w:val="2"/>
                 <w:lang w:val="en-CA" w:eastAsia="en-CA"/>
@@ -1707,7 +1866,7 @@
             </w:r>
             <w:r>
               <w:rPr>
-                <w:rStyle w:val="Hyperlink"/>
+                <w:rStyle w:val="a8"/>
                 <w:noProof/>
               </w:rPr>
               <w:t>Lessons Learned</w:t>
@@ -1770,7 +1929,7 @@
               <w:tab w:val="right" w:leader="dot" w:pos="9350"/>
             </w:tabs>
             <w:rPr>
-              <w:rFonts w:asciiTheme="minorHAnsi" w:eastAsiaTheme="minorEastAsia" w:hAnsiTheme="minorHAnsi" w:cstheme="minorBidi"/>
+              <w:rFonts w:asciiTheme="minorHAnsi" w:hAnsiTheme="minorHAnsi" w:cstheme="minorBidi"/>
               <w:noProof/>
               <w:kern w:val="2"/>
               <w:lang w:val="en-CA" w:eastAsia="en-CA"/>
@@ -1780,14 +1939,14 @@
           <w:hyperlink w:anchor="_Toc162188116" w:history="1">
             <w:r>
               <w:rPr>
-                <w:rStyle w:val="Hyperlink"/>
+                <w:rStyle w:val="a8"/>
                 <w:noProof/>
               </w:rPr>
               <w:t>VII</w:t>
             </w:r>
             <w:r>
               <w:rPr>
-                <w:rFonts w:asciiTheme="minorHAnsi" w:eastAsiaTheme="minorEastAsia" w:hAnsiTheme="minorHAnsi" w:cstheme="minorBidi"/>
+                <w:rFonts w:asciiTheme="minorHAnsi" w:hAnsiTheme="minorHAnsi" w:cstheme="minorBidi"/>
                 <w:noProof/>
                 <w:kern w:val="2"/>
                 <w:lang w:val="en-CA" w:eastAsia="en-CA"/>
@@ -1797,7 +1956,7 @@
             </w:r>
             <w:r>
               <w:rPr>
-                <w:rStyle w:val="Hyperlink"/>
+                <w:rStyle w:val="a8"/>
                 <w:noProof/>
               </w:rPr>
               <w:t>Conclusion</w:t>
@@ -1860,7 +2019,7 @@
               <w:tab w:val="right" w:leader="dot" w:pos="9350"/>
             </w:tabs>
             <w:rPr>
-              <w:rFonts w:asciiTheme="minorHAnsi" w:eastAsiaTheme="minorEastAsia" w:hAnsiTheme="minorHAnsi" w:cstheme="minorBidi"/>
+              <w:rFonts w:asciiTheme="minorHAnsi" w:hAnsiTheme="minorHAnsi" w:cstheme="minorBidi"/>
               <w:noProof/>
               <w:kern w:val="2"/>
               <w:lang w:val="en-CA" w:eastAsia="en-CA"/>
@@ -1870,14 +2029,14 @@
           <w:hyperlink w:anchor="_Toc162188117" w:history="1">
             <w:r>
               <w:rPr>
-                <w:rStyle w:val="Hyperlink"/>
+                <w:rStyle w:val="a8"/>
                 <w:noProof/>
               </w:rPr>
               <w:t>VIII</w:t>
             </w:r>
             <w:r>
               <w:rPr>
-                <w:rFonts w:asciiTheme="minorHAnsi" w:eastAsiaTheme="minorEastAsia" w:hAnsiTheme="minorHAnsi" w:cstheme="minorBidi"/>
+                <w:rFonts w:asciiTheme="minorHAnsi" w:hAnsiTheme="minorHAnsi" w:cstheme="minorBidi"/>
                 <w:noProof/>
                 <w:kern w:val="2"/>
                 <w:lang w:val="en-CA" w:eastAsia="en-CA"/>
@@ -1887,7 +2046,7 @@
             </w:r>
             <w:r>
               <w:rPr>
-                <w:rStyle w:val="Hyperlink"/>
+                <w:rStyle w:val="a8"/>
                 <w:noProof/>
               </w:rPr>
               <w:t>References</w:t>
@@ -1959,7 +2118,7 @@
     </w:p>
     <w:p>
       <w:pPr>
-        <w:pStyle w:val="Heading3"/>
+        <w:pStyle w:val="3"/>
         <w:pageBreakBefore/>
         <w:numPr>
           <w:ilvl w:val="0"/>
@@ -1967,7 +2126,7 @@
         </w:numPr>
         <w:jc w:val="center"/>
         <w:rPr>
-          <w:rStyle w:val="Strong"/>
+          <w:rStyle w:val="af1"/>
           <w:b/>
           <w:sz w:val="28"/>
           <w:szCs w:val="28"/>
@@ -1976,7 +2135,7 @@
       <w:bookmarkStart w:id="0" w:name="_Toc162188099"/>
       <w:r>
         <w:rPr>
-          <w:rStyle w:val="Strong"/>
+          <w:rStyle w:val="af1"/>
           <w:b/>
           <w:sz w:val="28"/>
           <w:szCs w:val="28"/>
@@ -1993,7 +2152,7 @@
     </w:p>
     <w:tbl>
       <w:tblPr>
-        <w:tblStyle w:val="TableGrid"/>
+        <w:tblStyle w:val="a9"/>
         <w:tblW w:w="0" w:type="auto"/>
         <w:tblInd w:w="-318" w:type="dxa"/>
         <w:tblLook w:val="04A0" w:firstRow="1" w:lastRow="0" w:firstColumn="1" w:lastColumn="0" w:noHBand="0" w:noVBand="1"/>
@@ -2017,7 +2176,7 @@
             </w:pPr>
             <w:r>
               <w:rPr>
-                <w:rStyle w:val="Strong"/>
+                <w:rStyle w:val="af1"/>
                 <w:b w:val="0"/>
                 <w:sz w:val="28"/>
                 <w:szCs w:val="28"/>
@@ -2037,7 +2196,7 @@
             </w:pPr>
             <w:r>
               <w:rPr>
-                <w:rStyle w:val="Strong"/>
+                <w:rStyle w:val="af1"/>
                 <w:b w:val="0"/>
                 <w:sz w:val="28"/>
                 <w:szCs w:val="28"/>
@@ -2057,7 +2216,7 @@
             </w:pPr>
             <w:r>
               <w:rPr>
-                <w:rStyle w:val="Strong"/>
+                <w:rStyle w:val="af1"/>
                 <w:b w:val="0"/>
                 <w:sz w:val="28"/>
                 <w:szCs w:val="28"/>
@@ -2077,7 +2236,7 @@
             </w:pPr>
             <w:r>
               <w:rPr>
-                <w:rStyle w:val="Strong"/>
+                <w:rStyle w:val="af1"/>
                 <w:b w:val="0"/>
                 <w:sz w:val="28"/>
                 <w:szCs w:val="28"/>
@@ -2097,7 +2256,7 @@
             </w:pPr>
             <w:r>
               <w:rPr>
-                <w:rStyle w:val="Strong"/>
+                <w:rStyle w:val="af1"/>
                 <w:b w:val="0"/>
                 <w:sz w:val="28"/>
                 <w:szCs w:val="28"/>
@@ -2295,6 +2454,9 @@
               <w:pStyle w:val="Level3Text"/>
               <w:ind w:left="0"/>
             </w:pPr>
+            <w:r>
+              <w:t>166580225</w:t>
+            </w:r>
           </w:p>
         </w:tc>
         <w:tc>
@@ -2305,7 +2467,18 @@
             <w:pPr>
               <w:pStyle w:val="Level3Text"/>
               <w:ind w:left="0"/>
+              <w:rPr>
+                <w:rFonts w:hint="eastAsia"/>
+                <w:lang w:eastAsia="zh-CN"/>
+              </w:rPr>
             </w:pPr>
+            <w:r>
+              <w:rPr>
+                <w:rFonts w:hint="eastAsia"/>
+                <w:lang w:eastAsia="zh-CN"/>
+              </w:rPr>
+              <w:t>Sizhe Wu</w:t>
+            </w:r>
           </w:p>
         </w:tc>
         <w:tc>
@@ -2316,7 +2489,25 @@
             <w:pPr>
               <w:pStyle w:val="Level3Text"/>
               <w:ind w:left="0"/>
+              <w:rPr>
+                <w:rFonts w:hint="eastAsia"/>
+                <w:lang w:eastAsia="zh-CN"/>
+              </w:rPr>
             </w:pPr>
+            <w:r>
+              <w:rPr>
+                <w:rFonts w:hint="eastAsia"/>
+                <w:lang w:eastAsia="zh-CN"/>
+              </w:rPr>
+              <w:t xml:space="preserve">Patients, </w:t>
+            </w:r>
+            <w:r>
+              <w:rPr>
+                <w:rFonts w:hint="eastAsia"/>
+                <w:lang w:eastAsia="zh-CN"/>
+              </w:rPr>
+              <w:t>Unit Testing</w:t>
+            </w:r>
           </w:p>
         </w:tc>
         <w:tc>
@@ -2329,7 +2520,32 @@
               <w:spacing w:before="0"/>
               <w:ind w:left="26"/>
               <w:jc w:val="left"/>
+              <w:rPr>
+                <w:rFonts w:hint="eastAsia"/>
+                <w:lang w:val="en-CA" w:eastAsia="zh-CN"/>
+              </w:rPr>
             </w:pPr>
+            <w:r>
+              <w:rPr>
+                <w:rFonts w:hint="eastAsia"/>
+                <w:lang w:val="en-CA" w:eastAsia="zh-CN"/>
+              </w:rPr>
+              <w:t xml:space="preserve">Implementation of Patient classes, testing </w:t>
+            </w:r>
+            <w:r>
+              <w:rPr>
+                <w:rFonts w:hint="eastAsia"/>
+                <w:lang w:val="en-CA" w:eastAsia="zh-CN"/>
+              </w:rPr>
+              <w:t>of</w:t>
+            </w:r>
+            <w:r>
+              <w:rPr>
+                <w:rFonts w:hint="eastAsia"/>
+                <w:lang w:val="en-CA" w:eastAsia="zh-CN"/>
+              </w:rPr>
+              <w:t xml:space="preserve"> functional units</w:t>
+            </w:r>
           </w:p>
         </w:tc>
         <w:tc>
@@ -2340,14 +2556,25 @@
             <w:pPr>
               <w:pStyle w:val="Level3Text"/>
               <w:ind w:left="0"/>
+              <w:rPr>
+                <w:rFonts w:hint="eastAsia"/>
+                <w:lang w:val="en-CA" w:eastAsia="zh-CN"/>
+              </w:rPr>
             </w:pPr>
+            <w:r>
+              <w:rPr>
+                <w:rFonts w:hint="eastAsia"/>
+                <w:lang w:val="en-CA" w:eastAsia="zh-CN"/>
+              </w:rPr>
+              <w:t>20</w:t>
+            </w:r>
           </w:p>
         </w:tc>
       </w:tr>
     </w:tbl>
     <w:p>
       <w:pPr>
-        <w:pStyle w:val="Heading1"/>
+        <w:pStyle w:val="1"/>
       </w:pPr>
       <w:bookmarkStart w:id="1" w:name="_Toc162188100"/>
       <w:r>
@@ -2358,7 +2585,7 @@
     <w:p/>
     <w:p>
       <w:pPr>
-        <w:pStyle w:val="Heading1"/>
+        <w:pStyle w:val="1"/>
       </w:pPr>
       <w:bookmarkStart w:id="2" w:name="_Toc162188101"/>
       <w:r>
@@ -2368,7 +2595,7 @@
     </w:p>
     <w:p>
       <w:pPr>
-        <w:pStyle w:val="Heading2"/>
+        <w:pStyle w:val="2"/>
       </w:pPr>
       <w:bookmarkStart w:id="3" w:name="_Toc162188102"/>
       <w:r>
@@ -2416,7 +2643,7 @@
     </w:p>
     <w:p>
       <w:pPr>
-        <w:pStyle w:val="Heading2"/>
+        <w:pStyle w:val="2"/>
       </w:pPr>
       <w:bookmarkStart w:id="5" w:name="_Toc162188103"/>
       <w:r>
@@ -2429,7 +2656,7 @@
     </w:p>
     <w:p>
       <w:pPr>
-        <w:pStyle w:val="Heading3"/>
+        <w:pStyle w:val="3"/>
         <w:numPr>
           <w:ilvl w:val="0"/>
           <w:numId w:val="0"/>
@@ -2522,7 +2749,7 @@
     </w:p>
     <w:p>
       <w:pPr>
-        <w:pStyle w:val="Heading2"/>
+        <w:pStyle w:val="2"/>
       </w:pPr>
       <w:bookmarkStart w:id="8" w:name="_Toc162188105"/>
       <w:r>
@@ -2541,7 +2768,7 @@
     </w:p>
     <w:p>
       <w:pPr>
-        <w:pStyle w:val="Heading1"/>
+        <w:pStyle w:val="1"/>
       </w:pPr>
       <w:bookmarkStart w:id="9" w:name="_Toc162188106"/>
       <w:r>
@@ -2551,7 +2778,7 @@
     </w:p>
     <w:p>
       <w:pPr>
-        <w:pStyle w:val="Heading2"/>
+        <w:pStyle w:val="2"/>
       </w:pPr>
       <w:bookmarkStart w:id="10" w:name="_Toc377253319"/>
       <w:bookmarkStart w:id="11" w:name="_Toc162188107"/>
@@ -2660,7 +2887,7 @@
     </w:p>
     <w:p>
       <w:pPr>
-        <w:pStyle w:val="Heading1"/>
+        <w:pStyle w:val="1"/>
       </w:pPr>
       <w:bookmarkStart w:id="12" w:name="_Toc162188108"/>
       <w:r>
@@ -2671,7 +2898,7 @@
     </w:p>
     <w:p>
       <w:pPr>
-        <w:pStyle w:val="Heading2"/>
+        <w:pStyle w:val="2"/>
       </w:pPr>
       <w:bookmarkStart w:id="13" w:name="_Toc162188109"/>
       <w:r>
@@ -2689,7 +2916,7 @@
           <w:noProof/>
         </w:rPr>
         <w:drawing>
-          <wp:inline distT="0" distB="0" distL="0" distR="0" wp14:anchorId="14954B0A" wp14:editId="006B2D9A">
+          <wp:inline distT="0" distB="0" distL="0" distR="0" wp14:anchorId="14954B0A" wp14:editId="3D4468F3">
             <wp:extent cx="5943600" cy="3802947"/>
             <wp:effectExtent l="0" t="0" r="0" b="0"/>
             <wp:docPr id="892581075" name="Picture 1"/>
@@ -2704,7 +2931,7 @@
                     <pic:cNvPicPr/>
                   </pic:nvPicPr>
                   <pic:blipFill>
-                    <a:blip r:embed="rId9" cstate="print">
+                    <a:blip r:embed="rId10" cstate="print">
                       <a:extLst>
                         <a:ext uri="{28A0092B-C50C-407E-A947-70E740481C1C}">
                           <a14:useLocalDpi xmlns:a14="http://schemas.microsoft.com/office/drawing/2010/main" val="0"/>
@@ -2736,7 +2963,7 @@
     </w:p>
     <w:p>
       <w:pPr>
-        <w:pStyle w:val="Heading2"/>
+        <w:pStyle w:val="2"/>
       </w:pPr>
       <w:bookmarkStart w:id="14" w:name="_Toc162188110"/>
       <w:r>
@@ -2770,7 +2997,7 @@
                     <pic:cNvPicPr/>
                   </pic:nvPicPr>
                   <pic:blipFill>
-                    <a:blip r:embed="rId10" cstate="print">
+                    <a:blip r:embed="rId11" cstate="print">
                       <a:extLst>
                         <a:ext uri="{28A0092B-C50C-407E-A947-70E740481C1C}">
                           <a14:useLocalDpi xmlns:a14="http://schemas.microsoft.com/office/drawing/2010/main" val="0"/>
@@ -2799,7 +3026,7 @@
     </w:p>
     <w:p>
       <w:pPr>
-        <w:pStyle w:val="Heading1"/>
+        <w:pStyle w:val="1"/>
       </w:pPr>
       <w:bookmarkStart w:id="15" w:name="_Toc162188111"/>
       <w:r>
@@ -2809,7 +3036,7 @@
     </w:p>
     <w:p>
       <w:pPr>
-        <w:pStyle w:val="Heading2"/>
+        <w:pStyle w:val="2"/>
       </w:pPr>
       <w:bookmarkStart w:id="16" w:name="_Toc162188112"/>
       <w:r>
@@ -2985,7 +3212,7 @@
     </w:p>
     <w:p>
       <w:pPr>
-        <w:pStyle w:val="Heading2"/>
+        <w:pStyle w:val="2"/>
       </w:pPr>
       <w:bookmarkStart w:id="17" w:name="_Toc162188113"/>
       <w:r>
@@ -3517,7 +3744,7 @@
     </w:p>
     <w:p>
       <w:pPr>
-        <w:pStyle w:val="Heading1"/>
+        <w:pStyle w:val="1"/>
       </w:pPr>
       <w:bookmarkStart w:id="18" w:name="_Toc162188114"/>
       <w:r>
@@ -3527,7 +3754,7 @@
     </w:p>
     <w:p>
       <w:pPr>
-        <w:pStyle w:val="Heading2"/>
+        <w:pStyle w:val="2"/>
       </w:pPr>
       <w:bookmarkStart w:id="19" w:name="_Toc162188115"/>
       <w:r>
@@ -3830,7 +4057,7 @@
     </w:p>
     <w:p>
       <w:pPr>
-        <w:pStyle w:val="Heading1"/>
+        <w:pStyle w:val="1"/>
       </w:pPr>
       <w:bookmarkStart w:id="20" w:name="_Toc162188116"/>
       <w:r>
@@ -3848,7 +4075,7 @@
     </w:p>
     <w:p>
       <w:pPr>
-        <w:pStyle w:val="Heading1"/>
+        <w:pStyle w:val="1"/>
       </w:pPr>
       <w:bookmarkStart w:id="21" w:name="_Toc162188117"/>
       <w:r>
@@ -3860,16 +4087,25 @@
       </w:r>
     </w:p>
     <w:p>
+      <w:pPr>
+        <w:jc w:val="left"/>
+      </w:pPr>
       <w:r>
         <w:t>Charming Data. (2023, May 29). Push code to your GitHub account – Under 3 minutes [Video]. YouTube. https://www.youtube.com/watch?v=vpRkAoCqX3o</w:t>
       </w:r>
     </w:p>
     <w:p>
+      <w:pPr>
+        <w:jc w:val="left"/>
+      </w:pPr>
       <w:r>
         <w:t>Fergusson, K. (2018, March 1). UML class diagrams in Draw.io. https://drawio-app.com/blog/uml-class-diagrams-in-draw-io/</w:t>
       </w:r>
     </w:p>
     <w:p>
+      <w:pPr>
+        <w:jc w:val="left"/>
+      </w:pPr>
       <w:proofErr w:type="spellStart"/>
       <w:r>
         <w:t>Lucidchart</w:t>
@@ -3888,21 +4124,16 @@
       </w:r>
     </w:p>
     <w:p>
+      <w:pPr>
+        <w:jc w:val="left"/>
+      </w:pPr>
       <w:proofErr w:type="spellStart"/>
       <w:r>
         <w:t>Pixabay</w:t>
       </w:r>
       <w:proofErr w:type="spellEnd"/>
       <w:r>
-        <w:t xml:space="preserve">. (n.d.). Health care medicine </w:t>
-      </w:r>
-      <w:proofErr w:type="gramStart"/>
-      <w:r>
-        <w:t>healthy</w:t>
-      </w:r>
-      <w:proofErr w:type="gramEnd"/>
-      <w:r>
-        <w:t xml:space="preserve">. [Illustration]. </w:t>
+        <w:t xml:space="preserve">. (n.d.). Health care medicine healthy. [Illustration]. </w:t>
       </w:r>
       <w:proofErr w:type="spellStart"/>
       <w:r>
@@ -3914,16 +4145,25 @@
       </w:r>
     </w:p>
     <w:p>
+      <w:pPr>
+        <w:jc w:val="left"/>
+      </w:pPr>
       <w:r>
         <w:t>Portfolio C. (2023, March 26). Exception handling | C++ tutorial [Video]. YouTube. https://youtube.com/watch?v=5nCXSDv6e4I</w:t>
       </w:r>
     </w:p>
     <w:p>
+      <w:pPr>
+        <w:jc w:val="left"/>
+      </w:pPr>
       <w:r>
         <w:t>Simplilearn. (2021, December 2). Exceptions handling in C++ | What is exception handling in C++ | C++ programming | Simplilearn [Video]. YouTube. https://www.youtube.com/watch?v=7hcQQEHZPiQ</w:t>
       </w:r>
     </w:p>
     <w:p>
+      <w:pPr>
+        <w:jc w:val="left"/>
+      </w:pPr>
       <w:proofErr w:type="spellStart"/>
       <w:r>
         <w:t>Spaceo</w:t>
@@ -3942,13 +4182,15 @@
       </w:r>
     </w:p>
     <w:p>
+      <w:pPr>
+        <w:jc w:val="left"/>
+      </w:pPr>
       <w:r>
         <w:lastRenderedPageBreak/>
         <w:t>The Cherno. (2017, September 3). Operators and operator overloading in C++ [Video]. YouTube. https://www.youtube.com/watch?v=mS9755gF66w</w:t>
       </w:r>
     </w:p>
     <w:sectPr>
-      <w:footerReference w:type="default" r:id="rId11"/>
       <w:type w:val="continuous"/>
       <w:pgSz w:w="12240" w:h="15840"/>
       <w:pgMar w:top="1440" w:right="1440" w:bottom="1080" w:left="1440" w:header="720" w:footer="720" w:gutter="0"/>
@@ -3960,7 +4202,7 @@
 </file>
 
 <file path=word/endnotes.xml><?xml version="1.0" encoding="utf-8"?>
-<w:endnotes xmlns:wpc="http://schemas.microsoft.com/office/word/2010/wordprocessingCanvas" xmlns:cx="http://schemas.microsoft.com/office/drawing/2014/chartex" xmlns:cx1="http://schemas.microsoft.com/office/drawing/2015/9/8/chartex" xmlns:cx2="http://schemas.microsoft.com/office/drawing/2015/10/21/chartex" xmlns:cx3="http://schemas.microsoft.com/office/drawing/2016/5/9/chartex" xmlns:cx4="http://schemas.microsoft.com/office/drawing/2016/5/10/chartex" xmlns:cx5="http://schemas.microsoft.com/office/drawing/2016/5/11/chartex" xmlns:cx6="http://schemas.microsoft.com/office/drawing/2016/5/12/chartex" xmlns:cx7="http://schemas.microsoft.com/office/drawing/2016/5/13/chartex" xmlns:cx8="http://schemas.microsoft.com/office/drawing/2016/5/14/chartex" xmlns:mc="http://schemas.openxmlformats.org/markup-compatibility/2006" xmlns:aink="http://schemas.microsoft.com/office/drawing/2016/ink" xmlns:am3d="http://schemas.microsoft.com/office/drawing/2017/model3d" xmlns:o="urn:schemas-microsoft-com:office:office" xmlns:oel="http://schemas.microsoft.com/office/2019/extlst" xmlns:r="http://schemas.openxmlformats.org/officeDocument/2006/relationships" xmlns:m="http://schemas.openxmlformats.org/officeDocument/2006/math" xmlns:v="urn:schemas-microsoft-com:vml" xmlns:wp14="http://schemas.microsoft.com/office/word/2010/wordprocessingDrawing" xmlns:wp="http://schemas.openxmlformats.org/drawingml/2006/wordprocessingDrawing" xmlns:w10="urn:schemas-microsoft-com:office:word" xmlns:w="http://schemas.openxmlformats.org/wordprocessingml/2006/main" xmlns:w14="http://schemas.microsoft.com/office/word/2010/wordml" xmlns:w15="http://schemas.microsoft.com/office/word/2012/wordml" xmlns:w16cex="http://schemas.microsoft.com/office/word/2018/wordml/cex" xmlns:w16cid="http://schemas.microsoft.com/office/word/2016/wordml/cid" xmlns:w16="http://schemas.microsoft.com/office/word/2018/wordml" xmlns:w16sdtdh="http://schemas.microsoft.com/office/word/2020/wordml/sdtdatahash" xmlns:w16se="http://schemas.microsoft.com/office/word/2015/wordml/symex" xmlns:wpg="http://schemas.microsoft.com/office/word/2010/wordprocessingGroup" xmlns:wpi="http://schemas.microsoft.com/office/word/2010/wordprocessingInk" xmlns:wne="http://schemas.microsoft.com/office/word/2006/wordml" xmlns:wps="http://schemas.microsoft.com/office/word/2010/wordprocessingShape" mc:Ignorable="w14 w15 w16se w16cid w16 w16cex w16sdtdh wp14">
+<w:endnotes xmlns:wpc="http://schemas.microsoft.com/office/word/2010/wordprocessingCanvas" xmlns:cx="http://schemas.microsoft.com/office/drawing/2014/chartex" xmlns:cx1="http://schemas.microsoft.com/office/drawing/2015/9/8/chartex" xmlns:cx2="http://schemas.microsoft.com/office/drawing/2015/10/21/chartex" xmlns:cx3="http://schemas.microsoft.com/office/drawing/2016/5/9/chartex" xmlns:cx4="http://schemas.microsoft.com/office/drawing/2016/5/10/chartex" xmlns:cx5="http://schemas.microsoft.com/office/drawing/2016/5/11/chartex" xmlns:cx6="http://schemas.microsoft.com/office/drawing/2016/5/12/chartex" xmlns:cx7="http://schemas.microsoft.com/office/drawing/2016/5/13/chartex" xmlns:cx8="http://schemas.microsoft.com/office/drawing/2016/5/14/chartex" xmlns:mc="http://schemas.openxmlformats.org/markup-compatibility/2006" xmlns:aink="http://schemas.microsoft.com/office/drawing/2016/ink" xmlns:am3d="http://schemas.microsoft.com/office/drawing/2017/model3d" xmlns:o="urn:schemas-microsoft-com:office:office" xmlns:oel="http://schemas.microsoft.com/office/2019/extlst" xmlns:r="http://schemas.openxmlformats.org/officeDocument/2006/relationships" xmlns:m="http://schemas.openxmlformats.org/officeDocument/2006/math" xmlns:v="urn:schemas-microsoft-com:vml" xmlns:wp14="http://schemas.microsoft.com/office/word/2010/wordprocessingDrawing" xmlns:wp="http://schemas.openxmlformats.org/drawingml/2006/wordprocessingDrawing" xmlns:w10="urn:schemas-microsoft-com:office:word" xmlns:w="http://schemas.openxmlformats.org/wordprocessingml/2006/main" xmlns:w14="http://schemas.microsoft.com/office/word/2010/wordml" xmlns:w15="http://schemas.microsoft.com/office/word/2012/wordml" xmlns:w16cex="http://schemas.microsoft.com/office/word/2018/wordml/cex" xmlns:w16cid="http://schemas.microsoft.com/office/word/2016/wordml/cid" xmlns:w16="http://schemas.microsoft.com/office/word/2018/wordml" xmlns:w16du="http://schemas.microsoft.com/office/word/2023/wordml/word16du" xmlns:w16sdtdh="http://schemas.microsoft.com/office/word/2020/wordml/sdtdatahash" xmlns:w16se="http://schemas.microsoft.com/office/word/2015/wordml/symex" xmlns:wpg="http://schemas.microsoft.com/office/word/2010/wordprocessingGroup" xmlns:wpi="http://schemas.microsoft.com/office/word/2010/wordprocessingInk" xmlns:wne="http://schemas.microsoft.com/office/word/2006/wordml" xmlns:wps="http://schemas.microsoft.com/office/word/2010/wordprocessingShape" mc:Ignorable="w14 w15 w16se w16cid w16 w16cex w16sdtdh w16du wp14">
   <w:endnote w:type="separator" w:id="-1">
     <w:p>
       <w:pPr>
@@ -3985,7 +4227,7 @@
 </file>
 
 <file path=word/footer1.xml><?xml version="1.0" encoding="utf-8"?>
-<w:ftr xmlns:wpc="http://schemas.microsoft.com/office/word/2010/wordprocessingCanvas" xmlns:cx="http://schemas.microsoft.com/office/drawing/2014/chartex" xmlns:cx1="http://schemas.microsoft.com/office/drawing/2015/9/8/chartex" xmlns:cx2="http://schemas.microsoft.com/office/drawing/2015/10/21/chartex" xmlns:cx3="http://schemas.microsoft.com/office/drawing/2016/5/9/chartex" xmlns:cx4="http://schemas.microsoft.com/office/drawing/2016/5/10/chartex" xmlns:cx5="http://schemas.microsoft.com/office/drawing/2016/5/11/chartex" xmlns:cx6="http://schemas.microsoft.com/office/drawing/2016/5/12/chartex" xmlns:cx7="http://schemas.microsoft.com/office/drawing/2016/5/13/chartex" xmlns:cx8="http://schemas.microsoft.com/office/drawing/2016/5/14/chartex" xmlns:mc="http://schemas.openxmlformats.org/markup-compatibility/2006" xmlns:aink="http://schemas.microsoft.com/office/drawing/2016/ink" xmlns:am3d="http://schemas.microsoft.com/office/drawing/2017/model3d" xmlns:o="urn:schemas-microsoft-com:office:office" xmlns:oel="http://schemas.microsoft.com/office/2019/extlst" xmlns:r="http://schemas.openxmlformats.org/officeDocument/2006/relationships" xmlns:m="http://schemas.openxmlformats.org/officeDocument/2006/math" xmlns:v="urn:schemas-microsoft-com:vml" xmlns:wp14="http://schemas.microsoft.com/office/word/2010/wordprocessingDrawing" xmlns:wp="http://schemas.openxmlformats.org/drawingml/2006/wordprocessingDrawing" xmlns:w10="urn:schemas-microsoft-com:office:word" xmlns:w="http://schemas.openxmlformats.org/wordprocessingml/2006/main" xmlns:w14="http://schemas.microsoft.com/office/word/2010/wordml" xmlns:w15="http://schemas.microsoft.com/office/word/2012/wordml" xmlns:w16cex="http://schemas.microsoft.com/office/word/2018/wordml/cex" xmlns:w16cid="http://schemas.microsoft.com/office/word/2016/wordml/cid" xmlns:w16="http://schemas.microsoft.com/office/word/2018/wordml" xmlns:w16sdtdh="http://schemas.microsoft.com/office/word/2020/wordml/sdtdatahash" xmlns:w16se="http://schemas.microsoft.com/office/word/2015/wordml/symex" xmlns:wpg="http://schemas.microsoft.com/office/word/2010/wordprocessingGroup" xmlns:wpi="http://schemas.microsoft.com/office/word/2010/wordprocessingInk" xmlns:wne="http://schemas.microsoft.com/office/word/2006/wordml" xmlns:wps="http://schemas.microsoft.com/office/word/2010/wordprocessingShape" mc:Ignorable="w14 w15 w16se w16cid w16 w16cex w16sdtdh wp14">
+<w:ftr xmlns:wpc="http://schemas.microsoft.com/office/word/2010/wordprocessingCanvas" xmlns:cx="http://schemas.microsoft.com/office/drawing/2014/chartex" xmlns:cx1="http://schemas.microsoft.com/office/drawing/2015/9/8/chartex" xmlns:cx2="http://schemas.microsoft.com/office/drawing/2015/10/21/chartex" xmlns:cx3="http://schemas.microsoft.com/office/drawing/2016/5/9/chartex" xmlns:cx4="http://schemas.microsoft.com/office/drawing/2016/5/10/chartex" xmlns:cx5="http://schemas.microsoft.com/office/drawing/2016/5/11/chartex" xmlns:cx6="http://schemas.microsoft.com/office/drawing/2016/5/12/chartex" xmlns:cx7="http://schemas.microsoft.com/office/drawing/2016/5/13/chartex" xmlns:cx8="http://schemas.microsoft.com/office/drawing/2016/5/14/chartex" xmlns:mc="http://schemas.openxmlformats.org/markup-compatibility/2006" xmlns:aink="http://schemas.microsoft.com/office/drawing/2016/ink" xmlns:am3d="http://schemas.microsoft.com/office/drawing/2017/model3d" xmlns:o="urn:schemas-microsoft-com:office:office" xmlns:oel="http://schemas.microsoft.com/office/2019/extlst" xmlns:r="http://schemas.openxmlformats.org/officeDocument/2006/relationships" xmlns:m="http://schemas.openxmlformats.org/officeDocument/2006/math" xmlns:v="urn:schemas-microsoft-com:vml" xmlns:wp14="http://schemas.microsoft.com/office/word/2010/wordprocessingDrawing" xmlns:wp="http://schemas.openxmlformats.org/drawingml/2006/wordprocessingDrawing" xmlns:w10="urn:schemas-microsoft-com:office:word" xmlns:w="http://schemas.openxmlformats.org/wordprocessingml/2006/main" xmlns:w14="http://schemas.microsoft.com/office/word/2010/wordml" xmlns:w15="http://schemas.microsoft.com/office/word/2012/wordml" xmlns:w16cex="http://schemas.microsoft.com/office/word/2018/wordml/cex" xmlns:w16cid="http://schemas.microsoft.com/office/word/2016/wordml/cid" xmlns:w16="http://schemas.microsoft.com/office/word/2018/wordml" xmlns:w16du="http://schemas.microsoft.com/office/word/2023/wordml/word16du" xmlns:w16sdtdh="http://schemas.microsoft.com/office/word/2020/wordml/sdtdatahash" xmlns:w16se="http://schemas.microsoft.com/office/word/2015/wordml/symex" xmlns:wpg="http://schemas.microsoft.com/office/word/2010/wordprocessingGroup" xmlns:wpi="http://schemas.microsoft.com/office/word/2010/wordprocessingInk" xmlns:wne="http://schemas.microsoft.com/office/word/2006/wordml" xmlns:wps="http://schemas.microsoft.com/office/word/2010/wordprocessingShape" mc:Ignorable="w14 w15 w16se w16cid w16 w16cex w16sdtdh w16du wp14">
   <w:sdt>
     <w:sdtPr>
       <w:id w:val="82720163"/>
@@ -3997,7 +4239,7 @@
     <w:sdtContent>
       <w:p>
         <w:pPr>
-          <w:pStyle w:val="Footer"/>
+          <w:pStyle w:val="ae"/>
           <w:jc w:val="center"/>
         </w:pPr>
         <w:r>
@@ -4026,14 +4268,14 @@
   </w:sdt>
   <w:p>
     <w:pPr>
-      <w:pStyle w:val="Footer"/>
+      <w:pStyle w:val="ae"/>
     </w:pPr>
   </w:p>
 </w:ftr>
 </file>
 
 <file path=word/footnotes.xml><?xml version="1.0" encoding="utf-8"?>
-<w:footnotes xmlns:wpc="http://schemas.microsoft.com/office/word/2010/wordprocessingCanvas" xmlns:cx="http://schemas.microsoft.com/office/drawing/2014/chartex" xmlns:cx1="http://schemas.microsoft.com/office/drawing/2015/9/8/chartex" xmlns:cx2="http://schemas.microsoft.com/office/drawing/2015/10/21/chartex" xmlns:cx3="http://schemas.microsoft.com/office/drawing/2016/5/9/chartex" xmlns:cx4="http://schemas.microsoft.com/office/drawing/2016/5/10/chartex" xmlns:cx5="http://schemas.microsoft.com/office/drawing/2016/5/11/chartex" xmlns:cx6="http://schemas.microsoft.com/office/drawing/2016/5/12/chartex" xmlns:cx7="http://schemas.microsoft.com/office/drawing/2016/5/13/chartex" xmlns:cx8="http://schemas.microsoft.com/office/drawing/2016/5/14/chartex" xmlns:mc="http://schemas.openxmlformats.org/markup-compatibility/2006" xmlns:aink="http://schemas.microsoft.com/office/drawing/2016/ink" xmlns:am3d="http://schemas.microsoft.com/office/drawing/2017/model3d" xmlns:o="urn:schemas-microsoft-com:office:office" xmlns:oel="http://schemas.microsoft.com/office/2019/extlst" xmlns:r="http://schemas.openxmlformats.org/officeDocument/2006/relationships" xmlns:m="http://schemas.openxmlformats.org/officeDocument/2006/math" xmlns:v="urn:schemas-microsoft-com:vml" xmlns:wp14="http://schemas.microsoft.com/office/word/2010/wordprocessingDrawing" xmlns:wp="http://schemas.openxmlformats.org/drawingml/2006/wordprocessingDrawing" xmlns:w10="urn:schemas-microsoft-com:office:word" xmlns:w="http://schemas.openxmlformats.org/wordprocessingml/2006/main" xmlns:w14="http://schemas.microsoft.com/office/word/2010/wordml" xmlns:w15="http://schemas.microsoft.com/office/word/2012/wordml" xmlns:w16cex="http://schemas.microsoft.com/office/word/2018/wordml/cex" xmlns:w16cid="http://schemas.microsoft.com/office/word/2016/wordml/cid" xmlns:w16="http://schemas.microsoft.com/office/word/2018/wordml" xmlns:w16sdtdh="http://schemas.microsoft.com/office/word/2020/wordml/sdtdatahash" xmlns:w16se="http://schemas.microsoft.com/office/word/2015/wordml/symex" xmlns:wpg="http://schemas.microsoft.com/office/word/2010/wordprocessingGroup" xmlns:wpi="http://schemas.microsoft.com/office/word/2010/wordprocessingInk" xmlns:wne="http://schemas.microsoft.com/office/word/2006/wordml" xmlns:wps="http://schemas.microsoft.com/office/word/2010/wordprocessingShape" mc:Ignorable="w14 w15 w16se w16cid w16 w16cex w16sdtdh wp14">
+<w:footnotes xmlns:wpc="http://schemas.microsoft.com/office/word/2010/wordprocessingCanvas" xmlns:cx="http://schemas.microsoft.com/office/drawing/2014/chartex" xmlns:cx1="http://schemas.microsoft.com/office/drawing/2015/9/8/chartex" xmlns:cx2="http://schemas.microsoft.com/office/drawing/2015/10/21/chartex" xmlns:cx3="http://schemas.microsoft.com/office/drawing/2016/5/9/chartex" xmlns:cx4="http://schemas.microsoft.com/office/drawing/2016/5/10/chartex" xmlns:cx5="http://schemas.microsoft.com/office/drawing/2016/5/11/chartex" xmlns:cx6="http://schemas.microsoft.com/office/drawing/2016/5/12/chartex" xmlns:cx7="http://schemas.microsoft.com/office/drawing/2016/5/13/chartex" xmlns:cx8="http://schemas.microsoft.com/office/drawing/2016/5/14/chartex" xmlns:mc="http://schemas.openxmlformats.org/markup-compatibility/2006" xmlns:aink="http://schemas.microsoft.com/office/drawing/2016/ink" xmlns:am3d="http://schemas.microsoft.com/office/drawing/2017/model3d" xmlns:o="urn:schemas-microsoft-com:office:office" xmlns:oel="http://schemas.microsoft.com/office/2019/extlst" xmlns:r="http://schemas.openxmlformats.org/officeDocument/2006/relationships" xmlns:m="http://schemas.openxmlformats.org/officeDocument/2006/math" xmlns:v="urn:schemas-microsoft-com:vml" xmlns:wp14="http://schemas.microsoft.com/office/word/2010/wordprocessingDrawing" xmlns:wp="http://schemas.openxmlformats.org/drawingml/2006/wordprocessingDrawing" xmlns:w10="urn:schemas-microsoft-com:office:word" xmlns:w="http://schemas.openxmlformats.org/wordprocessingml/2006/main" xmlns:w14="http://schemas.microsoft.com/office/word/2010/wordml" xmlns:w15="http://schemas.microsoft.com/office/word/2012/wordml" xmlns:w16cex="http://schemas.microsoft.com/office/word/2018/wordml/cex" xmlns:w16cid="http://schemas.microsoft.com/office/word/2016/wordml/cid" xmlns:w16="http://schemas.microsoft.com/office/word/2018/wordml" xmlns:w16du="http://schemas.microsoft.com/office/word/2023/wordml/word16du" xmlns:w16sdtdh="http://schemas.microsoft.com/office/word/2020/wordml/sdtdatahash" xmlns:w16se="http://schemas.microsoft.com/office/word/2015/wordml/symex" xmlns:wpg="http://schemas.microsoft.com/office/word/2010/wordprocessingGroup" xmlns:wpi="http://schemas.microsoft.com/office/word/2010/wordprocessingInk" xmlns:wne="http://schemas.microsoft.com/office/word/2006/wordml" xmlns:wps="http://schemas.microsoft.com/office/word/2010/wordprocessingShape" mc:Ignorable="w14 w15 w16se w16cid w16 w16cex w16sdtdh w16du wp14">
   <w:footnote w:type="separator" w:id="-1">
     <w:p>
       <w:pPr>
@@ -4058,7 +4300,7 @@
 </file>
 
 <file path=word/numbering.xml><?xml version="1.0" encoding="utf-8"?>
-<w:numbering xmlns:wpc="http://schemas.microsoft.com/office/word/2010/wordprocessingCanvas" xmlns:cx="http://schemas.microsoft.com/office/drawing/2014/chartex" xmlns:cx1="http://schemas.microsoft.com/office/drawing/2015/9/8/chartex" xmlns:cx2="http://schemas.microsoft.com/office/drawing/2015/10/21/chartex" xmlns:cx3="http://schemas.microsoft.com/office/drawing/2016/5/9/chartex" xmlns:cx4="http://schemas.microsoft.com/office/drawing/2016/5/10/chartex" xmlns:cx5="http://schemas.microsoft.com/office/drawing/2016/5/11/chartex" xmlns:cx6="http://schemas.microsoft.com/office/drawing/2016/5/12/chartex" xmlns:cx7="http://schemas.microsoft.com/office/drawing/2016/5/13/chartex" xmlns:cx8="http://schemas.microsoft.com/office/drawing/2016/5/14/chartex" xmlns:mc="http://schemas.openxmlformats.org/markup-compatibility/2006" xmlns:aink="http://schemas.microsoft.com/office/drawing/2016/ink" xmlns:am3d="http://schemas.microsoft.com/office/drawing/2017/model3d" xmlns:o="urn:schemas-microsoft-com:office:office" xmlns:oel="http://schemas.microsoft.com/office/2019/extlst" xmlns:r="http://schemas.openxmlformats.org/officeDocument/2006/relationships" xmlns:m="http://schemas.openxmlformats.org/officeDocument/2006/math" xmlns:v="urn:schemas-microsoft-com:vml" xmlns:wp14="http://schemas.microsoft.com/office/word/2010/wordprocessingDrawing" xmlns:wp="http://schemas.openxmlformats.org/drawingml/2006/wordprocessingDrawing" xmlns:w10="urn:schemas-microsoft-com:office:word" xmlns:w="http://schemas.openxmlformats.org/wordprocessingml/2006/main" xmlns:w14="http://schemas.microsoft.com/office/word/2010/wordml" xmlns:w15="http://schemas.microsoft.com/office/word/2012/wordml" xmlns:w16cex="http://schemas.microsoft.com/office/word/2018/wordml/cex" xmlns:w16cid="http://schemas.microsoft.com/office/word/2016/wordml/cid" xmlns:w16="http://schemas.microsoft.com/office/word/2018/wordml" xmlns:w16sdtdh="http://schemas.microsoft.com/office/word/2020/wordml/sdtdatahash" xmlns:w16se="http://schemas.microsoft.com/office/word/2015/wordml/symex" xmlns:wpg="http://schemas.microsoft.com/office/word/2010/wordprocessingGroup" xmlns:wpi="http://schemas.microsoft.com/office/word/2010/wordprocessingInk" xmlns:wne="http://schemas.microsoft.com/office/word/2006/wordml" xmlns:wps="http://schemas.microsoft.com/office/word/2010/wordprocessingShape" mc:Ignorable="w14 w15 w16se w16cid w16 w16cex w16sdtdh wp14">
+<w:numbering xmlns:wpc="http://schemas.microsoft.com/office/word/2010/wordprocessingCanvas" xmlns:cx="http://schemas.microsoft.com/office/drawing/2014/chartex" xmlns:cx1="http://schemas.microsoft.com/office/drawing/2015/9/8/chartex" xmlns:cx2="http://schemas.microsoft.com/office/drawing/2015/10/21/chartex" xmlns:cx3="http://schemas.microsoft.com/office/drawing/2016/5/9/chartex" xmlns:cx4="http://schemas.microsoft.com/office/drawing/2016/5/10/chartex" xmlns:cx5="http://schemas.microsoft.com/office/drawing/2016/5/11/chartex" xmlns:cx6="http://schemas.microsoft.com/office/drawing/2016/5/12/chartex" xmlns:cx7="http://schemas.microsoft.com/office/drawing/2016/5/13/chartex" xmlns:cx8="http://schemas.microsoft.com/office/drawing/2016/5/14/chartex" xmlns:mc="http://schemas.openxmlformats.org/markup-compatibility/2006" xmlns:aink="http://schemas.microsoft.com/office/drawing/2016/ink" xmlns:am3d="http://schemas.microsoft.com/office/drawing/2017/model3d" xmlns:o="urn:schemas-microsoft-com:office:office" xmlns:oel="http://schemas.microsoft.com/office/2019/extlst" xmlns:r="http://schemas.openxmlformats.org/officeDocument/2006/relationships" xmlns:m="http://schemas.openxmlformats.org/officeDocument/2006/math" xmlns:v="urn:schemas-microsoft-com:vml" xmlns:wp14="http://schemas.microsoft.com/office/word/2010/wordprocessingDrawing" xmlns:wp="http://schemas.openxmlformats.org/drawingml/2006/wordprocessingDrawing" xmlns:w10="urn:schemas-microsoft-com:office:word" xmlns:w="http://schemas.openxmlformats.org/wordprocessingml/2006/main" xmlns:w14="http://schemas.microsoft.com/office/word/2010/wordml" xmlns:w15="http://schemas.microsoft.com/office/word/2012/wordml" xmlns:w16cex="http://schemas.microsoft.com/office/word/2018/wordml/cex" xmlns:w16cid="http://schemas.microsoft.com/office/word/2016/wordml/cid" xmlns:w16="http://schemas.microsoft.com/office/word/2018/wordml" xmlns:w16du="http://schemas.microsoft.com/office/word/2023/wordml/word16du" xmlns:w16sdtdh="http://schemas.microsoft.com/office/word/2020/wordml/sdtdatahash" xmlns:w16se="http://schemas.microsoft.com/office/word/2015/wordml/symex" xmlns:wpg="http://schemas.microsoft.com/office/word/2010/wordprocessingGroup" xmlns:wpi="http://schemas.microsoft.com/office/word/2010/wordprocessingInk" xmlns:wne="http://schemas.microsoft.com/office/word/2006/wordml" xmlns:wps="http://schemas.microsoft.com/office/word/2010/wordprocessingShape" mc:Ignorable="w14 w15 w16se w16cid w16 w16cex w16sdtdh w16du wp14">
   <w:abstractNum w:abstractNumId="0" w15:restartNumberingAfterBreak="0">
     <w:nsid w:val="17764BE1"/>
     <w:multiLevelType w:val="hybridMultilevel"/>
@@ -4411,7 +4653,7 @@
     <w:lvl w:ilvl="0">
       <w:start w:val="1"/>
       <w:numFmt w:val="upperRoman"/>
-      <w:pStyle w:val="Heading1"/>
+      <w:pStyle w:val="1"/>
       <w:lvlText w:val="%1"/>
       <w:lvlJc w:val="left"/>
       <w:pPr>
@@ -4425,7 +4667,7 @@
       <w:start w:val="1"/>
       <w:numFmt w:val="decimal"/>
       <w:lvlRestart w:val="0"/>
-      <w:pStyle w:val="Heading2"/>
+      <w:pStyle w:val="2"/>
       <w:lvlText w:val="%2"/>
       <w:lvlJc w:val="left"/>
       <w:pPr>
@@ -4438,7 +4680,7 @@
     <w:lvl w:ilvl="2">
       <w:start w:val="1"/>
       <w:numFmt w:val="lowerLetter"/>
-      <w:pStyle w:val="Heading3"/>
+      <w:pStyle w:val="3"/>
       <w:lvlText w:val="%2%3"/>
       <w:lvlJc w:val="left"/>
       <w:pPr>
@@ -6234,11 +6476,11 @@
 </file>
 
 <file path=word/styles.xml><?xml version="1.0" encoding="utf-8"?>
-<w:styles xmlns:mc="http://schemas.openxmlformats.org/markup-compatibility/2006" xmlns:r="http://schemas.openxmlformats.org/officeDocument/2006/relationships" xmlns:w="http://schemas.openxmlformats.org/wordprocessingml/2006/main" xmlns:w14="http://schemas.microsoft.com/office/word/2010/wordml" xmlns:w15="http://schemas.microsoft.com/office/word/2012/wordml" xmlns:w16cex="http://schemas.microsoft.com/office/word/2018/wordml/cex" xmlns:w16cid="http://schemas.microsoft.com/office/word/2016/wordml/cid" xmlns:w16="http://schemas.microsoft.com/office/word/2018/wordml" xmlns:w16sdtdh="http://schemas.microsoft.com/office/word/2020/wordml/sdtdatahash" xmlns:w16se="http://schemas.microsoft.com/office/word/2015/wordml/symex" mc:Ignorable="w14 w15 w16se w16cid w16 w16cex w16sdtdh">
+<w:styles xmlns:mc="http://schemas.openxmlformats.org/markup-compatibility/2006" xmlns:r="http://schemas.openxmlformats.org/officeDocument/2006/relationships" xmlns:w="http://schemas.openxmlformats.org/wordprocessingml/2006/main" xmlns:w14="http://schemas.microsoft.com/office/word/2010/wordml" xmlns:w15="http://schemas.microsoft.com/office/word/2012/wordml" xmlns:w16cex="http://schemas.microsoft.com/office/word/2018/wordml/cex" xmlns:w16cid="http://schemas.microsoft.com/office/word/2016/wordml/cid" xmlns:w16="http://schemas.microsoft.com/office/word/2018/wordml" xmlns:w16du="http://schemas.microsoft.com/office/word/2023/wordml/word16du" xmlns:w16sdtdh="http://schemas.microsoft.com/office/word/2020/wordml/sdtdatahash" xmlns:w16se="http://schemas.microsoft.com/office/word/2015/wordml/symex" mc:Ignorable="w14 w15 w16se w16cid w16 w16cex w16sdtdh w16du">
   <w:docDefaults>
     <w:rPrDefault>
       <w:rPr>
-        <w:rFonts w:asciiTheme="minorHAnsi" w:eastAsiaTheme="minorHAnsi" w:hAnsiTheme="minorHAnsi" w:cstheme="minorBidi"/>
+        <w:rFonts w:asciiTheme="minorHAnsi" w:eastAsiaTheme="minorEastAsia" w:hAnsiTheme="minorHAnsi" w:cstheme="minorBidi"/>
         <w:sz w:val="22"/>
         <w:szCs w:val="22"/>
         <w:lang w:val="en-US" w:eastAsia="en-US" w:bidi="ar-SA"/>
@@ -6628,7 +6870,7 @@
     <w:lsdException w:name="Unresolved Mention" w:semiHidden="1" w:unhideWhenUsed="1"/>
     <w:lsdException w:name="Smart Link" w:semiHidden="1" w:unhideWhenUsed="1"/>
   </w:latentStyles>
-  <w:style w:type="paragraph" w:default="1" w:styleId="Normal">
+  <w:style w:type="paragraph" w:default="1" w:styleId="a">
     <w:name w:val="Normal"/>
     <w:qFormat/>
     <w:rsid w:val="00CA511C"/>
@@ -6642,11 +6884,11 @@
       <w:szCs w:val="24"/>
     </w:rPr>
   </w:style>
-  <w:style w:type="paragraph" w:styleId="Heading1">
+  <w:style w:type="paragraph" w:styleId="1">
     <w:name w:val="heading 1"/>
-    <w:basedOn w:val="Normal"/>
-    <w:next w:val="Normal"/>
-    <w:link w:val="Heading1Char"/>
+    <w:basedOn w:val="a"/>
+    <w:next w:val="a"/>
+    <w:link w:val="10"/>
     <w:uiPriority w:val="9"/>
     <w:qFormat/>
     <w:rsid w:val="009E219C"/>
@@ -6667,11 +6909,11 @@
       <w:szCs w:val="28"/>
     </w:rPr>
   </w:style>
-  <w:style w:type="paragraph" w:styleId="Heading2">
+  <w:style w:type="paragraph" w:styleId="2">
     <w:name w:val="heading 2"/>
-    <w:basedOn w:val="Normal"/>
+    <w:basedOn w:val="a"/>
     <w:next w:val="Level2Text"/>
-    <w:link w:val="Heading2Char"/>
+    <w:link w:val="20"/>
     <w:uiPriority w:val="9"/>
     <w:unhideWhenUsed/>
     <w:qFormat/>
@@ -6694,11 +6936,11 @@
       <w:szCs w:val="26"/>
     </w:rPr>
   </w:style>
-  <w:style w:type="paragraph" w:styleId="Heading3">
+  <w:style w:type="paragraph" w:styleId="3">
     <w:name w:val="heading 3"/>
-    <w:basedOn w:val="Normal"/>
+    <w:basedOn w:val="a"/>
     <w:next w:val="Level3Text"/>
-    <w:link w:val="Heading3Char"/>
+    <w:link w:val="30"/>
     <w:uiPriority w:val="9"/>
     <w:unhideWhenUsed/>
     <w:qFormat/>
@@ -6719,11 +6961,11 @@
       <w:bCs/>
     </w:rPr>
   </w:style>
-  <w:style w:type="paragraph" w:styleId="Heading4">
+  <w:style w:type="paragraph" w:styleId="4">
     <w:name w:val="heading 4"/>
-    <w:basedOn w:val="Normal"/>
-    <w:next w:val="Normal"/>
-    <w:link w:val="Heading4Char"/>
+    <w:basedOn w:val="a"/>
+    <w:next w:val="a"/>
+    <w:link w:val="40"/>
     <w:uiPriority w:val="9"/>
     <w:unhideWhenUsed/>
     <w:qFormat/>
@@ -6742,11 +6984,11 @@
       <w:sz w:val="28"/>
     </w:rPr>
   </w:style>
-  <w:style w:type="paragraph" w:styleId="Heading6">
+  <w:style w:type="paragraph" w:styleId="6">
     <w:name w:val="heading 6"/>
-    <w:basedOn w:val="Normal"/>
-    <w:next w:val="Normal"/>
-    <w:link w:val="Heading6Char"/>
+    <w:basedOn w:val="a"/>
+    <w:next w:val="a"/>
+    <w:link w:val="60"/>
     <w:uiPriority w:val="9"/>
     <w:semiHidden/>
     <w:unhideWhenUsed/>
@@ -6765,13 +7007,13 @@
       <w:color w:val="243F60" w:themeColor="accent1" w:themeShade="7F"/>
     </w:rPr>
   </w:style>
-  <w:style w:type="character" w:default="1" w:styleId="DefaultParagraphFont">
+  <w:style w:type="character" w:default="1" w:styleId="a0">
     <w:name w:val="Default Paragraph Font"/>
     <w:uiPriority w:val="1"/>
     <w:semiHidden/>
     <w:unhideWhenUsed/>
   </w:style>
-  <w:style w:type="table" w:default="1" w:styleId="TableNormal">
+  <w:style w:type="table" w:default="1" w:styleId="a1">
     <w:name w:val="Normal Table"/>
     <w:uiPriority w:val="99"/>
     <w:semiHidden/>
@@ -6786,16 +7028,16 @@
       </w:tblCellMar>
     </w:tblPr>
   </w:style>
-  <w:style w:type="numbering" w:default="1" w:styleId="NoList">
+  <w:style w:type="numbering" w:default="1" w:styleId="a2">
     <w:name w:val="No List"/>
     <w:uiPriority w:val="99"/>
     <w:semiHidden/>
     <w:unhideWhenUsed/>
   </w:style>
-  <w:style w:type="character" w:customStyle="1" w:styleId="Heading1Char">
-    <w:name w:val="Heading 1 Char"/>
-    <w:basedOn w:val="DefaultParagraphFont"/>
-    <w:link w:val="Heading1"/>
+  <w:style w:type="character" w:customStyle="1" w:styleId="10">
+    <w:name w:val="标题 1 字符"/>
+    <w:basedOn w:val="a0"/>
+    <w:link w:val="1"/>
     <w:uiPriority w:val="9"/>
     <w:rsid w:val="009E219C"/>
     <w:rPr>
@@ -6808,17 +7050,17 @@
   </w:style>
   <w:style w:type="paragraph" w:customStyle="1" w:styleId="Level2Text">
     <w:name w:val="Level 2 Text"/>
-    <w:basedOn w:val="Normal"/>
+    <w:basedOn w:val="a"/>
     <w:qFormat/>
     <w:rsid w:val="007067B9"/>
     <w:pPr>
       <w:ind w:left="1080"/>
     </w:pPr>
   </w:style>
-  <w:style w:type="character" w:customStyle="1" w:styleId="Heading2Char">
-    <w:name w:val="Heading 2 Char"/>
-    <w:basedOn w:val="DefaultParagraphFont"/>
-    <w:link w:val="Heading2"/>
+  <w:style w:type="character" w:customStyle="1" w:styleId="20">
+    <w:name w:val="标题 2 字符"/>
+    <w:basedOn w:val="a0"/>
+    <w:link w:val="2"/>
     <w:uiPriority w:val="9"/>
     <w:rsid w:val="009E219C"/>
     <w:rPr>
@@ -6831,7 +7073,7 @@
   </w:style>
   <w:style w:type="paragraph" w:customStyle="1" w:styleId="Level3Text">
     <w:name w:val="Level 3 Text"/>
-    <w:basedOn w:val="Normal"/>
+    <w:basedOn w:val="a"/>
     <w:link w:val="Level3TextChar"/>
     <w:qFormat/>
     <w:rsid w:val="00454F3A"/>
@@ -6839,10 +7081,10 @@
       <w:ind w:left="1080"/>
     </w:pPr>
   </w:style>
-  <w:style w:type="character" w:customStyle="1" w:styleId="Heading3Char">
-    <w:name w:val="Heading 3 Char"/>
-    <w:basedOn w:val="DefaultParagraphFont"/>
-    <w:link w:val="Heading3"/>
+  <w:style w:type="character" w:customStyle="1" w:styleId="30">
+    <w:name w:val="标题 3 字符"/>
+    <w:basedOn w:val="a0"/>
+    <w:link w:val="3"/>
     <w:uiPriority w:val="9"/>
     <w:rsid w:val="009E219C"/>
     <w:rPr>
@@ -6853,10 +7095,10 @@
       <w:szCs w:val="24"/>
     </w:rPr>
   </w:style>
-  <w:style w:type="character" w:customStyle="1" w:styleId="Heading4Char">
-    <w:name w:val="Heading 4 Char"/>
-    <w:basedOn w:val="DefaultParagraphFont"/>
-    <w:link w:val="Heading4"/>
+  <w:style w:type="character" w:customStyle="1" w:styleId="40">
+    <w:name w:val="标题 4 字符"/>
+    <w:basedOn w:val="a0"/>
+    <w:link w:val="4"/>
     <w:uiPriority w:val="9"/>
     <w:rsid w:val="00181CB8"/>
     <w:rPr>
@@ -6868,11 +7110,11 @@
       <w:szCs w:val="24"/>
     </w:rPr>
   </w:style>
-  <w:style w:type="paragraph" w:styleId="Title">
+  <w:style w:type="paragraph" w:styleId="a3">
     <w:name w:val="Title"/>
-    <w:basedOn w:val="Normal"/>
-    <w:next w:val="Normal"/>
-    <w:link w:val="TitleChar"/>
+    <w:basedOn w:val="a"/>
+    <w:next w:val="a"/>
+    <w:link w:val="a4"/>
     <w:uiPriority w:val="10"/>
     <w:qFormat/>
     <w:rsid w:val="006D6D6E"/>
@@ -6892,10 +7134,10 @@
       <w:szCs w:val="52"/>
     </w:rPr>
   </w:style>
-  <w:style w:type="character" w:customStyle="1" w:styleId="TitleChar">
-    <w:name w:val="Title Char"/>
-    <w:basedOn w:val="DefaultParagraphFont"/>
-    <w:link w:val="Title"/>
+  <w:style w:type="character" w:customStyle="1" w:styleId="a4">
+    <w:name w:val="标题 字符"/>
+    <w:basedOn w:val="a0"/>
+    <w:link w:val="a3"/>
     <w:uiPriority w:val="10"/>
     <w:rsid w:val="006D6D6E"/>
     <w:rPr>
@@ -6906,9 +7148,9 @@
       <w:szCs w:val="52"/>
     </w:rPr>
   </w:style>
-  <w:style w:type="paragraph" w:styleId="ListParagraph">
+  <w:style w:type="paragraph" w:styleId="a5">
     <w:name w:val="List Paragraph"/>
-    <w:basedOn w:val="Normal"/>
+    <w:basedOn w:val="a"/>
     <w:uiPriority w:val="34"/>
     <w:qFormat/>
     <w:rsid w:val="00463BBD"/>
@@ -6917,10 +7159,10 @@
       <w:contextualSpacing/>
     </w:pPr>
   </w:style>
-  <w:style w:type="paragraph" w:styleId="BalloonText">
+  <w:style w:type="paragraph" w:styleId="a6">
     <w:name w:val="Balloon Text"/>
-    <w:basedOn w:val="Normal"/>
-    <w:link w:val="BalloonTextChar"/>
+    <w:basedOn w:val="a"/>
+    <w:link w:val="a7"/>
     <w:uiPriority w:val="99"/>
     <w:semiHidden/>
     <w:unhideWhenUsed/>
@@ -6931,10 +7173,10 @@
       <w:szCs w:val="16"/>
     </w:rPr>
   </w:style>
-  <w:style w:type="character" w:customStyle="1" w:styleId="BalloonTextChar">
-    <w:name w:val="Balloon Text Char"/>
-    <w:basedOn w:val="DefaultParagraphFont"/>
-    <w:link w:val="BalloonText"/>
+  <w:style w:type="character" w:customStyle="1" w:styleId="a7">
+    <w:name w:val="批注框文本 字符"/>
+    <w:basedOn w:val="a0"/>
+    <w:link w:val="a6"/>
     <w:uiPriority w:val="99"/>
     <w:semiHidden/>
     <w:rsid w:val="00CE7708"/>
@@ -6944,10 +7186,10 @@
       <w:szCs w:val="16"/>
     </w:rPr>
   </w:style>
-  <w:style w:type="paragraph" w:styleId="TOCHeading">
+  <w:style w:type="paragraph" w:styleId="TOC">
     <w:name w:val="TOC Heading"/>
-    <w:basedOn w:val="Heading1"/>
-    <w:next w:val="Normal"/>
+    <w:basedOn w:val="1"/>
+    <w:next w:val="a"/>
     <w:uiPriority w:val="39"/>
     <w:semiHidden/>
     <w:unhideWhenUsed/>
@@ -6962,8 +7204,8 @@
   </w:style>
   <w:style w:type="paragraph" w:styleId="TOC1">
     <w:name w:val="toc 1"/>
-    <w:basedOn w:val="Normal"/>
-    <w:next w:val="Normal"/>
+    <w:basedOn w:val="a"/>
+    <w:next w:val="a"/>
     <w:autoRedefine/>
     <w:uiPriority w:val="39"/>
     <w:unhideWhenUsed/>
@@ -6974,8 +7216,8 @@
   </w:style>
   <w:style w:type="paragraph" w:styleId="TOC2">
     <w:name w:val="toc 2"/>
-    <w:basedOn w:val="Normal"/>
-    <w:next w:val="Normal"/>
+    <w:basedOn w:val="a"/>
+    <w:next w:val="a"/>
     <w:autoRedefine/>
     <w:uiPriority w:val="39"/>
     <w:unhideWhenUsed/>
@@ -6987,8 +7229,8 @@
   </w:style>
   <w:style w:type="paragraph" w:styleId="TOC3">
     <w:name w:val="toc 3"/>
-    <w:basedOn w:val="Normal"/>
-    <w:next w:val="Normal"/>
+    <w:basedOn w:val="a"/>
+    <w:next w:val="a"/>
     <w:autoRedefine/>
     <w:uiPriority w:val="39"/>
     <w:unhideWhenUsed/>
@@ -7001,9 +7243,9 @@
       <w:ind w:left="864"/>
     </w:pPr>
   </w:style>
-  <w:style w:type="character" w:styleId="Hyperlink">
+  <w:style w:type="character" w:styleId="a8">
     <w:name w:val="Hyperlink"/>
-    <w:basedOn w:val="DefaultParagraphFont"/>
+    <w:basedOn w:val="a0"/>
     <w:uiPriority w:val="99"/>
     <w:unhideWhenUsed/>
     <w:rsid w:val="00F40EDC"/>
@@ -7012,10 +7254,10 @@
       <w:u w:val="single"/>
     </w:rPr>
   </w:style>
-  <w:style w:type="paragraph" w:styleId="Index1">
+  <w:style w:type="paragraph" w:styleId="11">
     <w:name w:val="index 1"/>
-    <w:basedOn w:val="Normal"/>
-    <w:next w:val="Normal"/>
+    <w:basedOn w:val="a"/>
+    <w:next w:val="a"/>
     <w:autoRedefine/>
     <w:uiPriority w:val="99"/>
     <w:unhideWhenUsed/>
@@ -7028,9 +7270,9 @@
       <w:ind w:left="245" w:hanging="245"/>
     </w:pPr>
   </w:style>
-  <w:style w:type="table" w:styleId="TableGrid">
+  <w:style w:type="table" w:styleId="a9">
     <w:name w:val="Table Grid"/>
-    <w:basedOn w:val="TableNormal"/>
+    <w:basedOn w:val="a1"/>
     <w:uiPriority w:val="59"/>
     <w:rsid w:val="00DC167D"/>
     <w:pPr>
@@ -7047,10 +7289,10 @@
       </w:tblBorders>
     </w:tblPr>
   </w:style>
-  <w:style w:type="paragraph" w:styleId="Caption">
+  <w:style w:type="paragraph" w:styleId="aa">
     <w:name w:val="caption"/>
-    <w:basedOn w:val="Normal"/>
-    <w:next w:val="Normal"/>
+    <w:basedOn w:val="a"/>
+    <w:next w:val="a"/>
     <w:uiPriority w:val="35"/>
     <w:unhideWhenUsed/>
     <w:qFormat/>
@@ -7065,18 +7307,18 @@
       <w:szCs w:val="18"/>
     </w:rPr>
   </w:style>
-  <w:style w:type="paragraph" w:styleId="TableofFigures">
+  <w:style w:type="paragraph" w:styleId="ab">
     <w:name w:val="table of figures"/>
-    <w:basedOn w:val="Normal"/>
-    <w:next w:val="Normal"/>
+    <w:basedOn w:val="a"/>
+    <w:next w:val="a"/>
     <w:uiPriority w:val="99"/>
     <w:unhideWhenUsed/>
     <w:rsid w:val="00493544"/>
   </w:style>
   <w:style w:type="paragraph" w:customStyle="1" w:styleId="PhotoCredit">
     <w:name w:val="Photo Credit"/>
-    <w:basedOn w:val="Caption"/>
-    <w:next w:val="Normal"/>
+    <w:basedOn w:val="aa"/>
+    <w:next w:val="a"/>
     <w:qFormat/>
     <w:rsid w:val="004D0299"/>
     <w:pPr>
@@ -7084,10 +7326,10 @@
       <w:ind w:left="1080"/>
     </w:pPr>
   </w:style>
-  <w:style w:type="paragraph" w:styleId="Header">
+  <w:style w:type="paragraph" w:styleId="ac">
     <w:name w:val="header"/>
-    <w:basedOn w:val="Normal"/>
-    <w:link w:val="HeaderChar"/>
+    <w:basedOn w:val="a"/>
+    <w:link w:val="ad"/>
     <w:uiPriority w:val="99"/>
     <w:semiHidden/>
     <w:unhideWhenUsed/>
@@ -7100,10 +7342,10 @@
       <w:spacing w:before="0"/>
     </w:pPr>
   </w:style>
-  <w:style w:type="character" w:customStyle="1" w:styleId="HeaderChar">
-    <w:name w:val="Header Char"/>
-    <w:basedOn w:val="DefaultParagraphFont"/>
-    <w:link w:val="Header"/>
+  <w:style w:type="character" w:customStyle="1" w:styleId="ad">
+    <w:name w:val="页眉 字符"/>
+    <w:basedOn w:val="a0"/>
+    <w:link w:val="ac"/>
     <w:uiPriority w:val="99"/>
     <w:semiHidden/>
     <w:rsid w:val="0079415B"/>
@@ -7113,10 +7355,10 @@
       <w:szCs w:val="24"/>
     </w:rPr>
   </w:style>
-  <w:style w:type="paragraph" w:styleId="Footer">
+  <w:style w:type="paragraph" w:styleId="ae">
     <w:name w:val="footer"/>
-    <w:basedOn w:val="Normal"/>
-    <w:link w:val="FooterChar"/>
+    <w:basedOn w:val="a"/>
+    <w:link w:val="af"/>
     <w:uiPriority w:val="99"/>
     <w:unhideWhenUsed/>
     <w:rsid w:val="0079415B"/>
@@ -7128,10 +7370,10 @@
       <w:spacing w:before="0"/>
     </w:pPr>
   </w:style>
-  <w:style w:type="character" w:customStyle="1" w:styleId="FooterChar">
-    <w:name w:val="Footer Char"/>
-    <w:basedOn w:val="DefaultParagraphFont"/>
-    <w:link w:val="Footer"/>
+  <w:style w:type="character" w:customStyle="1" w:styleId="af">
+    <w:name w:val="页脚 字符"/>
+    <w:basedOn w:val="a0"/>
+    <w:link w:val="ae"/>
     <w:uiPriority w:val="99"/>
     <w:rsid w:val="0079415B"/>
     <w:rPr>
@@ -7140,17 +7382,17 @@
       <w:szCs w:val="24"/>
     </w:rPr>
   </w:style>
-  <w:style w:type="paragraph" w:styleId="Bibliography">
+  <w:style w:type="paragraph" w:styleId="af0">
     <w:name w:val="Bibliography"/>
-    <w:basedOn w:val="Normal"/>
-    <w:next w:val="Normal"/>
+    <w:basedOn w:val="a"/>
+    <w:next w:val="a"/>
     <w:uiPriority w:val="37"/>
     <w:unhideWhenUsed/>
     <w:rsid w:val="000573DB"/>
   </w:style>
   <w:style w:type="paragraph" w:customStyle="1" w:styleId="NumberedList">
     <w:name w:val="NumberedList"/>
-    <w:basedOn w:val="Normal"/>
+    <w:basedOn w:val="a"/>
     <w:rsid w:val="00ED57BB"/>
     <w:pPr>
       <w:spacing w:before="0"/>
@@ -7163,9 +7405,9 @@
       <w:szCs w:val="20"/>
     </w:rPr>
   </w:style>
-  <w:style w:type="character" w:styleId="Strong">
+  <w:style w:type="character" w:styleId="af1">
     <w:name w:val="Strong"/>
-    <w:basedOn w:val="DefaultParagraphFont"/>
+    <w:basedOn w:val="a0"/>
     <w:uiPriority w:val="22"/>
     <w:qFormat/>
     <w:rsid w:val="00181CB8"/>
@@ -7176,8 +7418,8 @@
   </w:style>
   <w:style w:type="paragraph" w:customStyle="1" w:styleId="Contenthead">
     <w:name w:val="Content head"/>
-    <w:basedOn w:val="Heading3"/>
-    <w:next w:val="Heading3"/>
+    <w:basedOn w:val="3"/>
+    <w:next w:val="3"/>
     <w:autoRedefine/>
     <w:rsid w:val="00454F3A"/>
     <w:pPr>
@@ -7196,7 +7438,7 @@
   </w:style>
   <w:style w:type="paragraph" w:customStyle="1" w:styleId="Hidden">
     <w:name w:val="Hidden"/>
-    <w:basedOn w:val="Heading3"/>
+    <w:basedOn w:val="3"/>
     <w:rsid w:val="00454F3A"/>
     <w:pPr>
       <w:keepNext w:val="0"/>
@@ -7217,7 +7459,7 @@
   </w:style>
   <w:style w:type="paragraph" w:customStyle="1" w:styleId="example">
     <w:name w:val="example"/>
-    <w:basedOn w:val="Heading3"/>
+    <w:basedOn w:val="3"/>
     <w:autoRedefine/>
     <w:rsid w:val="00454F3A"/>
     <w:pPr>
@@ -7237,7 +7479,7 @@
   </w:style>
   <w:style w:type="paragraph" w:customStyle="1" w:styleId="buctable">
     <w:name w:val="buc table"/>
-    <w:basedOn w:val="Normal"/>
+    <w:basedOn w:val="a"/>
     <w:autoRedefine/>
     <w:rsid w:val="001C730B"/>
     <w:pPr>
@@ -7251,7 +7493,7 @@
   </w:style>
   <w:style w:type="paragraph" w:customStyle="1" w:styleId="BulletList">
     <w:name w:val="BulletList"/>
-    <w:basedOn w:val="Heading3"/>
+    <w:basedOn w:val="3"/>
     <w:rsid w:val="001C730B"/>
     <w:pPr>
       <w:keepNext w:val="0"/>
@@ -7271,7 +7513,7 @@
   </w:style>
   <w:style w:type="paragraph" w:customStyle="1" w:styleId="BulletListFirst">
     <w:name w:val="BulletListFirst"/>
-    <w:basedOn w:val="Heading3"/>
+    <w:basedOn w:val="3"/>
     <w:rsid w:val="001C730B"/>
     <w:pPr>
       <w:keepNext w:val="0"/>
@@ -7291,7 +7533,7 @@
   </w:style>
   <w:style w:type="paragraph" w:customStyle="1" w:styleId="BulletListLast">
     <w:name w:val="BulletListLast"/>
-    <w:basedOn w:val="Heading3"/>
+    <w:basedOn w:val="3"/>
     <w:rsid w:val="001C730B"/>
     <w:pPr>
       <w:keepNext w:val="0"/>
@@ -7311,7 +7553,7 @@
   </w:style>
   <w:style w:type="paragraph" w:customStyle="1" w:styleId="TableColHead">
     <w:name w:val="TableColHead"/>
-    <w:basedOn w:val="Normal"/>
+    <w:basedOn w:val="a"/>
     <w:rsid w:val="001C730B"/>
     <w:pPr>
       <w:spacing w:before="0"/>
@@ -7326,7 +7568,7 @@
   </w:style>
   <w:style w:type="paragraph" w:customStyle="1" w:styleId="TableTitle">
     <w:name w:val="TableTitle"/>
-    <w:basedOn w:val="Heading6"/>
+    <w:basedOn w:val="6"/>
     <w:rsid w:val="001C730B"/>
     <w:pPr>
       <w:keepLines w:val="0"/>
@@ -7348,10 +7590,10 @@
     <w:basedOn w:val="buctable"/>
     <w:rsid w:val="001C730B"/>
   </w:style>
-  <w:style w:type="character" w:customStyle="1" w:styleId="Heading6Char">
-    <w:name w:val="Heading 6 Char"/>
-    <w:basedOn w:val="DefaultParagraphFont"/>
-    <w:link w:val="Heading6"/>
+  <w:style w:type="character" w:customStyle="1" w:styleId="60">
+    <w:name w:val="标题 6 字符"/>
+    <w:basedOn w:val="a0"/>
+    <w:link w:val="6"/>
     <w:uiPriority w:val="9"/>
     <w:semiHidden/>
     <w:rsid w:val="001C730B"/>
@@ -7380,8 +7622,8 @@
   </w:style>
   <w:style w:type="paragraph" w:styleId="TOC4">
     <w:name w:val="toc 4"/>
-    <w:basedOn w:val="Normal"/>
-    <w:next w:val="Normal"/>
+    <w:basedOn w:val="a"/>
+    <w:next w:val="a"/>
     <w:autoRedefine/>
     <w:uiPriority w:val="39"/>
     <w:unhideWhenUsed/>
@@ -7392,14 +7634,14 @@
       <w:jc w:val="left"/>
     </w:pPr>
     <w:rPr>
-      <w:rFonts w:asciiTheme="minorHAnsi" w:eastAsiaTheme="minorEastAsia" w:hAnsiTheme="minorHAnsi" w:cstheme="minorBidi"/>
+      <w:rFonts w:asciiTheme="minorHAnsi" w:hAnsiTheme="minorHAnsi" w:cstheme="minorBidi"/>
       <w:sz w:val="22"/>
       <w:szCs w:val="22"/>
     </w:rPr>
   </w:style>
   <w:style w:type="character" w:customStyle="1" w:styleId="Level3TextChar">
     <w:name w:val="Level 3 Text Char"/>
-    <w:basedOn w:val="DefaultParagraphFont"/>
+    <w:basedOn w:val="a0"/>
     <w:link w:val="Level3Text"/>
     <w:rsid w:val="001C730B"/>
     <w:rPr>
@@ -7421,8 +7663,8 @@
   </w:style>
   <w:style w:type="paragraph" w:styleId="TOC5">
     <w:name w:val="toc 5"/>
-    <w:basedOn w:val="Normal"/>
-    <w:next w:val="Normal"/>
+    <w:basedOn w:val="a"/>
+    <w:next w:val="a"/>
     <w:autoRedefine/>
     <w:uiPriority w:val="39"/>
     <w:unhideWhenUsed/>
@@ -7433,15 +7675,15 @@
       <w:jc w:val="left"/>
     </w:pPr>
     <w:rPr>
-      <w:rFonts w:asciiTheme="minorHAnsi" w:eastAsiaTheme="minorEastAsia" w:hAnsiTheme="minorHAnsi" w:cstheme="minorBidi"/>
+      <w:rFonts w:asciiTheme="minorHAnsi" w:hAnsiTheme="minorHAnsi" w:cstheme="minorBidi"/>
       <w:sz w:val="22"/>
       <w:szCs w:val="22"/>
     </w:rPr>
   </w:style>
   <w:style w:type="paragraph" w:styleId="TOC6">
     <w:name w:val="toc 6"/>
-    <w:basedOn w:val="Normal"/>
-    <w:next w:val="Normal"/>
+    <w:basedOn w:val="a"/>
+    <w:next w:val="a"/>
     <w:autoRedefine/>
     <w:uiPriority w:val="39"/>
     <w:unhideWhenUsed/>
@@ -7452,15 +7694,15 @@
       <w:jc w:val="left"/>
     </w:pPr>
     <w:rPr>
-      <w:rFonts w:asciiTheme="minorHAnsi" w:eastAsiaTheme="minorEastAsia" w:hAnsiTheme="minorHAnsi" w:cstheme="minorBidi"/>
+      <w:rFonts w:asciiTheme="minorHAnsi" w:hAnsiTheme="minorHAnsi" w:cstheme="minorBidi"/>
       <w:sz w:val="22"/>
       <w:szCs w:val="22"/>
     </w:rPr>
   </w:style>
   <w:style w:type="paragraph" w:styleId="TOC7">
     <w:name w:val="toc 7"/>
-    <w:basedOn w:val="Normal"/>
-    <w:next w:val="Normal"/>
+    <w:basedOn w:val="a"/>
+    <w:next w:val="a"/>
     <w:autoRedefine/>
     <w:uiPriority w:val="39"/>
     <w:unhideWhenUsed/>
@@ -7471,15 +7713,15 @@
       <w:jc w:val="left"/>
     </w:pPr>
     <w:rPr>
-      <w:rFonts w:asciiTheme="minorHAnsi" w:eastAsiaTheme="minorEastAsia" w:hAnsiTheme="minorHAnsi" w:cstheme="minorBidi"/>
+      <w:rFonts w:asciiTheme="minorHAnsi" w:hAnsiTheme="minorHAnsi" w:cstheme="minorBidi"/>
       <w:sz w:val="22"/>
       <w:szCs w:val="22"/>
     </w:rPr>
   </w:style>
   <w:style w:type="paragraph" w:styleId="TOC8">
     <w:name w:val="toc 8"/>
-    <w:basedOn w:val="Normal"/>
-    <w:next w:val="Normal"/>
+    <w:basedOn w:val="a"/>
+    <w:next w:val="a"/>
     <w:autoRedefine/>
     <w:uiPriority w:val="39"/>
     <w:unhideWhenUsed/>
@@ -7490,15 +7732,15 @@
       <w:jc w:val="left"/>
     </w:pPr>
     <w:rPr>
-      <w:rFonts w:asciiTheme="minorHAnsi" w:eastAsiaTheme="minorEastAsia" w:hAnsiTheme="minorHAnsi" w:cstheme="minorBidi"/>
+      <w:rFonts w:asciiTheme="minorHAnsi" w:hAnsiTheme="minorHAnsi" w:cstheme="minorBidi"/>
       <w:sz w:val="22"/>
       <w:szCs w:val="22"/>
     </w:rPr>
   </w:style>
   <w:style w:type="paragraph" w:styleId="TOC9">
     <w:name w:val="toc 9"/>
-    <w:basedOn w:val="Normal"/>
-    <w:next w:val="Normal"/>
+    <w:basedOn w:val="a"/>
+    <w:next w:val="a"/>
     <w:autoRedefine/>
     <w:uiPriority w:val="39"/>
     <w:unhideWhenUsed/>
@@ -7509,7 +7751,7 @@
       <w:jc w:val="left"/>
     </w:pPr>
     <w:rPr>
-      <w:rFonts w:asciiTheme="minorHAnsi" w:eastAsiaTheme="minorEastAsia" w:hAnsiTheme="minorHAnsi" w:cstheme="minorBidi"/>
+      <w:rFonts w:asciiTheme="minorHAnsi" w:hAnsiTheme="minorHAnsi" w:cstheme="minorBidi"/>
       <w:sz w:val="22"/>
       <w:szCs w:val="22"/>
     </w:rPr>
@@ -7547,9 +7789,9 @@
       <w:u w:val="single"/>
     </w:rPr>
   </w:style>
-  <w:style w:type="character" w:styleId="UnresolvedMention">
+  <w:style w:type="character" w:styleId="af2">
     <w:name w:val="Unresolved Mention"/>
-    <w:basedOn w:val="DefaultParagraphFont"/>
+    <w:basedOn w:val="a0"/>
     <w:uiPriority w:val="99"/>
     <w:semiHidden/>
     <w:unhideWhenUsed/>
@@ -7559,9 +7801,9 @@
       <w:shd w:val="clear" w:color="auto" w:fill="E1DFDD"/>
     </w:rPr>
   </w:style>
-  <w:style w:type="character" w:styleId="FollowedHyperlink">
+  <w:style w:type="character" w:styleId="af3">
     <w:name w:val="FollowedHyperlink"/>
-    <w:basedOn w:val="DefaultParagraphFont"/>
+    <w:basedOn w:val="a0"/>
     <w:uiPriority w:val="99"/>
     <w:semiHidden/>
     <w:unhideWhenUsed/>

--- a/docs/report/reportv4.docx
+++ b/docs/report/reportv4.docx
@@ -1,10 +1,10 @@
 
 <file path=word/document.xml><?xml version="1.0" encoding="utf-8"?>
-<w:document xmlns:wpc="http://schemas.microsoft.com/office/word/2010/wordprocessingCanvas" xmlns:cx="http://schemas.microsoft.com/office/drawing/2014/chartex" xmlns:cx1="http://schemas.microsoft.com/office/drawing/2015/9/8/chartex" xmlns:cx2="http://schemas.microsoft.com/office/drawing/2015/10/21/chartex" xmlns:cx3="http://schemas.microsoft.com/office/drawing/2016/5/9/chartex" xmlns:cx4="http://schemas.microsoft.com/office/drawing/2016/5/10/chartex" xmlns:cx5="http://schemas.microsoft.com/office/drawing/2016/5/11/chartex" xmlns:cx6="http://schemas.microsoft.com/office/drawing/2016/5/12/chartex" xmlns:cx7="http://schemas.microsoft.com/office/drawing/2016/5/13/chartex" xmlns:cx8="http://schemas.microsoft.com/office/drawing/2016/5/14/chartex" xmlns:mc="http://schemas.openxmlformats.org/markup-compatibility/2006" xmlns:aink="http://schemas.microsoft.com/office/drawing/2016/ink" xmlns:am3d="http://schemas.microsoft.com/office/drawing/2017/model3d" xmlns:o="urn:schemas-microsoft-com:office:office" xmlns:oel="http://schemas.microsoft.com/office/2019/extlst" xmlns:r="http://schemas.openxmlformats.org/officeDocument/2006/relationships" xmlns:m="http://schemas.openxmlformats.org/officeDocument/2006/math" xmlns:v="urn:schemas-microsoft-com:vml" xmlns:wp14="http://schemas.microsoft.com/office/word/2010/wordprocessingDrawing" xmlns:wp="http://schemas.openxmlformats.org/drawingml/2006/wordprocessingDrawing" xmlns:w10="urn:schemas-microsoft-com:office:word" xmlns:w="http://schemas.openxmlformats.org/wordprocessingml/2006/main" xmlns:w14="http://schemas.microsoft.com/office/word/2010/wordml" xmlns:w15="http://schemas.microsoft.com/office/word/2012/wordml" xmlns:w16cex="http://schemas.microsoft.com/office/word/2018/wordml/cex" xmlns:w16cid="http://schemas.microsoft.com/office/word/2016/wordml/cid" xmlns:w16="http://schemas.microsoft.com/office/word/2018/wordml" xmlns:w16du="http://schemas.microsoft.com/office/word/2023/wordml/word16du" xmlns:w16sdtdh="http://schemas.microsoft.com/office/word/2020/wordml/sdtdatahash" xmlns:w16se="http://schemas.microsoft.com/office/word/2015/wordml/symex" xmlns:wpg="http://schemas.microsoft.com/office/word/2010/wordprocessingGroup" xmlns:wpi="http://schemas.microsoft.com/office/word/2010/wordprocessingInk" xmlns:wne="http://schemas.microsoft.com/office/word/2006/wordml" xmlns:wps="http://schemas.microsoft.com/office/word/2010/wordprocessingShape" mc:Ignorable="w14 w15 w16se w16cid w16 w16cex w16sdtdh w16du wp14">
+<w:document xmlns:wpc="http://schemas.microsoft.com/office/word/2010/wordprocessingCanvas" xmlns:cx="http://schemas.microsoft.com/office/drawing/2014/chartex" xmlns:cx1="http://schemas.microsoft.com/office/drawing/2015/9/8/chartex" xmlns:cx2="http://schemas.microsoft.com/office/drawing/2015/10/21/chartex" xmlns:cx3="http://schemas.microsoft.com/office/drawing/2016/5/9/chartex" xmlns:cx4="http://schemas.microsoft.com/office/drawing/2016/5/10/chartex" xmlns:cx5="http://schemas.microsoft.com/office/drawing/2016/5/11/chartex" xmlns:cx6="http://schemas.microsoft.com/office/drawing/2016/5/12/chartex" xmlns:cx7="http://schemas.microsoft.com/office/drawing/2016/5/13/chartex" xmlns:cx8="http://schemas.microsoft.com/office/drawing/2016/5/14/chartex" xmlns:mc="http://schemas.openxmlformats.org/markup-compatibility/2006" xmlns:aink="http://schemas.microsoft.com/office/drawing/2016/ink" xmlns:am3d="http://schemas.microsoft.com/office/drawing/2017/model3d" xmlns:o="urn:schemas-microsoft-com:office:office" xmlns:oel="http://schemas.microsoft.com/office/2019/extlst" xmlns:r="http://schemas.openxmlformats.org/officeDocument/2006/relationships" xmlns:m="http://schemas.openxmlformats.org/officeDocument/2006/math" xmlns:v="urn:schemas-microsoft-com:vml" xmlns:wp14="http://schemas.microsoft.com/office/word/2010/wordprocessingDrawing" xmlns:wp="http://schemas.openxmlformats.org/drawingml/2006/wordprocessingDrawing" xmlns:w10="urn:schemas-microsoft-com:office:word" xmlns:w="http://schemas.openxmlformats.org/wordprocessingml/2006/main" xmlns:w14="http://schemas.microsoft.com/office/word/2010/wordml" xmlns:w15="http://schemas.microsoft.com/office/word/2012/wordml" xmlns:w16cex="http://schemas.microsoft.com/office/word/2018/wordml/cex" xmlns:w16cid="http://schemas.microsoft.com/office/word/2016/wordml/cid" xmlns:w16="http://schemas.microsoft.com/office/word/2018/wordml" xmlns:w16sdtdh="http://schemas.microsoft.com/office/word/2020/wordml/sdtdatahash" xmlns:w16se="http://schemas.microsoft.com/office/word/2015/wordml/symex" xmlns:wpg="http://schemas.microsoft.com/office/word/2010/wordprocessingGroup" xmlns:wpi="http://schemas.microsoft.com/office/word/2010/wordprocessingInk" xmlns:wne="http://schemas.microsoft.com/office/word/2006/wordml" xmlns:wps="http://schemas.microsoft.com/office/word/2010/wordprocessingShape" mc:Ignorable="w14 w15 w16se w16cid w16 w16cex w16sdtdh wp14">
   <w:body>
     <w:p>
       <w:pPr>
-        <w:pStyle w:val="a3"/>
+        <w:pStyle w:val="Title"/>
         <w:pBdr>
           <w:bottom w:val="none" w:sz="0" w:space="0" w:color="auto"/>
         </w:pBdr>
@@ -162,165 +162,6 @@
           <w:b/>
           <w:sz w:val="32"/>
           <w:szCs w:val="32"/>
-          <w:lang w:eastAsia="zh-CN"/>
-        </w:rPr>
-        <w:sectPr>
-          <w:footerReference w:type="default" r:id="rId9"/>
-          <w:type w:val="continuous"/>
-          <w:pgSz w:w="12240" w:h="15840"/>
-          <w:pgMar w:top="1440" w:right="1440" w:bottom="1080" w:left="1440" w:header="720" w:footer="720" w:gutter="0"/>
-          <w:cols w:space="720"/>
-          <w:docGrid w:linePitch="360"/>
-        </w:sectPr>
-      </w:pPr>
-    </w:p>
-    <w:p>
-      <w:pPr>
-        <w:spacing w:before="0"/>
-        <w:jc w:val="center"/>
-        <w:rPr>
-          <w:b/>
-          <w:sz w:val="32"/>
-          <w:szCs w:val="32"/>
-          <w:lang w:eastAsia="zh-CN"/>
-        </w:rPr>
-      </w:pPr>
-      <w:r>
-        <w:rPr>
-          <w:rFonts w:hint="eastAsia"/>
-          <w:b/>
-          <w:sz w:val="32"/>
-          <w:szCs w:val="32"/>
-          <w:lang w:eastAsia="zh-CN"/>
-        </w:rPr>
-        <w:t>Errol Stewart</w:t>
-      </w:r>
-    </w:p>
-    <w:p>
-      <w:pPr>
-        <w:spacing w:before="0"/>
-        <w:jc w:val="center"/>
-        <w:rPr>
-          <w:b/>
-          <w:sz w:val="32"/>
-          <w:szCs w:val="32"/>
-          <w:lang w:eastAsia="zh-CN"/>
-        </w:rPr>
-      </w:pPr>
-      <w:r>
-        <w:rPr>
-          <w:rFonts w:hint="eastAsia"/>
-          <w:b/>
-          <w:sz w:val="32"/>
-          <w:szCs w:val="32"/>
-          <w:lang w:eastAsia="zh-CN"/>
-        </w:rPr>
-        <w:t xml:space="preserve">Myles </w:t>
-      </w:r>
-      <w:proofErr w:type="spellStart"/>
-      <w:r>
-        <w:rPr>
-          <w:rFonts w:hint="eastAsia"/>
-          <w:b/>
-          <w:sz w:val="32"/>
-          <w:szCs w:val="32"/>
-          <w:lang w:eastAsia="zh-CN"/>
-        </w:rPr>
-        <w:t>L</w:t>
-      </w:r>
-      <w:r>
-        <w:rPr>
-          <w:rFonts w:hint="eastAsia"/>
-          <w:b/>
-          <w:sz w:val="32"/>
-          <w:szCs w:val="32"/>
-          <w:lang w:eastAsia="zh-CN"/>
-        </w:rPr>
-        <w:t>ovsin-Lablans</w:t>
-      </w:r>
-      <w:proofErr w:type="spellEnd"/>
-    </w:p>
-    <w:p>
-      <w:pPr>
-        <w:spacing w:before="0"/>
-        <w:jc w:val="center"/>
-        <w:rPr>
-          <w:b/>
-          <w:sz w:val="32"/>
-          <w:szCs w:val="32"/>
-          <w:lang w:eastAsia="zh-CN"/>
-        </w:rPr>
-      </w:pPr>
-      <w:r>
-        <w:rPr>
-          <w:rFonts w:hint="eastAsia"/>
-          <w:b/>
-          <w:sz w:val="32"/>
-          <w:szCs w:val="32"/>
-          <w:lang w:eastAsia="zh-CN"/>
-        </w:rPr>
-        <w:t xml:space="preserve">Olivia </w:t>
-      </w:r>
-      <w:r>
-        <w:rPr>
-          <w:rFonts w:hint="eastAsia"/>
-          <w:b/>
-          <w:sz w:val="32"/>
-          <w:szCs w:val="32"/>
-          <w:lang w:eastAsia="zh-CN"/>
-        </w:rPr>
-        <w:t>Costantino</w:t>
-      </w:r>
-    </w:p>
-    <w:p>
-      <w:pPr>
-        <w:spacing w:before="0"/>
-        <w:jc w:val="center"/>
-        <w:rPr>
-          <w:rFonts w:hint="eastAsia"/>
-          <w:b/>
-          <w:sz w:val="32"/>
-          <w:szCs w:val="32"/>
-          <w:lang w:eastAsia="zh-CN"/>
-        </w:rPr>
-      </w:pPr>
-      <w:r>
-        <w:rPr>
-          <w:rFonts w:hint="eastAsia"/>
-          <w:b/>
-          <w:sz w:val="32"/>
-          <w:szCs w:val="32"/>
-          <w:lang w:eastAsia="zh-CN"/>
-        </w:rPr>
-        <w:t>Sizhe Wu</w:t>
-      </w:r>
-    </w:p>
-    <w:p>
-      <w:pPr>
-        <w:spacing w:before="0"/>
-        <w:jc w:val="center"/>
-        <w:rPr>
-          <w:b/>
-          <w:sz w:val="32"/>
-          <w:szCs w:val="32"/>
-        </w:rPr>
-        <w:sectPr>
-          <w:type w:val="continuous"/>
-          <w:pgSz w:w="12240" w:h="15840"/>
-          <w:pgMar w:top="1440" w:right="1440" w:bottom="1080" w:left="1440" w:header="720" w:footer="720" w:gutter="0"/>
-          <w:cols w:num="2" w:space="720"/>
-          <w:docGrid w:linePitch="360"/>
-        </w:sectPr>
-      </w:pPr>
-    </w:p>
-    <w:p>
-      <w:pPr>
-        <w:spacing w:before="0"/>
-        <w:jc w:val="center"/>
-        <w:rPr>
-          <w:b/>
-          <w:sz w:val="32"/>
-          <w:szCs w:val="32"/>
         </w:rPr>
       </w:pPr>
       <w:r>
@@ -428,7 +269,7 @@
           <w:pPr>
             <w:pStyle w:val="TOC3"/>
             <w:rPr>
-              <w:rFonts w:asciiTheme="minorHAnsi" w:hAnsiTheme="minorHAnsi" w:cstheme="minorBidi"/>
+              <w:rFonts w:asciiTheme="minorHAnsi" w:eastAsiaTheme="minorEastAsia" w:hAnsiTheme="minorHAnsi" w:cstheme="minorBidi"/>
               <w:noProof/>
               <w:kern w:val="2"/>
               <w:lang w:val="en-CA" w:eastAsia="en-CA"/>
@@ -447,7 +288,7 @@
           <w:hyperlink w:anchor="_Toc162188099" w:history="1">
             <w:r>
               <w:rPr>
-                <w:rStyle w:val="a8"/>
+                <w:rStyle w:val="Hyperlink"/>
                 <w:noProof/>
               </w:rPr>
               <w:t>Contributions</w:t>
@@ -510,7 +351,7 @@
               <w:tab w:val="right" w:leader="dot" w:pos="9350"/>
             </w:tabs>
             <w:rPr>
-              <w:rFonts w:asciiTheme="minorHAnsi" w:hAnsiTheme="minorHAnsi" w:cstheme="minorBidi"/>
+              <w:rFonts w:asciiTheme="minorHAnsi" w:eastAsiaTheme="minorEastAsia" w:hAnsiTheme="minorHAnsi" w:cstheme="minorBidi"/>
               <w:noProof/>
               <w:kern w:val="2"/>
               <w:lang w:val="en-CA" w:eastAsia="en-CA"/>
@@ -520,14 +361,14 @@
           <w:hyperlink w:anchor="_Toc162188100" w:history="1">
             <w:r>
               <w:rPr>
-                <w:rStyle w:val="a8"/>
+                <w:rStyle w:val="Hyperlink"/>
                 <w:noProof/>
               </w:rPr>
               <w:t>I</w:t>
             </w:r>
             <w:r>
               <w:rPr>
-                <w:rFonts w:asciiTheme="minorHAnsi" w:hAnsiTheme="minorHAnsi" w:cstheme="minorBidi"/>
+                <w:rFonts w:asciiTheme="minorHAnsi" w:eastAsiaTheme="minorEastAsia" w:hAnsiTheme="minorHAnsi" w:cstheme="minorBidi"/>
                 <w:noProof/>
                 <w:kern w:val="2"/>
                 <w:lang w:val="en-CA" w:eastAsia="en-CA"/>
@@ -537,7 +378,7 @@
             </w:r>
             <w:r>
               <w:rPr>
-                <w:rStyle w:val="a8"/>
+                <w:rStyle w:val="Hyperlink"/>
                 <w:noProof/>
               </w:rPr>
               <w:t>Presentation YouTube link</w:t>
@@ -600,7 +441,7 @@
               <w:tab w:val="right" w:leader="dot" w:pos="9350"/>
             </w:tabs>
             <w:rPr>
-              <w:rFonts w:asciiTheme="minorHAnsi" w:hAnsiTheme="minorHAnsi" w:cstheme="minorBidi"/>
+              <w:rFonts w:asciiTheme="minorHAnsi" w:eastAsiaTheme="minorEastAsia" w:hAnsiTheme="minorHAnsi" w:cstheme="minorBidi"/>
               <w:noProof/>
               <w:kern w:val="2"/>
               <w:lang w:val="en-CA" w:eastAsia="en-CA"/>
@@ -610,14 +451,14 @@
           <w:hyperlink w:anchor="_Toc162188101" w:history="1">
             <w:r>
               <w:rPr>
-                <w:rStyle w:val="a8"/>
+                <w:rStyle w:val="Hyperlink"/>
                 <w:noProof/>
               </w:rPr>
               <w:t>II</w:t>
             </w:r>
             <w:r>
               <w:rPr>
-                <w:rFonts w:asciiTheme="minorHAnsi" w:hAnsiTheme="minorHAnsi" w:cstheme="minorBidi"/>
+                <w:rFonts w:asciiTheme="minorHAnsi" w:eastAsiaTheme="minorEastAsia" w:hAnsiTheme="minorHAnsi" w:cstheme="minorBidi"/>
                 <w:noProof/>
                 <w:kern w:val="2"/>
                 <w:lang w:val="en-CA" w:eastAsia="en-CA"/>
@@ -627,7 +468,7 @@
             </w:r>
             <w:r>
               <w:rPr>
-                <w:rStyle w:val="a8"/>
+                <w:rStyle w:val="Hyperlink"/>
                 <w:noProof/>
               </w:rPr>
               <w:t>Project Description</w:t>
@@ -690,7 +531,7 @@
               <w:tab w:val="right" w:leader="dot" w:pos="9350"/>
             </w:tabs>
             <w:rPr>
-              <w:rFonts w:asciiTheme="minorHAnsi" w:hAnsiTheme="minorHAnsi" w:cstheme="minorBidi"/>
+              <w:rFonts w:asciiTheme="minorHAnsi" w:eastAsiaTheme="minorEastAsia" w:hAnsiTheme="minorHAnsi" w:cstheme="minorBidi"/>
               <w:noProof/>
               <w:kern w:val="2"/>
               <w:lang w:val="en-CA" w:eastAsia="en-CA"/>
@@ -700,14 +541,14 @@
           <w:hyperlink w:anchor="_Toc162188102" w:history="1">
             <w:r>
               <w:rPr>
-                <w:rStyle w:val="a8"/>
+                <w:rStyle w:val="Hyperlink"/>
                 <w:noProof/>
               </w:rPr>
               <w:t>1</w:t>
             </w:r>
             <w:r>
               <w:rPr>
-                <w:rFonts w:asciiTheme="minorHAnsi" w:hAnsiTheme="minorHAnsi" w:cstheme="minorBidi"/>
+                <w:rFonts w:asciiTheme="minorHAnsi" w:eastAsiaTheme="minorEastAsia" w:hAnsiTheme="minorHAnsi" w:cstheme="minorBidi"/>
                 <w:noProof/>
                 <w:kern w:val="2"/>
                 <w:lang w:val="en-CA" w:eastAsia="en-CA"/>
@@ -717,7 +558,7 @@
             </w:r>
             <w:r>
               <w:rPr>
-                <w:rStyle w:val="a8"/>
+                <w:rStyle w:val="Hyperlink"/>
                 <w:noProof/>
               </w:rPr>
               <w:t>Project Overview</w:t>
@@ -780,7 +621,7 @@
               <w:tab w:val="right" w:leader="dot" w:pos="9350"/>
             </w:tabs>
             <w:rPr>
-              <w:rFonts w:asciiTheme="minorHAnsi" w:hAnsiTheme="minorHAnsi" w:cstheme="minorBidi"/>
+              <w:rFonts w:asciiTheme="minorHAnsi" w:eastAsiaTheme="minorEastAsia" w:hAnsiTheme="minorHAnsi" w:cstheme="minorBidi"/>
               <w:noProof/>
               <w:kern w:val="2"/>
               <w:lang w:val="en-CA" w:eastAsia="en-CA"/>
@@ -790,14 +631,14 @@
           <w:hyperlink w:anchor="_Toc162188103" w:history="1">
             <w:r>
               <w:rPr>
-                <w:rStyle w:val="a8"/>
+                <w:rStyle w:val="Hyperlink"/>
                 <w:noProof/>
               </w:rPr>
               <w:t>2</w:t>
             </w:r>
             <w:r>
               <w:rPr>
-                <w:rFonts w:asciiTheme="minorHAnsi" w:hAnsiTheme="minorHAnsi" w:cstheme="minorBidi"/>
+                <w:rFonts w:asciiTheme="minorHAnsi" w:eastAsiaTheme="minorEastAsia" w:hAnsiTheme="minorHAnsi" w:cstheme="minorBidi"/>
                 <w:noProof/>
                 <w:kern w:val="2"/>
                 <w:lang w:val="en-CA" w:eastAsia="en-CA"/>
@@ -807,7 +648,7 @@
             </w:r>
             <w:r>
               <w:rPr>
-                <w:rStyle w:val="a8"/>
+                <w:rStyle w:val="Hyperlink"/>
                 <w:noProof/>
               </w:rPr>
               <w:t>The Purpose of the Project</w:t>
@@ -866,7 +707,7 @@
           <w:pPr>
             <w:pStyle w:val="TOC3"/>
             <w:rPr>
-              <w:rFonts w:asciiTheme="minorHAnsi" w:hAnsiTheme="minorHAnsi" w:cstheme="minorBidi"/>
+              <w:rFonts w:asciiTheme="minorHAnsi" w:eastAsiaTheme="minorEastAsia" w:hAnsiTheme="minorHAnsi" w:cstheme="minorBidi"/>
               <w:noProof/>
               <w:kern w:val="2"/>
               <w:lang w:val="en-CA" w:eastAsia="en-CA"/>
@@ -876,7 +717,7 @@
           <w:hyperlink w:anchor="_Toc162188104" w:history="1">
             <w:r>
               <w:rPr>
-                <w:rStyle w:val="a8"/>
+                <w:rStyle w:val="Hyperlink"/>
                 <w:noProof/>
               </w:rPr>
               <w:t>The User Business or Background of the Project Effort</w:t>
@@ -939,7 +780,7 @@
               <w:tab w:val="right" w:leader="dot" w:pos="9350"/>
             </w:tabs>
             <w:rPr>
-              <w:rFonts w:asciiTheme="minorHAnsi" w:hAnsiTheme="minorHAnsi" w:cstheme="minorBidi"/>
+              <w:rFonts w:asciiTheme="minorHAnsi" w:eastAsiaTheme="minorEastAsia" w:hAnsiTheme="minorHAnsi" w:cstheme="minorBidi"/>
               <w:noProof/>
               <w:kern w:val="2"/>
               <w:lang w:val="en-CA" w:eastAsia="en-CA"/>
@@ -949,14 +790,14 @@
           <w:hyperlink w:anchor="_Toc162188105" w:history="1">
             <w:r>
               <w:rPr>
-                <w:rStyle w:val="a8"/>
+                <w:rStyle w:val="Hyperlink"/>
                 <w:noProof/>
               </w:rPr>
               <w:t>3</w:t>
             </w:r>
             <w:r>
               <w:rPr>
-                <w:rFonts w:asciiTheme="minorHAnsi" w:hAnsiTheme="minorHAnsi" w:cstheme="minorBidi"/>
+                <w:rFonts w:asciiTheme="minorHAnsi" w:eastAsiaTheme="minorEastAsia" w:hAnsiTheme="minorHAnsi" w:cstheme="minorBidi"/>
                 <w:noProof/>
                 <w:kern w:val="2"/>
                 <w:lang w:val="en-CA" w:eastAsia="en-CA"/>
@@ -966,7 +807,7 @@
             </w:r>
             <w:r>
               <w:rPr>
-                <w:rStyle w:val="a8"/>
+                <w:rStyle w:val="Hyperlink"/>
                 <w:noProof/>
               </w:rPr>
               <w:t>The Scope of the Work</w:t>
@@ -1029,7 +870,7 @@
               <w:tab w:val="right" w:leader="dot" w:pos="9350"/>
             </w:tabs>
             <w:rPr>
-              <w:rFonts w:asciiTheme="minorHAnsi" w:hAnsiTheme="minorHAnsi" w:cstheme="minorBidi"/>
+              <w:rFonts w:asciiTheme="minorHAnsi" w:eastAsiaTheme="minorEastAsia" w:hAnsiTheme="minorHAnsi" w:cstheme="minorBidi"/>
               <w:noProof/>
               <w:kern w:val="2"/>
               <w:lang w:val="en-CA" w:eastAsia="en-CA"/>
@@ -1039,14 +880,14 @@
           <w:hyperlink w:anchor="_Toc162188106" w:history="1">
             <w:r>
               <w:rPr>
-                <w:rStyle w:val="a8"/>
+                <w:rStyle w:val="Hyperlink"/>
                 <w:noProof/>
               </w:rPr>
               <w:t>III</w:t>
             </w:r>
             <w:r>
               <w:rPr>
-                <w:rFonts w:asciiTheme="minorHAnsi" w:hAnsiTheme="minorHAnsi" w:cstheme="minorBidi"/>
+                <w:rFonts w:asciiTheme="minorHAnsi" w:eastAsiaTheme="minorEastAsia" w:hAnsiTheme="minorHAnsi" w:cstheme="minorBidi"/>
                 <w:noProof/>
                 <w:kern w:val="2"/>
                 <w:lang w:val="en-CA" w:eastAsia="en-CA"/>
@@ -1056,7 +897,7 @@
             </w:r>
             <w:r>
               <w:rPr>
-                <w:rStyle w:val="a8"/>
+                <w:rStyle w:val="Hyperlink"/>
                 <w:noProof/>
               </w:rPr>
               <w:t>Requirements</w:t>
@@ -1119,7 +960,7 @@
               <w:tab w:val="right" w:leader="dot" w:pos="9350"/>
             </w:tabs>
             <w:rPr>
-              <w:rFonts w:asciiTheme="minorHAnsi" w:hAnsiTheme="minorHAnsi" w:cstheme="minorBidi"/>
+              <w:rFonts w:asciiTheme="minorHAnsi" w:eastAsiaTheme="minorEastAsia" w:hAnsiTheme="minorHAnsi" w:cstheme="minorBidi"/>
               <w:noProof/>
               <w:kern w:val="2"/>
               <w:lang w:val="en-CA" w:eastAsia="en-CA"/>
@@ -1129,14 +970,14 @@
           <w:hyperlink w:anchor="_Toc162188107" w:history="1">
             <w:r>
               <w:rPr>
-                <w:rStyle w:val="a8"/>
+                <w:rStyle w:val="Hyperlink"/>
                 <w:noProof/>
               </w:rPr>
               <w:t>4</w:t>
             </w:r>
             <w:r>
               <w:rPr>
-                <w:rFonts w:asciiTheme="minorHAnsi" w:hAnsiTheme="minorHAnsi" w:cstheme="minorBidi"/>
+                <w:rFonts w:asciiTheme="minorHAnsi" w:eastAsiaTheme="minorEastAsia" w:hAnsiTheme="minorHAnsi" w:cstheme="minorBidi"/>
                 <w:noProof/>
                 <w:kern w:val="2"/>
                 <w:lang w:val="en-CA" w:eastAsia="en-CA"/>
@@ -1146,7 +987,7 @@
             </w:r>
             <w:r>
               <w:rPr>
-                <w:rStyle w:val="a8"/>
+                <w:rStyle w:val="Hyperlink"/>
                 <w:noProof/>
               </w:rPr>
               <w:t>Product Use Cases</w:t>
@@ -1209,7 +1050,7 @@
               <w:tab w:val="right" w:leader="dot" w:pos="9350"/>
             </w:tabs>
             <w:rPr>
-              <w:rFonts w:asciiTheme="minorHAnsi" w:hAnsiTheme="minorHAnsi" w:cstheme="minorBidi"/>
+              <w:rFonts w:asciiTheme="minorHAnsi" w:eastAsiaTheme="minorEastAsia" w:hAnsiTheme="minorHAnsi" w:cstheme="minorBidi"/>
               <w:noProof/>
               <w:kern w:val="2"/>
               <w:lang w:val="en-CA" w:eastAsia="en-CA"/>
@@ -1219,14 +1060,14 @@
           <w:hyperlink w:anchor="_Toc162188108" w:history="1">
             <w:r>
               <w:rPr>
-                <w:rStyle w:val="a8"/>
+                <w:rStyle w:val="Hyperlink"/>
                 <w:noProof/>
               </w:rPr>
               <w:t>IV</w:t>
             </w:r>
             <w:r>
               <w:rPr>
-                <w:rFonts w:asciiTheme="minorHAnsi" w:hAnsiTheme="minorHAnsi" w:cstheme="minorBidi"/>
+                <w:rFonts w:asciiTheme="minorHAnsi" w:eastAsiaTheme="minorEastAsia" w:hAnsiTheme="minorHAnsi" w:cstheme="minorBidi"/>
                 <w:noProof/>
                 <w:kern w:val="2"/>
                 <w:lang w:val="en-CA" w:eastAsia="en-CA"/>
@@ -1236,7 +1077,7 @@
             </w:r>
             <w:r>
               <w:rPr>
-                <w:rStyle w:val="a8"/>
+                <w:rStyle w:val="Hyperlink"/>
                 <w:noProof/>
               </w:rPr>
               <w:t>Design</w:t>
@@ -1299,7 +1140,7 @@
               <w:tab w:val="right" w:leader="dot" w:pos="9350"/>
             </w:tabs>
             <w:rPr>
-              <w:rFonts w:asciiTheme="minorHAnsi" w:hAnsiTheme="minorHAnsi" w:cstheme="minorBidi"/>
+              <w:rFonts w:asciiTheme="minorHAnsi" w:eastAsiaTheme="minorEastAsia" w:hAnsiTheme="minorHAnsi" w:cstheme="minorBidi"/>
               <w:noProof/>
               <w:kern w:val="2"/>
               <w:lang w:val="en-CA" w:eastAsia="en-CA"/>
@@ -1309,14 +1150,14 @@
           <w:hyperlink w:anchor="_Toc162188109" w:history="1">
             <w:r>
               <w:rPr>
-                <w:rStyle w:val="a8"/>
+                <w:rStyle w:val="Hyperlink"/>
                 <w:noProof/>
               </w:rPr>
               <w:t>5</w:t>
             </w:r>
             <w:r>
               <w:rPr>
-                <w:rFonts w:asciiTheme="minorHAnsi" w:hAnsiTheme="minorHAnsi" w:cstheme="minorBidi"/>
+                <w:rFonts w:asciiTheme="minorHAnsi" w:eastAsiaTheme="minorEastAsia" w:hAnsiTheme="minorHAnsi" w:cstheme="minorBidi"/>
                 <w:noProof/>
                 <w:kern w:val="2"/>
                 <w:lang w:val="en-CA" w:eastAsia="en-CA"/>
@@ -1326,7 +1167,7 @@
             </w:r>
             <w:r>
               <w:rPr>
-                <w:rStyle w:val="a8"/>
+                <w:rStyle w:val="Hyperlink"/>
                 <w:noProof/>
               </w:rPr>
               <w:t>UML Class Diagram</w:t>
@@ -1389,7 +1230,7 @@
               <w:tab w:val="right" w:leader="dot" w:pos="9350"/>
             </w:tabs>
             <w:rPr>
-              <w:rFonts w:asciiTheme="minorHAnsi" w:hAnsiTheme="minorHAnsi" w:cstheme="minorBidi"/>
+              <w:rFonts w:asciiTheme="minorHAnsi" w:eastAsiaTheme="minorEastAsia" w:hAnsiTheme="minorHAnsi" w:cstheme="minorBidi"/>
               <w:noProof/>
               <w:kern w:val="2"/>
               <w:lang w:val="en-CA" w:eastAsia="en-CA"/>
@@ -1399,14 +1240,14 @@
           <w:hyperlink w:anchor="_Toc162188110" w:history="1">
             <w:r>
               <w:rPr>
-                <w:rStyle w:val="a8"/>
+                <w:rStyle w:val="Hyperlink"/>
                 <w:noProof/>
               </w:rPr>
               <w:t>6</w:t>
             </w:r>
             <w:r>
               <w:rPr>
-                <w:rFonts w:asciiTheme="minorHAnsi" w:hAnsiTheme="minorHAnsi" w:cstheme="minorBidi"/>
+                <w:rFonts w:asciiTheme="minorHAnsi" w:eastAsiaTheme="minorEastAsia" w:hAnsiTheme="minorHAnsi" w:cstheme="minorBidi"/>
                 <w:noProof/>
                 <w:kern w:val="2"/>
                 <w:lang w:val="en-CA" w:eastAsia="en-CA"/>
@@ -1416,7 +1257,7 @@
             </w:r>
             <w:r>
               <w:rPr>
-                <w:rStyle w:val="a8"/>
+                <w:rStyle w:val="Hyperlink"/>
                 <w:noProof/>
               </w:rPr>
               <w:t>Data Flow Diagram</w:t>
@@ -1479,7 +1320,7 @@
               <w:tab w:val="right" w:leader="dot" w:pos="9350"/>
             </w:tabs>
             <w:rPr>
-              <w:rFonts w:asciiTheme="minorHAnsi" w:hAnsiTheme="minorHAnsi" w:cstheme="minorBidi"/>
+              <w:rFonts w:asciiTheme="minorHAnsi" w:eastAsiaTheme="minorEastAsia" w:hAnsiTheme="minorHAnsi" w:cstheme="minorBidi"/>
               <w:noProof/>
               <w:kern w:val="2"/>
               <w:lang w:val="en-CA" w:eastAsia="en-CA"/>
@@ -1489,14 +1330,14 @@
           <w:hyperlink w:anchor="_Toc162188111" w:history="1">
             <w:r>
               <w:rPr>
-                <w:rStyle w:val="a8"/>
+                <w:rStyle w:val="Hyperlink"/>
                 <w:noProof/>
               </w:rPr>
               <w:t>V</w:t>
             </w:r>
             <w:r>
               <w:rPr>
-                <w:rFonts w:asciiTheme="minorHAnsi" w:hAnsiTheme="minorHAnsi" w:cstheme="minorBidi"/>
+                <w:rFonts w:asciiTheme="minorHAnsi" w:eastAsiaTheme="minorEastAsia" w:hAnsiTheme="minorHAnsi" w:cstheme="minorBidi"/>
                 <w:noProof/>
                 <w:kern w:val="2"/>
                 <w:lang w:val="en-CA" w:eastAsia="en-CA"/>
@@ -1506,7 +1347,7 @@
             </w:r>
             <w:r>
               <w:rPr>
-                <w:rStyle w:val="a8"/>
+                <w:rStyle w:val="Hyperlink"/>
                 <w:noProof/>
               </w:rPr>
               <w:t>Testing and Evaluation</w:t>
@@ -1569,7 +1410,7 @@
               <w:tab w:val="right" w:leader="dot" w:pos="9350"/>
             </w:tabs>
             <w:rPr>
-              <w:rFonts w:asciiTheme="minorHAnsi" w:hAnsiTheme="minorHAnsi" w:cstheme="minorBidi"/>
+              <w:rFonts w:asciiTheme="minorHAnsi" w:eastAsiaTheme="minorEastAsia" w:hAnsiTheme="minorHAnsi" w:cstheme="minorBidi"/>
               <w:noProof/>
               <w:kern w:val="2"/>
               <w:lang w:val="en-CA" w:eastAsia="en-CA"/>
@@ -1579,14 +1420,14 @@
           <w:hyperlink w:anchor="_Toc162188112" w:history="1">
             <w:r>
               <w:rPr>
-                <w:rStyle w:val="a8"/>
+                <w:rStyle w:val="Hyperlink"/>
                 <w:noProof/>
               </w:rPr>
               <w:t>7</w:t>
             </w:r>
             <w:r>
               <w:rPr>
-                <w:rFonts w:asciiTheme="minorHAnsi" w:hAnsiTheme="minorHAnsi" w:cstheme="minorBidi"/>
+                <w:rFonts w:asciiTheme="minorHAnsi" w:eastAsiaTheme="minorEastAsia" w:hAnsiTheme="minorHAnsi" w:cstheme="minorBidi"/>
                 <w:noProof/>
                 <w:kern w:val="2"/>
                 <w:lang w:val="en-CA" w:eastAsia="en-CA"/>
@@ -1596,7 +1437,7 @@
             </w:r>
             <w:r>
               <w:rPr>
-                <w:rStyle w:val="a8"/>
+                <w:rStyle w:val="Hyperlink"/>
                 <w:noProof/>
               </w:rPr>
               <w:t>Features to be tested.</w:t>
@@ -1659,7 +1500,7 @@
               <w:tab w:val="right" w:leader="dot" w:pos="9350"/>
             </w:tabs>
             <w:rPr>
-              <w:rFonts w:asciiTheme="minorHAnsi" w:hAnsiTheme="minorHAnsi" w:cstheme="minorBidi"/>
+              <w:rFonts w:asciiTheme="minorHAnsi" w:eastAsiaTheme="minorEastAsia" w:hAnsiTheme="minorHAnsi" w:cstheme="minorBidi"/>
               <w:noProof/>
               <w:kern w:val="2"/>
               <w:lang w:val="en-CA" w:eastAsia="en-CA"/>
@@ -1669,14 +1510,14 @@
           <w:hyperlink w:anchor="_Toc162188113" w:history="1">
             <w:r>
               <w:rPr>
-                <w:rStyle w:val="a8"/>
+                <w:rStyle w:val="Hyperlink"/>
                 <w:noProof/>
               </w:rPr>
               <w:t>8</w:t>
             </w:r>
             <w:r>
               <w:rPr>
-                <w:rFonts w:asciiTheme="minorHAnsi" w:hAnsiTheme="minorHAnsi" w:cstheme="minorBidi"/>
+                <w:rFonts w:asciiTheme="minorHAnsi" w:eastAsiaTheme="minorEastAsia" w:hAnsiTheme="minorHAnsi" w:cstheme="minorBidi"/>
                 <w:noProof/>
                 <w:kern w:val="2"/>
                 <w:lang w:val="en-CA" w:eastAsia="en-CA"/>
@@ -1686,7 +1527,7 @@
             </w:r>
             <w:r>
               <w:rPr>
-                <w:rStyle w:val="a8"/>
+                <w:rStyle w:val="Hyperlink"/>
                 <w:noProof/>
               </w:rPr>
               <w:t>Pass/Fail Criteria</w:t>
@@ -1749,7 +1590,7 @@
               <w:tab w:val="right" w:leader="dot" w:pos="9350"/>
             </w:tabs>
             <w:rPr>
-              <w:rFonts w:asciiTheme="minorHAnsi" w:hAnsiTheme="minorHAnsi" w:cstheme="minorBidi"/>
+              <w:rFonts w:asciiTheme="minorHAnsi" w:eastAsiaTheme="minorEastAsia" w:hAnsiTheme="minorHAnsi" w:cstheme="minorBidi"/>
               <w:noProof/>
               <w:kern w:val="2"/>
               <w:lang w:val="en-CA" w:eastAsia="en-CA"/>
@@ -1759,14 +1600,14 @@
           <w:hyperlink w:anchor="_Toc162188114" w:history="1">
             <w:r>
               <w:rPr>
-                <w:rStyle w:val="a8"/>
+                <w:rStyle w:val="Hyperlink"/>
                 <w:noProof/>
               </w:rPr>
               <w:t>VI</w:t>
             </w:r>
             <w:r>
               <w:rPr>
-                <w:rFonts w:asciiTheme="minorHAnsi" w:hAnsiTheme="minorHAnsi" w:cstheme="minorBidi"/>
+                <w:rFonts w:asciiTheme="minorHAnsi" w:eastAsiaTheme="minorEastAsia" w:hAnsiTheme="minorHAnsi" w:cstheme="minorBidi"/>
                 <w:noProof/>
                 <w:kern w:val="2"/>
                 <w:lang w:val="en-CA" w:eastAsia="en-CA"/>
@@ -1776,7 +1617,7 @@
             </w:r>
             <w:r>
               <w:rPr>
-                <w:rStyle w:val="a8"/>
+                <w:rStyle w:val="Hyperlink"/>
                 <w:noProof/>
               </w:rPr>
               <w:t>Project Issues</w:t>
@@ -1839,7 +1680,7 @@
               <w:tab w:val="right" w:leader="dot" w:pos="9350"/>
             </w:tabs>
             <w:rPr>
-              <w:rFonts w:asciiTheme="minorHAnsi" w:hAnsiTheme="minorHAnsi" w:cstheme="minorBidi"/>
+              <w:rFonts w:asciiTheme="minorHAnsi" w:eastAsiaTheme="minorEastAsia" w:hAnsiTheme="minorHAnsi" w:cstheme="minorBidi"/>
               <w:noProof/>
               <w:kern w:val="2"/>
               <w:lang w:val="en-CA" w:eastAsia="en-CA"/>
@@ -1849,14 +1690,14 @@
           <w:hyperlink w:anchor="_Toc162188115" w:history="1">
             <w:r>
               <w:rPr>
-                <w:rStyle w:val="a8"/>
+                <w:rStyle w:val="Hyperlink"/>
                 <w:noProof/>
               </w:rPr>
               <w:t>9</w:t>
             </w:r>
             <w:r>
               <w:rPr>
-                <w:rFonts w:asciiTheme="minorHAnsi" w:hAnsiTheme="minorHAnsi" w:cstheme="minorBidi"/>
+                <w:rFonts w:asciiTheme="minorHAnsi" w:eastAsiaTheme="minorEastAsia" w:hAnsiTheme="minorHAnsi" w:cstheme="minorBidi"/>
                 <w:noProof/>
                 <w:kern w:val="2"/>
                 <w:lang w:val="en-CA" w:eastAsia="en-CA"/>
@@ -1866,7 +1707,7 @@
             </w:r>
             <w:r>
               <w:rPr>
-                <w:rStyle w:val="a8"/>
+                <w:rStyle w:val="Hyperlink"/>
                 <w:noProof/>
               </w:rPr>
               <w:t>Lessons Learned</w:t>
@@ -1929,7 +1770,7 @@
               <w:tab w:val="right" w:leader="dot" w:pos="9350"/>
             </w:tabs>
             <w:rPr>
-              <w:rFonts w:asciiTheme="minorHAnsi" w:hAnsiTheme="minorHAnsi" w:cstheme="minorBidi"/>
+              <w:rFonts w:asciiTheme="minorHAnsi" w:eastAsiaTheme="minorEastAsia" w:hAnsiTheme="minorHAnsi" w:cstheme="minorBidi"/>
               <w:noProof/>
               <w:kern w:val="2"/>
               <w:lang w:val="en-CA" w:eastAsia="en-CA"/>
@@ -1939,14 +1780,14 @@
           <w:hyperlink w:anchor="_Toc162188116" w:history="1">
             <w:r>
               <w:rPr>
-                <w:rStyle w:val="a8"/>
+                <w:rStyle w:val="Hyperlink"/>
                 <w:noProof/>
               </w:rPr>
               <w:t>VII</w:t>
             </w:r>
             <w:r>
               <w:rPr>
-                <w:rFonts w:asciiTheme="minorHAnsi" w:hAnsiTheme="minorHAnsi" w:cstheme="minorBidi"/>
+                <w:rFonts w:asciiTheme="minorHAnsi" w:eastAsiaTheme="minorEastAsia" w:hAnsiTheme="minorHAnsi" w:cstheme="minorBidi"/>
                 <w:noProof/>
                 <w:kern w:val="2"/>
                 <w:lang w:val="en-CA" w:eastAsia="en-CA"/>
@@ -1956,7 +1797,7 @@
             </w:r>
             <w:r>
               <w:rPr>
-                <w:rStyle w:val="a8"/>
+                <w:rStyle w:val="Hyperlink"/>
                 <w:noProof/>
               </w:rPr>
               <w:t>Conclusion</w:t>
@@ -2019,7 +1860,7 @@
               <w:tab w:val="right" w:leader="dot" w:pos="9350"/>
             </w:tabs>
             <w:rPr>
-              <w:rFonts w:asciiTheme="minorHAnsi" w:hAnsiTheme="minorHAnsi" w:cstheme="minorBidi"/>
+              <w:rFonts w:asciiTheme="minorHAnsi" w:eastAsiaTheme="minorEastAsia" w:hAnsiTheme="minorHAnsi" w:cstheme="minorBidi"/>
               <w:noProof/>
               <w:kern w:val="2"/>
               <w:lang w:val="en-CA" w:eastAsia="en-CA"/>
@@ -2029,14 +1870,14 @@
           <w:hyperlink w:anchor="_Toc162188117" w:history="1">
             <w:r>
               <w:rPr>
-                <w:rStyle w:val="a8"/>
+                <w:rStyle w:val="Hyperlink"/>
                 <w:noProof/>
               </w:rPr>
               <w:t>VIII</w:t>
             </w:r>
             <w:r>
               <w:rPr>
-                <w:rFonts w:asciiTheme="minorHAnsi" w:hAnsiTheme="minorHAnsi" w:cstheme="minorBidi"/>
+                <w:rFonts w:asciiTheme="minorHAnsi" w:eastAsiaTheme="minorEastAsia" w:hAnsiTheme="minorHAnsi" w:cstheme="minorBidi"/>
                 <w:noProof/>
                 <w:kern w:val="2"/>
                 <w:lang w:val="en-CA" w:eastAsia="en-CA"/>
@@ -2046,7 +1887,7 @@
             </w:r>
             <w:r>
               <w:rPr>
-                <w:rStyle w:val="a8"/>
+                <w:rStyle w:val="Hyperlink"/>
                 <w:noProof/>
               </w:rPr>
               <w:t>References</w:t>
@@ -2118,7 +1959,7 @@
     </w:p>
     <w:p>
       <w:pPr>
-        <w:pStyle w:val="3"/>
+        <w:pStyle w:val="Heading3"/>
         <w:pageBreakBefore/>
         <w:numPr>
           <w:ilvl w:val="0"/>
@@ -2126,7 +1967,7 @@
         </w:numPr>
         <w:jc w:val="center"/>
         <w:rPr>
-          <w:rStyle w:val="af1"/>
+          <w:rStyle w:val="Strong"/>
           <w:b/>
           <w:sz w:val="28"/>
           <w:szCs w:val="28"/>
@@ -2135,7 +1976,7 @@
       <w:bookmarkStart w:id="0" w:name="_Toc162188099"/>
       <w:r>
         <w:rPr>
-          <w:rStyle w:val="af1"/>
+          <w:rStyle w:val="Strong"/>
           <w:b/>
           <w:sz w:val="28"/>
           <w:szCs w:val="28"/>
@@ -2152,7 +1993,7 @@
     </w:p>
     <w:tbl>
       <w:tblPr>
-        <w:tblStyle w:val="a9"/>
+        <w:tblStyle w:val="TableGrid"/>
         <w:tblW w:w="0" w:type="auto"/>
         <w:tblInd w:w="-318" w:type="dxa"/>
         <w:tblLook w:val="04A0" w:firstRow="1" w:lastRow="0" w:firstColumn="1" w:lastColumn="0" w:noHBand="0" w:noVBand="1"/>
@@ -2176,7 +2017,7 @@
             </w:pPr>
             <w:r>
               <w:rPr>
-                <w:rStyle w:val="af1"/>
+                <w:rStyle w:val="Strong"/>
                 <w:b w:val="0"/>
                 <w:sz w:val="28"/>
                 <w:szCs w:val="28"/>
@@ -2196,7 +2037,7 @@
             </w:pPr>
             <w:r>
               <w:rPr>
-                <w:rStyle w:val="af1"/>
+                <w:rStyle w:val="Strong"/>
                 <w:b w:val="0"/>
                 <w:sz w:val="28"/>
                 <w:szCs w:val="28"/>
@@ -2216,7 +2057,7 @@
             </w:pPr>
             <w:r>
               <w:rPr>
-                <w:rStyle w:val="af1"/>
+                <w:rStyle w:val="Strong"/>
                 <w:b w:val="0"/>
                 <w:sz w:val="28"/>
                 <w:szCs w:val="28"/>
@@ -2236,7 +2077,7 @@
             </w:pPr>
             <w:r>
               <w:rPr>
-                <w:rStyle w:val="af1"/>
+                <w:rStyle w:val="Strong"/>
                 <w:b w:val="0"/>
                 <w:sz w:val="28"/>
                 <w:szCs w:val="28"/>
@@ -2256,7 +2097,7 @@
             </w:pPr>
             <w:r>
               <w:rPr>
-                <w:rStyle w:val="af1"/>
+                <w:rStyle w:val="Strong"/>
                 <w:b w:val="0"/>
                 <w:sz w:val="28"/>
                 <w:szCs w:val="28"/>
@@ -2454,9 +2295,6 @@
               <w:pStyle w:val="Level3Text"/>
               <w:ind w:left="0"/>
             </w:pPr>
-            <w:r>
-              <w:t>166580225</w:t>
-            </w:r>
           </w:p>
         </w:tc>
         <w:tc>
@@ -2467,18 +2305,7 @@
             <w:pPr>
               <w:pStyle w:val="Level3Text"/>
               <w:ind w:left="0"/>
-              <w:rPr>
-                <w:rFonts w:hint="eastAsia"/>
-                <w:lang w:eastAsia="zh-CN"/>
-              </w:rPr>
             </w:pPr>
-            <w:r>
-              <w:rPr>
-                <w:rFonts w:hint="eastAsia"/>
-                <w:lang w:eastAsia="zh-CN"/>
-              </w:rPr>
-              <w:t>Sizhe Wu</w:t>
-            </w:r>
           </w:p>
         </w:tc>
         <w:tc>
@@ -2489,25 +2316,7 @@
             <w:pPr>
               <w:pStyle w:val="Level3Text"/>
               <w:ind w:left="0"/>
-              <w:rPr>
-                <w:rFonts w:hint="eastAsia"/>
-                <w:lang w:eastAsia="zh-CN"/>
-              </w:rPr>
             </w:pPr>
-            <w:r>
-              <w:rPr>
-                <w:rFonts w:hint="eastAsia"/>
-                <w:lang w:eastAsia="zh-CN"/>
-              </w:rPr>
-              <w:t xml:space="preserve">Patients, </w:t>
-            </w:r>
-            <w:r>
-              <w:rPr>
-                <w:rFonts w:hint="eastAsia"/>
-                <w:lang w:eastAsia="zh-CN"/>
-              </w:rPr>
-              <w:t>Unit Testing</w:t>
-            </w:r>
           </w:p>
         </w:tc>
         <w:tc>
@@ -2520,32 +2329,7 @@
               <w:spacing w:before="0"/>
               <w:ind w:left="26"/>
               <w:jc w:val="left"/>
-              <w:rPr>
-                <w:rFonts w:hint="eastAsia"/>
-                <w:lang w:val="en-CA" w:eastAsia="zh-CN"/>
-              </w:rPr>
             </w:pPr>
-            <w:r>
-              <w:rPr>
-                <w:rFonts w:hint="eastAsia"/>
-                <w:lang w:val="en-CA" w:eastAsia="zh-CN"/>
-              </w:rPr>
-              <w:t xml:space="preserve">Implementation of Patient classes, testing </w:t>
-            </w:r>
-            <w:r>
-              <w:rPr>
-                <w:rFonts w:hint="eastAsia"/>
-                <w:lang w:val="en-CA" w:eastAsia="zh-CN"/>
-              </w:rPr>
-              <w:t>of</w:t>
-            </w:r>
-            <w:r>
-              <w:rPr>
-                <w:rFonts w:hint="eastAsia"/>
-                <w:lang w:val="en-CA" w:eastAsia="zh-CN"/>
-              </w:rPr>
-              <w:t xml:space="preserve"> functional units</w:t>
-            </w:r>
           </w:p>
         </w:tc>
         <w:tc>
@@ -2556,25 +2340,14 @@
             <w:pPr>
               <w:pStyle w:val="Level3Text"/>
               <w:ind w:left="0"/>
-              <w:rPr>
-                <w:rFonts w:hint="eastAsia"/>
-                <w:lang w:val="en-CA" w:eastAsia="zh-CN"/>
-              </w:rPr>
             </w:pPr>
-            <w:r>
-              <w:rPr>
-                <w:rFonts w:hint="eastAsia"/>
-                <w:lang w:val="en-CA" w:eastAsia="zh-CN"/>
-              </w:rPr>
-              <w:t>20</w:t>
-            </w:r>
           </w:p>
         </w:tc>
       </w:tr>
     </w:tbl>
     <w:p>
       <w:pPr>
-        <w:pStyle w:val="1"/>
+        <w:pStyle w:val="Heading1"/>
       </w:pPr>
       <w:bookmarkStart w:id="1" w:name="_Toc162188100"/>
       <w:r>
@@ -2585,7 +2358,7 @@
     <w:p/>
     <w:p>
       <w:pPr>
-        <w:pStyle w:val="1"/>
+        <w:pStyle w:val="Heading1"/>
       </w:pPr>
       <w:bookmarkStart w:id="2" w:name="_Toc162188101"/>
       <w:r>
@@ -2595,7 +2368,7 @@
     </w:p>
     <w:p>
       <w:pPr>
-        <w:pStyle w:val="2"/>
+        <w:pStyle w:val="Heading2"/>
       </w:pPr>
       <w:bookmarkStart w:id="3" w:name="_Toc162188102"/>
       <w:r>
@@ -2643,7 +2416,7 @@
     </w:p>
     <w:p>
       <w:pPr>
-        <w:pStyle w:val="2"/>
+        <w:pStyle w:val="Heading2"/>
       </w:pPr>
       <w:bookmarkStart w:id="5" w:name="_Toc162188103"/>
       <w:r>
@@ -2656,7 +2429,7 @@
     </w:p>
     <w:p>
       <w:pPr>
-        <w:pStyle w:val="3"/>
+        <w:pStyle w:val="Heading3"/>
         <w:numPr>
           <w:ilvl w:val="0"/>
           <w:numId w:val="0"/>
@@ -2749,7 +2522,7 @@
     </w:p>
     <w:p>
       <w:pPr>
-        <w:pStyle w:val="2"/>
+        <w:pStyle w:val="Heading2"/>
       </w:pPr>
       <w:bookmarkStart w:id="8" w:name="_Toc162188105"/>
       <w:r>
@@ -2768,7 +2541,7 @@
     </w:p>
     <w:p>
       <w:pPr>
-        <w:pStyle w:val="1"/>
+        <w:pStyle w:val="Heading1"/>
       </w:pPr>
       <w:bookmarkStart w:id="9" w:name="_Toc162188106"/>
       <w:r>
@@ -2778,7 +2551,7 @@
     </w:p>
     <w:p>
       <w:pPr>
-        <w:pStyle w:val="2"/>
+        <w:pStyle w:val="Heading2"/>
       </w:pPr>
       <w:bookmarkStart w:id="10" w:name="_Toc377253319"/>
       <w:bookmarkStart w:id="11" w:name="_Toc162188107"/>
@@ -2887,7 +2660,7 @@
     </w:p>
     <w:p>
       <w:pPr>
-        <w:pStyle w:val="1"/>
+        <w:pStyle w:val="Heading1"/>
       </w:pPr>
       <w:bookmarkStart w:id="12" w:name="_Toc162188108"/>
       <w:r>
@@ -2898,7 +2671,7 @@
     </w:p>
     <w:p>
       <w:pPr>
-        <w:pStyle w:val="2"/>
+        <w:pStyle w:val="Heading2"/>
       </w:pPr>
       <w:bookmarkStart w:id="13" w:name="_Toc162188109"/>
       <w:r>
@@ -2916,7 +2689,7 @@
           <w:noProof/>
         </w:rPr>
         <w:drawing>
-          <wp:inline distT="0" distB="0" distL="0" distR="0" wp14:anchorId="14954B0A" wp14:editId="3D4468F3">
+          <wp:inline distT="0" distB="0" distL="0" distR="0" wp14:anchorId="14954B0A" wp14:editId="006B2D9A">
             <wp:extent cx="5943600" cy="3802947"/>
             <wp:effectExtent l="0" t="0" r="0" b="0"/>
             <wp:docPr id="892581075" name="Picture 1"/>
@@ -2931,7 +2704,7 @@
                     <pic:cNvPicPr/>
                   </pic:nvPicPr>
                   <pic:blipFill>
-                    <a:blip r:embed="rId10" cstate="print">
+                    <a:blip r:embed="rId9" cstate="print">
                       <a:extLst>
                         <a:ext uri="{28A0092B-C50C-407E-A947-70E740481C1C}">
                           <a14:useLocalDpi xmlns:a14="http://schemas.microsoft.com/office/drawing/2010/main" val="0"/>
@@ -2963,7 +2736,7 @@
     </w:p>
     <w:p>
       <w:pPr>
-        <w:pStyle w:val="2"/>
+        <w:pStyle w:val="Heading2"/>
       </w:pPr>
       <w:bookmarkStart w:id="14" w:name="_Toc162188110"/>
       <w:r>
@@ -2997,7 +2770,7 @@
                     <pic:cNvPicPr/>
                   </pic:nvPicPr>
                   <pic:blipFill>
-                    <a:blip r:embed="rId11" cstate="print">
+                    <a:blip r:embed="rId10" cstate="print">
                       <a:extLst>
                         <a:ext uri="{28A0092B-C50C-407E-A947-70E740481C1C}">
                           <a14:useLocalDpi xmlns:a14="http://schemas.microsoft.com/office/drawing/2010/main" val="0"/>
@@ -3026,7 +2799,7 @@
     </w:p>
     <w:p>
       <w:pPr>
-        <w:pStyle w:val="1"/>
+        <w:pStyle w:val="Heading1"/>
       </w:pPr>
       <w:bookmarkStart w:id="15" w:name="_Toc162188111"/>
       <w:r>
@@ -3036,7 +2809,7 @@
     </w:p>
     <w:p>
       <w:pPr>
-        <w:pStyle w:val="2"/>
+        <w:pStyle w:val="Heading2"/>
       </w:pPr>
       <w:bookmarkStart w:id="16" w:name="_Toc162188112"/>
       <w:r>
@@ -3212,7 +2985,7 @@
     </w:p>
     <w:p>
       <w:pPr>
-        <w:pStyle w:val="2"/>
+        <w:pStyle w:val="Heading2"/>
       </w:pPr>
       <w:bookmarkStart w:id="17" w:name="_Toc162188113"/>
       <w:r>
@@ -3744,7 +3517,7 @@
     </w:p>
     <w:p>
       <w:pPr>
-        <w:pStyle w:val="1"/>
+        <w:pStyle w:val="Heading1"/>
       </w:pPr>
       <w:bookmarkStart w:id="18" w:name="_Toc162188114"/>
       <w:r>
@@ -3754,7 +3527,7 @@
     </w:p>
     <w:p>
       <w:pPr>
-        <w:pStyle w:val="2"/>
+        <w:pStyle w:val="Heading2"/>
       </w:pPr>
       <w:bookmarkStart w:id="19" w:name="_Toc162188115"/>
       <w:r>
@@ -4057,7 +3830,7 @@
     </w:p>
     <w:p>
       <w:pPr>
-        <w:pStyle w:val="1"/>
+        <w:pStyle w:val="Heading1"/>
       </w:pPr>
       <w:bookmarkStart w:id="20" w:name="_Toc162188116"/>
       <w:r>
@@ -4075,7 +3848,7 @@
     </w:p>
     <w:p>
       <w:pPr>
-        <w:pStyle w:val="1"/>
+        <w:pStyle w:val="Heading1"/>
       </w:pPr>
       <w:bookmarkStart w:id="21" w:name="_Toc162188117"/>
       <w:r>
@@ -4087,25 +3860,16 @@
       </w:r>
     </w:p>
     <w:p>
-      <w:pPr>
-        <w:jc w:val="left"/>
-      </w:pPr>
       <w:r>
         <w:t>Charming Data. (2023, May 29). Push code to your GitHub account – Under 3 minutes [Video]. YouTube. https://www.youtube.com/watch?v=vpRkAoCqX3o</w:t>
       </w:r>
     </w:p>
     <w:p>
-      <w:pPr>
-        <w:jc w:val="left"/>
-      </w:pPr>
       <w:r>
         <w:t>Fergusson, K. (2018, March 1). UML class diagrams in Draw.io. https://drawio-app.com/blog/uml-class-diagrams-in-draw-io/</w:t>
       </w:r>
     </w:p>
     <w:p>
-      <w:pPr>
-        <w:jc w:val="left"/>
-      </w:pPr>
       <w:proofErr w:type="spellStart"/>
       <w:r>
         <w:t>Lucidchart</w:t>
@@ -4124,16 +3888,21 @@
       </w:r>
     </w:p>
     <w:p>
-      <w:pPr>
-        <w:jc w:val="left"/>
-      </w:pPr>
       <w:proofErr w:type="spellStart"/>
       <w:r>
         <w:t>Pixabay</w:t>
       </w:r>
       <w:proofErr w:type="spellEnd"/>
       <w:r>
-        <w:t xml:space="preserve">. (n.d.). Health care medicine healthy. [Illustration]. </w:t>
+        <w:t xml:space="preserve">. (n.d.). Health care medicine </w:t>
+      </w:r>
+      <w:proofErr w:type="gramStart"/>
+      <w:r>
+        <w:t>healthy</w:t>
+      </w:r>
+      <w:proofErr w:type="gramEnd"/>
+      <w:r>
+        <w:t xml:space="preserve">. [Illustration]. </w:t>
       </w:r>
       <w:proofErr w:type="spellStart"/>
       <w:r>
@@ -4145,25 +3914,16 @@
       </w:r>
     </w:p>
     <w:p>
-      <w:pPr>
-        <w:jc w:val="left"/>
-      </w:pPr>
       <w:r>
         <w:t>Portfolio C. (2023, March 26). Exception handling | C++ tutorial [Video]. YouTube. https://youtube.com/watch?v=5nCXSDv6e4I</w:t>
       </w:r>
     </w:p>
     <w:p>
-      <w:pPr>
-        <w:jc w:val="left"/>
-      </w:pPr>
       <w:r>
         <w:t>Simplilearn. (2021, December 2). Exceptions handling in C++ | What is exception handling in C++ | C++ programming | Simplilearn [Video]. YouTube. https://www.youtube.com/watch?v=7hcQQEHZPiQ</w:t>
       </w:r>
     </w:p>
     <w:p>
-      <w:pPr>
-        <w:jc w:val="left"/>
-      </w:pPr>
       <w:proofErr w:type="spellStart"/>
       <w:r>
         <w:t>Spaceo</w:t>
@@ -4182,15 +3942,13 @@
       </w:r>
     </w:p>
     <w:p>
-      <w:pPr>
-        <w:jc w:val="left"/>
-      </w:pPr>
       <w:r>
         <w:lastRenderedPageBreak/>
         <w:t>The Cherno. (2017, September 3). Operators and operator overloading in C++ [Video]. YouTube. https://www.youtube.com/watch?v=mS9755gF66w</w:t>
       </w:r>
     </w:p>
     <w:sectPr>
+      <w:footerReference w:type="default" r:id="rId11"/>
       <w:type w:val="continuous"/>
       <w:pgSz w:w="12240" w:h="15840"/>
       <w:pgMar w:top="1440" w:right="1440" w:bottom="1080" w:left="1440" w:header="720" w:footer="720" w:gutter="0"/>
@@ -4202,7 +3960,7 @@
 </file>
 
 <file path=word/endnotes.xml><?xml version="1.0" encoding="utf-8"?>
-<w:endnotes xmlns:wpc="http://schemas.microsoft.com/office/word/2010/wordprocessingCanvas" xmlns:cx="http://schemas.microsoft.com/office/drawing/2014/chartex" xmlns:cx1="http://schemas.microsoft.com/office/drawing/2015/9/8/chartex" xmlns:cx2="http://schemas.microsoft.com/office/drawing/2015/10/21/chartex" xmlns:cx3="http://schemas.microsoft.com/office/drawing/2016/5/9/chartex" xmlns:cx4="http://schemas.microsoft.com/office/drawing/2016/5/10/chartex" xmlns:cx5="http://schemas.microsoft.com/office/drawing/2016/5/11/chartex" xmlns:cx6="http://schemas.microsoft.com/office/drawing/2016/5/12/chartex" xmlns:cx7="http://schemas.microsoft.com/office/drawing/2016/5/13/chartex" xmlns:cx8="http://schemas.microsoft.com/office/drawing/2016/5/14/chartex" xmlns:mc="http://schemas.openxmlformats.org/markup-compatibility/2006" xmlns:aink="http://schemas.microsoft.com/office/drawing/2016/ink" xmlns:am3d="http://schemas.microsoft.com/office/drawing/2017/model3d" xmlns:o="urn:schemas-microsoft-com:office:office" xmlns:oel="http://schemas.microsoft.com/office/2019/extlst" xmlns:r="http://schemas.openxmlformats.org/officeDocument/2006/relationships" xmlns:m="http://schemas.openxmlformats.org/officeDocument/2006/math" xmlns:v="urn:schemas-microsoft-com:vml" xmlns:wp14="http://schemas.microsoft.com/office/word/2010/wordprocessingDrawing" xmlns:wp="http://schemas.openxmlformats.org/drawingml/2006/wordprocessingDrawing" xmlns:w10="urn:schemas-microsoft-com:office:word" xmlns:w="http://schemas.openxmlformats.org/wordprocessingml/2006/main" xmlns:w14="http://schemas.microsoft.com/office/word/2010/wordml" xmlns:w15="http://schemas.microsoft.com/office/word/2012/wordml" xmlns:w16cex="http://schemas.microsoft.com/office/word/2018/wordml/cex" xmlns:w16cid="http://schemas.microsoft.com/office/word/2016/wordml/cid" xmlns:w16="http://schemas.microsoft.com/office/word/2018/wordml" xmlns:w16du="http://schemas.microsoft.com/office/word/2023/wordml/word16du" xmlns:w16sdtdh="http://schemas.microsoft.com/office/word/2020/wordml/sdtdatahash" xmlns:w16se="http://schemas.microsoft.com/office/word/2015/wordml/symex" xmlns:wpg="http://schemas.microsoft.com/office/word/2010/wordprocessingGroup" xmlns:wpi="http://schemas.microsoft.com/office/word/2010/wordprocessingInk" xmlns:wne="http://schemas.microsoft.com/office/word/2006/wordml" xmlns:wps="http://schemas.microsoft.com/office/word/2010/wordprocessingShape" mc:Ignorable="w14 w15 w16se w16cid w16 w16cex w16sdtdh w16du wp14">
+<w:endnotes xmlns:wpc="http://schemas.microsoft.com/office/word/2010/wordprocessingCanvas" xmlns:cx="http://schemas.microsoft.com/office/drawing/2014/chartex" xmlns:cx1="http://schemas.microsoft.com/office/drawing/2015/9/8/chartex" xmlns:cx2="http://schemas.microsoft.com/office/drawing/2015/10/21/chartex" xmlns:cx3="http://schemas.microsoft.com/office/drawing/2016/5/9/chartex" xmlns:cx4="http://schemas.microsoft.com/office/drawing/2016/5/10/chartex" xmlns:cx5="http://schemas.microsoft.com/office/drawing/2016/5/11/chartex" xmlns:cx6="http://schemas.microsoft.com/office/drawing/2016/5/12/chartex" xmlns:cx7="http://schemas.microsoft.com/office/drawing/2016/5/13/chartex" xmlns:cx8="http://schemas.microsoft.com/office/drawing/2016/5/14/chartex" xmlns:mc="http://schemas.openxmlformats.org/markup-compatibility/2006" xmlns:aink="http://schemas.microsoft.com/office/drawing/2016/ink" xmlns:am3d="http://schemas.microsoft.com/office/drawing/2017/model3d" xmlns:o="urn:schemas-microsoft-com:office:office" xmlns:oel="http://schemas.microsoft.com/office/2019/extlst" xmlns:r="http://schemas.openxmlformats.org/officeDocument/2006/relationships" xmlns:m="http://schemas.openxmlformats.org/officeDocument/2006/math" xmlns:v="urn:schemas-microsoft-com:vml" xmlns:wp14="http://schemas.microsoft.com/office/word/2010/wordprocessingDrawing" xmlns:wp="http://schemas.openxmlformats.org/drawingml/2006/wordprocessingDrawing" xmlns:w10="urn:schemas-microsoft-com:office:word" xmlns:w="http://schemas.openxmlformats.org/wordprocessingml/2006/main" xmlns:w14="http://schemas.microsoft.com/office/word/2010/wordml" xmlns:w15="http://schemas.microsoft.com/office/word/2012/wordml" xmlns:w16cex="http://schemas.microsoft.com/office/word/2018/wordml/cex" xmlns:w16cid="http://schemas.microsoft.com/office/word/2016/wordml/cid" xmlns:w16="http://schemas.microsoft.com/office/word/2018/wordml" xmlns:w16sdtdh="http://schemas.microsoft.com/office/word/2020/wordml/sdtdatahash" xmlns:w16se="http://schemas.microsoft.com/office/word/2015/wordml/symex" xmlns:wpg="http://schemas.microsoft.com/office/word/2010/wordprocessingGroup" xmlns:wpi="http://schemas.microsoft.com/office/word/2010/wordprocessingInk" xmlns:wne="http://schemas.microsoft.com/office/word/2006/wordml" xmlns:wps="http://schemas.microsoft.com/office/word/2010/wordprocessingShape" mc:Ignorable="w14 w15 w16se w16cid w16 w16cex w16sdtdh wp14">
   <w:endnote w:type="separator" w:id="-1">
     <w:p>
       <w:pPr>
@@ -4227,7 +3985,7 @@
 </file>
 
 <file path=word/footer1.xml><?xml version="1.0" encoding="utf-8"?>
-<w:ftr xmlns:wpc="http://schemas.microsoft.com/office/word/2010/wordprocessingCanvas" xmlns:cx="http://schemas.microsoft.com/office/drawing/2014/chartex" xmlns:cx1="http://schemas.microsoft.com/office/drawing/2015/9/8/chartex" xmlns:cx2="http://schemas.microsoft.com/office/drawing/2015/10/21/chartex" xmlns:cx3="http://schemas.microsoft.com/office/drawing/2016/5/9/chartex" xmlns:cx4="http://schemas.microsoft.com/office/drawing/2016/5/10/chartex" xmlns:cx5="http://schemas.microsoft.com/office/drawing/2016/5/11/chartex" xmlns:cx6="http://schemas.microsoft.com/office/drawing/2016/5/12/chartex" xmlns:cx7="http://schemas.microsoft.com/office/drawing/2016/5/13/chartex" xmlns:cx8="http://schemas.microsoft.com/office/drawing/2016/5/14/chartex" xmlns:mc="http://schemas.openxmlformats.org/markup-compatibility/2006" xmlns:aink="http://schemas.microsoft.com/office/drawing/2016/ink" xmlns:am3d="http://schemas.microsoft.com/office/drawing/2017/model3d" xmlns:o="urn:schemas-microsoft-com:office:office" xmlns:oel="http://schemas.microsoft.com/office/2019/extlst" xmlns:r="http://schemas.openxmlformats.org/officeDocument/2006/relationships" xmlns:m="http://schemas.openxmlformats.org/officeDocument/2006/math" xmlns:v="urn:schemas-microsoft-com:vml" xmlns:wp14="http://schemas.microsoft.com/office/word/2010/wordprocessingDrawing" xmlns:wp="http://schemas.openxmlformats.org/drawingml/2006/wordprocessingDrawing" xmlns:w10="urn:schemas-microsoft-com:office:word" xmlns:w="http://schemas.openxmlformats.org/wordprocessingml/2006/main" xmlns:w14="http://schemas.microsoft.com/office/word/2010/wordml" xmlns:w15="http://schemas.microsoft.com/office/word/2012/wordml" xmlns:w16cex="http://schemas.microsoft.com/office/word/2018/wordml/cex" xmlns:w16cid="http://schemas.microsoft.com/office/word/2016/wordml/cid" xmlns:w16="http://schemas.microsoft.com/office/word/2018/wordml" xmlns:w16du="http://schemas.microsoft.com/office/word/2023/wordml/word16du" xmlns:w16sdtdh="http://schemas.microsoft.com/office/word/2020/wordml/sdtdatahash" xmlns:w16se="http://schemas.microsoft.com/office/word/2015/wordml/symex" xmlns:wpg="http://schemas.microsoft.com/office/word/2010/wordprocessingGroup" xmlns:wpi="http://schemas.microsoft.com/office/word/2010/wordprocessingInk" xmlns:wne="http://schemas.microsoft.com/office/word/2006/wordml" xmlns:wps="http://schemas.microsoft.com/office/word/2010/wordprocessingShape" mc:Ignorable="w14 w15 w16se w16cid w16 w16cex w16sdtdh w16du wp14">
+<w:ftr xmlns:wpc="http://schemas.microsoft.com/office/word/2010/wordprocessingCanvas" xmlns:cx="http://schemas.microsoft.com/office/drawing/2014/chartex" xmlns:cx1="http://schemas.microsoft.com/office/drawing/2015/9/8/chartex" xmlns:cx2="http://schemas.microsoft.com/office/drawing/2015/10/21/chartex" xmlns:cx3="http://schemas.microsoft.com/office/drawing/2016/5/9/chartex" xmlns:cx4="http://schemas.microsoft.com/office/drawing/2016/5/10/chartex" xmlns:cx5="http://schemas.microsoft.com/office/drawing/2016/5/11/chartex" xmlns:cx6="http://schemas.microsoft.com/office/drawing/2016/5/12/chartex" xmlns:cx7="http://schemas.microsoft.com/office/drawing/2016/5/13/chartex" xmlns:cx8="http://schemas.microsoft.com/office/drawing/2016/5/14/chartex" xmlns:mc="http://schemas.openxmlformats.org/markup-compatibility/2006" xmlns:aink="http://schemas.microsoft.com/office/drawing/2016/ink" xmlns:am3d="http://schemas.microsoft.com/office/drawing/2017/model3d" xmlns:o="urn:schemas-microsoft-com:office:office" xmlns:oel="http://schemas.microsoft.com/office/2019/extlst" xmlns:r="http://schemas.openxmlformats.org/officeDocument/2006/relationships" xmlns:m="http://schemas.openxmlformats.org/officeDocument/2006/math" xmlns:v="urn:schemas-microsoft-com:vml" xmlns:wp14="http://schemas.microsoft.com/office/word/2010/wordprocessingDrawing" xmlns:wp="http://schemas.openxmlformats.org/drawingml/2006/wordprocessingDrawing" xmlns:w10="urn:schemas-microsoft-com:office:word" xmlns:w="http://schemas.openxmlformats.org/wordprocessingml/2006/main" xmlns:w14="http://schemas.microsoft.com/office/word/2010/wordml" xmlns:w15="http://schemas.microsoft.com/office/word/2012/wordml" xmlns:w16cex="http://schemas.microsoft.com/office/word/2018/wordml/cex" xmlns:w16cid="http://schemas.microsoft.com/office/word/2016/wordml/cid" xmlns:w16="http://schemas.microsoft.com/office/word/2018/wordml" xmlns:w16sdtdh="http://schemas.microsoft.com/office/word/2020/wordml/sdtdatahash" xmlns:w16se="http://schemas.microsoft.com/office/word/2015/wordml/symex" xmlns:wpg="http://schemas.microsoft.com/office/word/2010/wordprocessingGroup" xmlns:wpi="http://schemas.microsoft.com/office/word/2010/wordprocessingInk" xmlns:wne="http://schemas.microsoft.com/office/word/2006/wordml" xmlns:wps="http://schemas.microsoft.com/office/word/2010/wordprocessingShape" mc:Ignorable="w14 w15 w16se w16cid w16 w16cex w16sdtdh wp14">
   <w:sdt>
     <w:sdtPr>
       <w:id w:val="82720163"/>
@@ -4239,7 +3997,7 @@
     <w:sdtContent>
       <w:p>
         <w:pPr>
-          <w:pStyle w:val="ae"/>
+          <w:pStyle w:val="Footer"/>
           <w:jc w:val="center"/>
         </w:pPr>
         <w:r>
@@ -4268,14 +4026,14 @@
   </w:sdt>
   <w:p>
     <w:pPr>
-      <w:pStyle w:val="ae"/>
+      <w:pStyle w:val="Footer"/>
     </w:pPr>
   </w:p>
 </w:ftr>
 </file>
 
 <file path=word/footnotes.xml><?xml version="1.0" encoding="utf-8"?>
-<w:footnotes xmlns:wpc="http://schemas.microsoft.com/office/word/2010/wordprocessingCanvas" xmlns:cx="http://schemas.microsoft.com/office/drawing/2014/chartex" xmlns:cx1="http://schemas.microsoft.com/office/drawing/2015/9/8/chartex" xmlns:cx2="http://schemas.microsoft.com/office/drawing/2015/10/21/chartex" xmlns:cx3="http://schemas.microsoft.com/office/drawing/2016/5/9/chartex" xmlns:cx4="http://schemas.microsoft.com/office/drawing/2016/5/10/chartex" xmlns:cx5="http://schemas.microsoft.com/office/drawing/2016/5/11/chartex" xmlns:cx6="http://schemas.microsoft.com/office/drawing/2016/5/12/chartex" xmlns:cx7="http://schemas.microsoft.com/office/drawing/2016/5/13/chartex" xmlns:cx8="http://schemas.microsoft.com/office/drawing/2016/5/14/chartex" xmlns:mc="http://schemas.openxmlformats.org/markup-compatibility/2006" xmlns:aink="http://schemas.microsoft.com/office/drawing/2016/ink" xmlns:am3d="http://schemas.microsoft.com/office/drawing/2017/model3d" xmlns:o="urn:schemas-microsoft-com:office:office" xmlns:oel="http://schemas.microsoft.com/office/2019/extlst" xmlns:r="http://schemas.openxmlformats.org/officeDocument/2006/relationships" xmlns:m="http://schemas.openxmlformats.org/officeDocument/2006/math" xmlns:v="urn:schemas-microsoft-com:vml" xmlns:wp14="http://schemas.microsoft.com/office/word/2010/wordprocessingDrawing" xmlns:wp="http://schemas.openxmlformats.org/drawingml/2006/wordprocessingDrawing" xmlns:w10="urn:schemas-microsoft-com:office:word" xmlns:w="http://schemas.openxmlformats.org/wordprocessingml/2006/main" xmlns:w14="http://schemas.microsoft.com/office/word/2010/wordml" xmlns:w15="http://schemas.microsoft.com/office/word/2012/wordml" xmlns:w16cex="http://schemas.microsoft.com/office/word/2018/wordml/cex" xmlns:w16cid="http://schemas.microsoft.com/office/word/2016/wordml/cid" xmlns:w16="http://schemas.microsoft.com/office/word/2018/wordml" xmlns:w16du="http://schemas.microsoft.com/office/word/2023/wordml/word16du" xmlns:w16sdtdh="http://schemas.microsoft.com/office/word/2020/wordml/sdtdatahash" xmlns:w16se="http://schemas.microsoft.com/office/word/2015/wordml/symex" xmlns:wpg="http://schemas.microsoft.com/office/word/2010/wordprocessingGroup" xmlns:wpi="http://schemas.microsoft.com/office/word/2010/wordprocessingInk" xmlns:wne="http://schemas.microsoft.com/office/word/2006/wordml" xmlns:wps="http://schemas.microsoft.com/office/word/2010/wordprocessingShape" mc:Ignorable="w14 w15 w16se w16cid w16 w16cex w16sdtdh w16du wp14">
+<w:footnotes xmlns:wpc="http://schemas.microsoft.com/office/word/2010/wordprocessingCanvas" xmlns:cx="http://schemas.microsoft.com/office/drawing/2014/chartex" xmlns:cx1="http://schemas.microsoft.com/office/drawing/2015/9/8/chartex" xmlns:cx2="http://schemas.microsoft.com/office/drawing/2015/10/21/chartex" xmlns:cx3="http://schemas.microsoft.com/office/drawing/2016/5/9/chartex" xmlns:cx4="http://schemas.microsoft.com/office/drawing/2016/5/10/chartex" xmlns:cx5="http://schemas.microsoft.com/office/drawing/2016/5/11/chartex" xmlns:cx6="http://schemas.microsoft.com/office/drawing/2016/5/12/chartex" xmlns:cx7="http://schemas.microsoft.com/office/drawing/2016/5/13/chartex" xmlns:cx8="http://schemas.microsoft.com/office/drawing/2016/5/14/chartex" xmlns:mc="http://schemas.openxmlformats.org/markup-compatibility/2006" xmlns:aink="http://schemas.microsoft.com/office/drawing/2016/ink" xmlns:am3d="http://schemas.microsoft.com/office/drawing/2017/model3d" xmlns:o="urn:schemas-microsoft-com:office:office" xmlns:oel="http://schemas.microsoft.com/office/2019/extlst" xmlns:r="http://schemas.openxmlformats.org/officeDocument/2006/relationships" xmlns:m="http://schemas.openxmlformats.org/officeDocument/2006/math" xmlns:v="urn:schemas-microsoft-com:vml" xmlns:wp14="http://schemas.microsoft.com/office/word/2010/wordprocessingDrawing" xmlns:wp="http://schemas.openxmlformats.org/drawingml/2006/wordprocessingDrawing" xmlns:w10="urn:schemas-microsoft-com:office:word" xmlns:w="http://schemas.openxmlformats.org/wordprocessingml/2006/main" xmlns:w14="http://schemas.microsoft.com/office/word/2010/wordml" xmlns:w15="http://schemas.microsoft.com/office/word/2012/wordml" xmlns:w16cex="http://schemas.microsoft.com/office/word/2018/wordml/cex" xmlns:w16cid="http://schemas.microsoft.com/office/word/2016/wordml/cid" xmlns:w16="http://schemas.microsoft.com/office/word/2018/wordml" xmlns:w16sdtdh="http://schemas.microsoft.com/office/word/2020/wordml/sdtdatahash" xmlns:w16se="http://schemas.microsoft.com/office/word/2015/wordml/symex" xmlns:wpg="http://schemas.microsoft.com/office/word/2010/wordprocessingGroup" xmlns:wpi="http://schemas.microsoft.com/office/word/2010/wordprocessingInk" xmlns:wne="http://schemas.microsoft.com/office/word/2006/wordml" xmlns:wps="http://schemas.microsoft.com/office/word/2010/wordprocessingShape" mc:Ignorable="w14 w15 w16se w16cid w16 w16cex w16sdtdh wp14">
   <w:footnote w:type="separator" w:id="-1">
     <w:p>
       <w:pPr>
@@ -4300,7 +4058,7 @@
 </file>
 
 <file path=word/numbering.xml><?xml version="1.0" encoding="utf-8"?>
-<w:numbering xmlns:wpc="http://schemas.microsoft.com/office/word/2010/wordprocessingCanvas" xmlns:cx="http://schemas.microsoft.com/office/drawing/2014/chartex" xmlns:cx1="http://schemas.microsoft.com/office/drawing/2015/9/8/chartex" xmlns:cx2="http://schemas.microsoft.com/office/drawing/2015/10/21/chartex" xmlns:cx3="http://schemas.microsoft.com/office/drawing/2016/5/9/chartex" xmlns:cx4="http://schemas.microsoft.com/office/drawing/2016/5/10/chartex" xmlns:cx5="http://schemas.microsoft.com/office/drawing/2016/5/11/chartex" xmlns:cx6="http://schemas.microsoft.com/office/drawing/2016/5/12/chartex" xmlns:cx7="http://schemas.microsoft.com/office/drawing/2016/5/13/chartex" xmlns:cx8="http://schemas.microsoft.com/office/drawing/2016/5/14/chartex" xmlns:mc="http://schemas.openxmlformats.org/markup-compatibility/2006" xmlns:aink="http://schemas.microsoft.com/office/drawing/2016/ink" xmlns:am3d="http://schemas.microsoft.com/office/drawing/2017/model3d" xmlns:o="urn:schemas-microsoft-com:office:office" xmlns:oel="http://schemas.microsoft.com/office/2019/extlst" xmlns:r="http://schemas.openxmlformats.org/officeDocument/2006/relationships" xmlns:m="http://schemas.openxmlformats.org/officeDocument/2006/math" xmlns:v="urn:schemas-microsoft-com:vml" xmlns:wp14="http://schemas.microsoft.com/office/word/2010/wordprocessingDrawing" xmlns:wp="http://schemas.openxmlformats.org/drawingml/2006/wordprocessingDrawing" xmlns:w10="urn:schemas-microsoft-com:office:word" xmlns:w="http://schemas.openxmlformats.org/wordprocessingml/2006/main" xmlns:w14="http://schemas.microsoft.com/office/word/2010/wordml" xmlns:w15="http://schemas.microsoft.com/office/word/2012/wordml" xmlns:w16cex="http://schemas.microsoft.com/office/word/2018/wordml/cex" xmlns:w16cid="http://schemas.microsoft.com/office/word/2016/wordml/cid" xmlns:w16="http://schemas.microsoft.com/office/word/2018/wordml" xmlns:w16du="http://schemas.microsoft.com/office/word/2023/wordml/word16du" xmlns:w16sdtdh="http://schemas.microsoft.com/office/word/2020/wordml/sdtdatahash" xmlns:w16se="http://schemas.microsoft.com/office/word/2015/wordml/symex" xmlns:wpg="http://schemas.microsoft.com/office/word/2010/wordprocessingGroup" xmlns:wpi="http://schemas.microsoft.com/office/word/2010/wordprocessingInk" xmlns:wne="http://schemas.microsoft.com/office/word/2006/wordml" xmlns:wps="http://schemas.microsoft.com/office/word/2010/wordprocessingShape" mc:Ignorable="w14 w15 w16se w16cid w16 w16cex w16sdtdh w16du wp14">
+<w:numbering xmlns:wpc="http://schemas.microsoft.com/office/word/2010/wordprocessingCanvas" xmlns:cx="http://schemas.microsoft.com/office/drawing/2014/chartex" xmlns:cx1="http://schemas.microsoft.com/office/drawing/2015/9/8/chartex" xmlns:cx2="http://schemas.microsoft.com/office/drawing/2015/10/21/chartex" xmlns:cx3="http://schemas.microsoft.com/office/drawing/2016/5/9/chartex" xmlns:cx4="http://schemas.microsoft.com/office/drawing/2016/5/10/chartex" xmlns:cx5="http://schemas.microsoft.com/office/drawing/2016/5/11/chartex" xmlns:cx6="http://schemas.microsoft.com/office/drawing/2016/5/12/chartex" xmlns:cx7="http://schemas.microsoft.com/office/drawing/2016/5/13/chartex" xmlns:cx8="http://schemas.microsoft.com/office/drawing/2016/5/14/chartex" xmlns:mc="http://schemas.openxmlformats.org/markup-compatibility/2006" xmlns:aink="http://schemas.microsoft.com/office/drawing/2016/ink" xmlns:am3d="http://schemas.microsoft.com/office/drawing/2017/model3d" xmlns:o="urn:schemas-microsoft-com:office:office" xmlns:oel="http://schemas.microsoft.com/office/2019/extlst" xmlns:r="http://schemas.openxmlformats.org/officeDocument/2006/relationships" xmlns:m="http://schemas.openxmlformats.org/officeDocument/2006/math" xmlns:v="urn:schemas-microsoft-com:vml" xmlns:wp14="http://schemas.microsoft.com/office/word/2010/wordprocessingDrawing" xmlns:wp="http://schemas.openxmlformats.org/drawingml/2006/wordprocessingDrawing" xmlns:w10="urn:schemas-microsoft-com:office:word" xmlns:w="http://schemas.openxmlformats.org/wordprocessingml/2006/main" xmlns:w14="http://schemas.microsoft.com/office/word/2010/wordml" xmlns:w15="http://schemas.microsoft.com/office/word/2012/wordml" xmlns:w16cex="http://schemas.microsoft.com/office/word/2018/wordml/cex" xmlns:w16cid="http://schemas.microsoft.com/office/word/2016/wordml/cid" xmlns:w16="http://schemas.microsoft.com/office/word/2018/wordml" xmlns:w16sdtdh="http://schemas.microsoft.com/office/word/2020/wordml/sdtdatahash" xmlns:w16se="http://schemas.microsoft.com/office/word/2015/wordml/symex" xmlns:wpg="http://schemas.microsoft.com/office/word/2010/wordprocessingGroup" xmlns:wpi="http://schemas.microsoft.com/office/word/2010/wordprocessingInk" xmlns:wne="http://schemas.microsoft.com/office/word/2006/wordml" xmlns:wps="http://schemas.microsoft.com/office/word/2010/wordprocessingShape" mc:Ignorable="w14 w15 w16se w16cid w16 w16cex w16sdtdh wp14">
   <w:abstractNum w:abstractNumId="0" w15:restartNumberingAfterBreak="0">
     <w:nsid w:val="17764BE1"/>
     <w:multiLevelType w:val="hybridMultilevel"/>
@@ -4653,7 +4411,7 @@
     <w:lvl w:ilvl="0">
       <w:start w:val="1"/>
       <w:numFmt w:val="upperRoman"/>
-      <w:pStyle w:val="1"/>
+      <w:pStyle w:val="Heading1"/>
       <w:lvlText w:val="%1"/>
       <w:lvlJc w:val="left"/>
       <w:pPr>
@@ -4667,7 +4425,7 @@
       <w:start w:val="1"/>
       <w:numFmt w:val="decimal"/>
       <w:lvlRestart w:val="0"/>
-      <w:pStyle w:val="2"/>
+      <w:pStyle w:val="Heading2"/>
       <w:lvlText w:val="%2"/>
       <w:lvlJc w:val="left"/>
       <w:pPr>
@@ -4680,7 +4438,7 @@
     <w:lvl w:ilvl="2">
       <w:start w:val="1"/>
       <w:numFmt w:val="lowerLetter"/>
-      <w:pStyle w:val="3"/>
+      <w:pStyle w:val="Heading3"/>
       <w:lvlText w:val="%2%3"/>
       <w:lvlJc w:val="left"/>
       <w:pPr>
@@ -6476,11 +6234,11 @@
 </file>
 
 <file path=word/styles.xml><?xml version="1.0" encoding="utf-8"?>
-<w:styles xmlns:mc="http://schemas.openxmlformats.org/markup-compatibility/2006" xmlns:r="http://schemas.openxmlformats.org/officeDocument/2006/relationships" xmlns:w="http://schemas.openxmlformats.org/wordprocessingml/2006/main" xmlns:w14="http://schemas.microsoft.com/office/word/2010/wordml" xmlns:w15="http://schemas.microsoft.com/office/word/2012/wordml" xmlns:w16cex="http://schemas.microsoft.com/office/word/2018/wordml/cex" xmlns:w16cid="http://schemas.microsoft.com/office/word/2016/wordml/cid" xmlns:w16="http://schemas.microsoft.com/office/word/2018/wordml" xmlns:w16du="http://schemas.microsoft.com/office/word/2023/wordml/word16du" xmlns:w16sdtdh="http://schemas.microsoft.com/office/word/2020/wordml/sdtdatahash" xmlns:w16se="http://schemas.microsoft.com/office/word/2015/wordml/symex" mc:Ignorable="w14 w15 w16se w16cid w16 w16cex w16sdtdh w16du">
+<w:styles xmlns:mc="http://schemas.openxmlformats.org/markup-compatibility/2006" xmlns:r="http://schemas.openxmlformats.org/officeDocument/2006/relationships" xmlns:w="http://schemas.openxmlformats.org/wordprocessingml/2006/main" xmlns:w14="http://schemas.microsoft.com/office/word/2010/wordml" xmlns:w15="http://schemas.microsoft.com/office/word/2012/wordml" xmlns:w16cex="http://schemas.microsoft.com/office/word/2018/wordml/cex" xmlns:w16cid="http://schemas.microsoft.com/office/word/2016/wordml/cid" xmlns:w16="http://schemas.microsoft.com/office/word/2018/wordml" xmlns:w16sdtdh="http://schemas.microsoft.com/office/word/2020/wordml/sdtdatahash" xmlns:w16se="http://schemas.microsoft.com/office/word/2015/wordml/symex" mc:Ignorable="w14 w15 w16se w16cid w16 w16cex w16sdtdh">
   <w:docDefaults>
     <w:rPrDefault>
       <w:rPr>
-        <w:rFonts w:asciiTheme="minorHAnsi" w:eastAsiaTheme="minorEastAsia" w:hAnsiTheme="minorHAnsi" w:cstheme="minorBidi"/>
+        <w:rFonts w:asciiTheme="minorHAnsi" w:eastAsiaTheme="minorHAnsi" w:hAnsiTheme="minorHAnsi" w:cstheme="minorBidi"/>
         <w:sz w:val="22"/>
         <w:szCs w:val="22"/>
         <w:lang w:val="en-US" w:eastAsia="en-US" w:bidi="ar-SA"/>
@@ -6870,7 +6628,7 @@
     <w:lsdException w:name="Unresolved Mention" w:semiHidden="1" w:unhideWhenUsed="1"/>
     <w:lsdException w:name="Smart Link" w:semiHidden="1" w:unhideWhenUsed="1"/>
   </w:latentStyles>
-  <w:style w:type="paragraph" w:default="1" w:styleId="a">
+  <w:style w:type="paragraph" w:default="1" w:styleId="Normal">
     <w:name w:val="Normal"/>
     <w:qFormat/>
     <w:rsid w:val="00CA511C"/>
@@ -6884,11 +6642,11 @@
       <w:szCs w:val="24"/>
     </w:rPr>
   </w:style>
-  <w:style w:type="paragraph" w:styleId="1">
+  <w:style w:type="paragraph" w:styleId="Heading1">
     <w:name w:val="heading 1"/>
-    <w:basedOn w:val="a"/>
-    <w:next w:val="a"/>
-    <w:link w:val="10"/>
+    <w:basedOn w:val="Normal"/>
+    <w:next w:val="Normal"/>
+    <w:link w:val="Heading1Char"/>
     <w:uiPriority w:val="9"/>
     <w:qFormat/>
     <w:rsid w:val="009E219C"/>
@@ -6909,11 +6667,11 @@
       <w:szCs w:val="28"/>
     </w:rPr>
   </w:style>
-  <w:style w:type="paragraph" w:styleId="2">
+  <w:style w:type="paragraph" w:styleId="Heading2">
     <w:name w:val="heading 2"/>
-    <w:basedOn w:val="a"/>
+    <w:basedOn w:val="Normal"/>
     <w:next w:val="Level2Text"/>
-    <w:link w:val="20"/>
+    <w:link w:val="Heading2Char"/>
     <w:uiPriority w:val="9"/>
     <w:unhideWhenUsed/>
     <w:qFormat/>
@@ -6936,11 +6694,11 @@
       <w:szCs w:val="26"/>
     </w:rPr>
   </w:style>
-  <w:style w:type="paragraph" w:styleId="3">
+  <w:style w:type="paragraph" w:styleId="Heading3">
     <w:name w:val="heading 3"/>
-    <w:basedOn w:val="a"/>
+    <w:basedOn w:val="Normal"/>
     <w:next w:val="Level3Text"/>
-    <w:link w:val="30"/>
+    <w:link w:val="Heading3Char"/>
     <w:uiPriority w:val="9"/>
     <w:unhideWhenUsed/>
     <w:qFormat/>
@@ -6961,11 +6719,11 @@
       <w:bCs/>
     </w:rPr>
   </w:style>
-  <w:style w:type="paragraph" w:styleId="4">
+  <w:style w:type="paragraph" w:styleId="Heading4">
     <w:name w:val="heading 4"/>
-    <w:basedOn w:val="a"/>
-    <w:next w:val="a"/>
-    <w:link w:val="40"/>
+    <w:basedOn w:val="Normal"/>
+    <w:next w:val="Normal"/>
+    <w:link w:val="Heading4Char"/>
     <w:uiPriority w:val="9"/>
     <w:unhideWhenUsed/>
     <w:qFormat/>
@@ -6984,11 +6742,11 @@
       <w:sz w:val="28"/>
     </w:rPr>
   </w:style>
-  <w:style w:type="paragraph" w:styleId="6">
+  <w:style w:type="paragraph" w:styleId="Heading6">
     <w:name w:val="heading 6"/>
-    <w:basedOn w:val="a"/>
-    <w:next w:val="a"/>
-    <w:link w:val="60"/>
+    <w:basedOn w:val="Normal"/>
+    <w:next w:val="Normal"/>
+    <w:link w:val="Heading6Char"/>
     <w:uiPriority w:val="9"/>
     <w:semiHidden/>
     <w:unhideWhenUsed/>
@@ -7007,13 +6765,13 @@
       <w:color w:val="243F60" w:themeColor="accent1" w:themeShade="7F"/>
     </w:rPr>
   </w:style>
-  <w:style w:type="character" w:default="1" w:styleId="a0">
+  <w:style w:type="character" w:default="1" w:styleId="DefaultParagraphFont">
     <w:name w:val="Default Paragraph Font"/>
     <w:uiPriority w:val="1"/>
     <w:semiHidden/>
     <w:unhideWhenUsed/>
   </w:style>
-  <w:style w:type="table" w:default="1" w:styleId="a1">
+  <w:style w:type="table" w:default="1" w:styleId="TableNormal">
     <w:name w:val="Normal Table"/>
     <w:uiPriority w:val="99"/>
     <w:semiHidden/>
@@ -7028,16 +6786,16 @@
       </w:tblCellMar>
     </w:tblPr>
   </w:style>
-  <w:style w:type="numbering" w:default="1" w:styleId="a2">
+  <w:style w:type="numbering" w:default="1" w:styleId="NoList">
     <w:name w:val="No List"/>
     <w:uiPriority w:val="99"/>
     <w:semiHidden/>
     <w:unhideWhenUsed/>
   </w:style>
-  <w:style w:type="character" w:customStyle="1" w:styleId="10">
-    <w:name w:val="标题 1 字符"/>
-    <w:basedOn w:val="a0"/>
-    <w:link w:val="1"/>
+  <w:style w:type="character" w:customStyle="1" w:styleId="Heading1Char">
+    <w:name w:val="Heading 1 Char"/>
+    <w:basedOn w:val="DefaultParagraphFont"/>
+    <w:link w:val="Heading1"/>
     <w:uiPriority w:val="9"/>
     <w:rsid w:val="009E219C"/>
     <w:rPr>
@@ -7050,17 +6808,17 @@
   </w:style>
   <w:style w:type="paragraph" w:customStyle="1" w:styleId="Level2Text">
     <w:name w:val="Level 2 Text"/>
-    <w:basedOn w:val="a"/>
+    <w:basedOn w:val="Normal"/>
     <w:qFormat/>
     <w:rsid w:val="007067B9"/>
     <w:pPr>
       <w:ind w:left="1080"/>
     </w:pPr>
   </w:style>
-  <w:style w:type="character" w:customStyle="1" w:styleId="20">
-    <w:name w:val="标题 2 字符"/>
-    <w:basedOn w:val="a0"/>
-    <w:link w:val="2"/>
+  <w:style w:type="character" w:customStyle="1" w:styleId="Heading2Char">
+    <w:name w:val="Heading 2 Char"/>
+    <w:basedOn w:val="DefaultParagraphFont"/>
+    <w:link w:val="Heading2"/>
     <w:uiPriority w:val="9"/>
     <w:rsid w:val="009E219C"/>
     <w:rPr>
@@ -7073,7 +6831,7 @@
   </w:style>
   <w:style w:type="paragraph" w:customStyle="1" w:styleId="Level3Text">
     <w:name w:val="Level 3 Text"/>
-    <w:basedOn w:val="a"/>
+    <w:basedOn w:val="Normal"/>
     <w:link w:val="Level3TextChar"/>
     <w:qFormat/>
     <w:rsid w:val="00454F3A"/>
@@ -7081,10 +6839,10 @@
       <w:ind w:left="1080"/>
     </w:pPr>
   </w:style>
-  <w:style w:type="character" w:customStyle="1" w:styleId="30">
-    <w:name w:val="标题 3 字符"/>
-    <w:basedOn w:val="a0"/>
-    <w:link w:val="3"/>
+  <w:style w:type="character" w:customStyle="1" w:styleId="Heading3Char">
+    <w:name w:val="Heading 3 Char"/>
+    <w:basedOn w:val="DefaultParagraphFont"/>
+    <w:link w:val="Heading3"/>
     <w:uiPriority w:val="9"/>
     <w:rsid w:val="009E219C"/>
     <w:rPr>
@@ -7095,10 +6853,10 @@
       <w:szCs w:val="24"/>
     </w:rPr>
   </w:style>
-  <w:style w:type="character" w:customStyle="1" w:styleId="40">
-    <w:name w:val="标题 4 字符"/>
-    <w:basedOn w:val="a0"/>
-    <w:link w:val="4"/>
+  <w:style w:type="character" w:customStyle="1" w:styleId="Heading4Char">
+    <w:name w:val="Heading 4 Char"/>
+    <w:basedOn w:val="DefaultParagraphFont"/>
+    <w:link w:val="Heading4"/>
     <w:uiPriority w:val="9"/>
     <w:rsid w:val="00181CB8"/>
     <w:rPr>
@@ -7110,11 +6868,11 @@
       <w:szCs w:val="24"/>
     </w:rPr>
   </w:style>
-  <w:style w:type="paragraph" w:styleId="a3">
+  <w:style w:type="paragraph" w:styleId="Title">
     <w:name w:val="Title"/>
-    <w:basedOn w:val="a"/>
-    <w:next w:val="a"/>
-    <w:link w:val="a4"/>
+    <w:basedOn w:val="Normal"/>
+    <w:next w:val="Normal"/>
+    <w:link w:val="TitleChar"/>
     <w:uiPriority w:val="10"/>
     <w:qFormat/>
     <w:rsid w:val="006D6D6E"/>
@@ -7134,10 +6892,10 @@
       <w:szCs w:val="52"/>
     </w:rPr>
   </w:style>
-  <w:style w:type="character" w:customStyle="1" w:styleId="a4">
-    <w:name w:val="标题 字符"/>
-    <w:basedOn w:val="a0"/>
-    <w:link w:val="a3"/>
+  <w:style w:type="character" w:customStyle="1" w:styleId="TitleChar">
+    <w:name w:val="Title Char"/>
+    <w:basedOn w:val="DefaultParagraphFont"/>
+    <w:link w:val="Title"/>
     <w:uiPriority w:val="10"/>
     <w:rsid w:val="006D6D6E"/>
     <w:rPr>
@@ -7148,9 +6906,9 @@
       <w:szCs w:val="52"/>
     </w:rPr>
   </w:style>
-  <w:style w:type="paragraph" w:styleId="a5">
+  <w:style w:type="paragraph" w:styleId="ListParagraph">
     <w:name w:val="List Paragraph"/>
-    <w:basedOn w:val="a"/>
+    <w:basedOn w:val="Normal"/>
     <w:uiPriority w:val="34"/>
     <w:qFormat/>
     <w:rsid w:val="00463BBD"/>
@@ -7159,10 +6917,10 @@
       <w:contextualSpacing/>
     </w:pPr>
   </w:style>
-  <w:style w:type="paragraph" w:styleId="a6">
+  <w:style w:type="paragraph" w:styleId="BalloonText">
     <w:name w:val="Balloon Text"/>
-    <w:basedOn w:val="a"/>
-    <w:link w:val="a7"/>
+    <w:basedOn w:val="Normal"/>
+    <w:link w:val="BalloonTextChar"/>
     <w:uiPriority w:val="99"/>
     <w:semiHidden/>
     <w:unhideWhenUsed/>
@@ -7173,10 +6931,10 @@
       <w:szCs w:val="16"/>
     </w:rPr>
   </w:style>
-  <w:style w:type="character" w:customStyle="1" w:styleId="a7">
-    <w:name w:val="批注框文本 字符"/>
-    <w:basedOn w:val="a0"/>
-    <w:link w:val="a6"/>
+  <w:style w:type="character" w:customStyle="1" w:styleId="BalloonTextChar">
+    <w:name w:val="Balloon Text Char"/>
+    <w:basedOn w:val="DefaultParagraphFont"/>
+    <w:link w:val="BalloonText"/>
     <w:uiPriority w:val="99"/>
     <w:semiHidden/>
     <w:rsid w:val="00CE7708"/>
@@ -7186,10 +6944,10 @@
       <w:szCs w:val="16"/>
     </w:rPr>
   </w:style>
-  <w:style w:type="paragraph" w:styleId="TOC">
+  <w:style w:type="paragraph" w:styleId="TOCHeading">
     <w:name w:val="TOC Heading"/>
-    <w:basedOn w:val="1"/>
-    <w:next w:val="a"/>
+    <w:basedOn w:val="Heading1"/>
+    <w:next w:val="Normal"/>
     <w:uiPriority w:val="39"/>
     <w:semiHidden/>
     <w:unhideWhenUsed/>
@@ -7204,8 +6962,8 @@
   </w:style>
   <w:style w:type="paragraph" w:styleId="TOC1">
     <w:name w:val="toc 1"/>
-    <w:basedOn w:val="a"/>
-    <w:next w:val="a"/>
+    <w:basedOn w:val="Normal"/>
+    <w:next w:val="Normal"/>
     <w:autoRedefine/>
     <w:uiPriority w:val="39"/>
     <w:unhideWhenUsed/>
@@ -7216,8 +6974,8 @@
   </w:style>
   <w:style w:type="paragraph" w:styleId="TOC2">
     <w:name w:val="toc 2"/>
-    <w:basedOn w:val="a"/>
-    <w:next w:val="a"/>
+    <w:basedOn w:val="Normal"/>
+    <w:next w:val="Normal"/>
     <w:autoRedefine/>
     <w:uiPriority w:val="39"/>
     <w:unhideWhenUsed/>
@@ -7229,8 +6987,8 @@
   </w:style>
   <w:style w:type="paragraph" w:styleId="TOC3">
     <w:name w:val="toc 3"/>
-    <w:basedOn w:val="a"/>
-    <w:next w:val="a"/>
+    <w:basedOn w:val="Normal"/>
+    <w:next w:val="Normal"/>
     <w:autoRedefine/>
     <w:uiPriority w:val="39"/>
     <w:unhideWhenUsed/>
@@ -7243,9 +7001,9 @@
       <w:ind w:left="864"/>
     </w:pPr>
   </w:style>
-  <w:style w:type="character" w:styleId="a8">
+  <w:style w:type="character" w:styleId="Hyperlink">
     <w:name w:val="Hyperlink"/>
-    <w:basedOn w:val="a0"/>
+    <w:basedOn w:val="DefaultParagraphFont"/>
     <w:uiPriority w:val="99"/>
     <w:unhideWhenUsed/>
     <w:rsid w:val="00F40EDC"/>
@@ -7254,10 +7012,10 @@
       <w:u w:val="single"/>
     </w:rPr>
   </w:style>
-  <w:style w:type="paragraph" w:styleId="11">
+  <w:style w:type="paragraph" w:styleId="Index1">
     <w:name w:val="index 1"/>
-    <w:basedOn w:val="a"/>
-    <w:next w:val="a"/>
+    <w:basedOn w:val="Normal"/>
+    <w:next w:val="Normal"/>
     <w:autoRedefine/>
     <w:uiPriority w:val="99"/>
     <w:unhideWhenUsed/>
@@ -7270,9 +7028,9 @@
       <w:ind w:left="245" w:hanging="245"/>
     </w:pPr>
   </w:style>
-  <w:style w:type="table" w:styleId="a9">
+  <w:style w:type="table" w:styleId="TableGrid">
     <w:name w:val="Table Grid"/>
-    <w:basedOn w:val="a1"/>
+    <w:basedOn w:val="TableNormal"/>
     <w:uiPriority w:val="59"/>
     <w:rsid w:val="00DC167D"/>
     <w:pPr>
@@ -7289,10 +7047,10 @@
       </w:tblBorders>
     </w:tblPr>
   </w:style>
-  <w:style w:type="paragraph" w:styleId="aa">
+  <w:style w:type="paragraph" w:styleId="Caption">
     <w:name w:val="caption"/>
-    <w:basedOn w:val="a"/>
-    <w:next w:val="a"/>
+    <w:basedOn w:val="Normal"/>
+    <w:next w:val="Normal"/>
     <w:uiPriority w:val="35"/>
     <w:unhideWhenUsed/>
     <w:qFormat/>
@@ -7307,18 +7065,18 @@
       <w:szCs w:val="18"/>
     </w:rPr>
   </w:style>
-  <w:style w:type="paragraph" w:styleId="ab">
+  <w:style w:type="paragraph" w:styleId="TableofFigures">
     <w:name w:val="table of figures"/>
-    <w:basedOn w:val="a"/>
-    <w:next w:val="a"/>
+    <w:basedOn w:val="Normal"/>
+    <w:next w:val="Normal"/>
     <w:uiPriority w:val="99"/>
     <w:unhideWhenUsed/>
     <w:rsid w:val="00493544"/>
   </w:style>
   <w:style w:type="paragraph" w:customStyle="1" w:styleId="PhotoCredit">
     <w:name w:val="Photo Credit"/>
-    <w:basedOn w:val="aa"/>
-    <w:next w:val="a"/>
+    <w:basedOn w:val="Caption"/>
+    <w:next w:val="Normal"/>
     <w:qFormat/>
     <w:rsid w:val="004D0299"/>
     <w:pPr>
@@ -7326,10 +7084,10 @@
       <w:ind w:left="1080"/>
     </w:pPr>
   </w:style>
-  <w:style w:type="paragraph" w:styleId="ac">
+  <w:style w:type="paragraph" w:styleId="Header">
     <w:name w:val="header"/>
-    <w:basedOn w:val="a"/>
-    <w:link w:val="ad"/>
+    <w:basedOn w:val="Normal"/>
+    <w:link w:val="HeaderChar"/>
     <w:uiPriority w:val="99"/>
     <w:semiHidden/>
     <w:unhideWhenUsed/>
@@ -7342,10 +7100,10 @@
       <w:spacing w:before="0"/>
     </w:pPr>
   </w:style>
-  <w:style w:type="character" w:customStyle="1" w:styleId="ad">
-    <w:name w:val="页眉 字符"/>
-    <w:basedOn w:val="a0"/>
-    <w:link w:val="ac"/>
+  <w:style w:type="character" w:customStyle="1" w:styleId="HeaderChar">
+    <w:name w:val="Header Char"/>
+    <w:basedOn w:val="DefaultParagraphFont"/>
+    <w:link w:val="Header"/>
     <w:uiPriority w:val="99"/>
     <w:semiHidden/>
     <w:rsid w:val="0079415B"/>
@@ -7355,10 +7113,10 @@
       <w:szCs w:val="24"/>
     </w:rPr>
   </w:style>
-  <w:style w:type="paragraph" w:styleId="ae">
+  <w:style w:type="paragraph" w:styleId="Footer">
     <w:name w:val="footer"/>
-    <w:basedOn w:val="a"/>
-    <w:link w:val="af"/>
+    <w:basedOn w:val="Normal"/>
+    <w:link w:val="FooterChar"/>
     <w:uiPriority w:val="99"/>
     <w:unhideWhenUsed/>
     <w:rsid w:val="0079415B"/>
@@ -7370,10 +7128,10 @@
       <w:spacing w:before="0"/>
     </w:pPr>
   </w:style>
-  <w:style w:type="character" w:customStyle="1" w:styleId="af">
-    <w:name w:val="页脚 字符"/>
-    <w:basedOn w:val="a0"/>
-    <w:link w:val="ae"/>
+  <w:style w:type="character" w:customStyle="1" w:styleId="FooterChar">
+    <w:name w:val="Footer Char"/>
+    <w:basedOn w:val="DefaultParagraphFont"/>
+    <w:link w:val="Footer"/>
     <w:uiPriority w:val="99"/>
     <w:rsid w:val="0079415B"/>
     <w:rPr>
@@ -7382,17 +7140,17 @@
       <w:szCs w:val="24"/>
     </w:rPr>
   </w:style>
-  <w:style w:type="paragraph" w:styleId="af0">
+  <w:style w:type="paragraph" w:styleId="Bibliography">
     <w:name w:val="Bibliography"/>
-    <w:basedOn w:val="a"/>
-    <w:next w:val="a"/>
+    <w:basedOn w:val="Normal"/>
+    <w:next w:val="Normal"/>
     <w:uiPriority w:val="37"/>
     <w:unhideWhenUsed/>
     <w:rsid w:val="000573DB"/>
   </w:style>
   <w:style w:type="paragraph" w:customStyle="1" w:styleId="NumberedList">
     <w:name w:val="NumberedList"/>
-    <w:basedOn w:val="a"/>
+    <w:basedOn w:val="Normal"/>
     <w:rsid w:val="00ED57BB"/>
     <w:pPr>
       <w:spacing w:before="0"/>
@@ -7405,9 +7163,9 @@
       <w:szCs w:val="20"/>
     </w:rPr>
   </w:style>
-  <w:style w:type="character" w:styleId="af1">
+  <w:style w:type="character" w:styleId="Strong">
     <w:name w:val="Strong"/>
-    <w:basedOn w:val="a0"/>
+    <w:basedOn w:val="DefaultParagraphFont"/>
     <w:uiPriority w:val="22"/>
     <w:qFormat/>
     <w:rsid w:val="00181CB8"/>
@@ -7418,8 +7176,8 @@
   </w:style>
   <w:style w:type="paragraph" w:customStyle="1" w:styleId="Contenthead">
     <w:name w:val="Content head"/>
-    <w:basedOn w:val="3"/>
-    <w:next w:val="3"/>
+    <w:basedOn w:val="Heading3"/>
+    <w:next w:val="Heading3"/>
     <w:autoRedefine/>
     <w:rsid w:val="00454F3A"/>
     <w:pPr>
@@ -7438,7 +7196,7 @@
   </w:style>
   <w:style w:type="paragraph" w:customStyle="1" w:styleId="Hidden">
     <w:name w:val="Hidden"/>
-    <w:basedOn w:val="3"/>
+    <w:basedOn w:val="Heading3"/>
     <w:rsid w:val="00454F3A"/>
     <w:pPr>
       <w:keepNext w:val="0"/>
@@ -7459,7 +7217,7 @@
   </w:style>
   <w:style w:type="paragraph" w:customStyle="1" w:styleId="example">
     <w:name w:val="example"/>
-    <w:basedOn w:val="3"/>
+    <w:basedOn w:val="Heading3"/>
     <w:autoRedefine/>
     <w:rsid w:val="00454F3A"/>
     <w:pPr>
@@ -7479,7 +7237,7 @@
   </w:style>
   <w:style w:type="paragraph" w:customStyle="1" w:styleId="buctable">
     <w:name w:val="buc table"/>
-    <w:basedOn w:val="a"/>
+    <w:basedOn w:val="Normal"/>
     <w:autoRedefine/>
     <w:rsid w:val="001C730B"/>
     <w:pPr>
@@ -7493,7 +7251,7 @@
   </w:style>
   <w:style w:type="paragraph" w:customStyle="1" w:styleId="BulletList">
     <w:name w:val="BulletList"/>
-    <w:basedOn w:val="3"/>
+    <w:basedOn w:val="Heading3"/>
     <w:rsid w:val="001C730B"/>
     <w:pPr>
       <w:keepNext w:val="0"/>
@@ -7513,7 +7271,7 @@
   </w:style>
   <w:style w:type="paragraph" w:customStyle="1" w:styleId="BulletListFirst">
     <w:name w:val="BulletListFirst"/>
-    <w:basedOn w:val="3"/>
+    <w:basedOn w:val="Heading3"/>
     <w:rsid w:val="001C730B"/>
     <w:pPr>
       <w:keepNext w:val="0"/>
@@ -7533,7 +7291,7 @@
   </w:style>
   <w:style w:type="paragraph" w:customStyle="1" w:styleId="BulletListLast">
     <w:name w:val="BulletListLast"/>
-    <w:basedOn w:val="3"/>
+    <w:basedOn w:val="Heading3"/>
     <w:rsid w:val="001C730B"/>
     <w:pPr>
       <w:keepNext w:val="0"/>
@@ -7553,7 +7311,7 @@
   </w:style>
   <w:style w:type="paragraph" w:customStyle="1" w:styleId="TableColHead">
     <w:name w:val="TableColHead"/>
-    <w:basedOn w:val="a"/>
+    <w:basedOn w:val="Normal"/>
     <w:rsid w:val="001C730B"/>
     <w:pPr>
       <w:spacing w:before="0"/>
@@ -7568,7 +7326,7 @@
   </w:style>
   <w:style w:type="paragraph" w:customStyle="1" w:styleId="TableTitle">
     <w:name w:val="TableTitle"/>
-    <w:basedOn w:val="6"/>
+    <w:basedOn w:val="Heading6"/>
     <w:rsid w:val="001C730B"/>
     <w:pPr>
       <w:keepLines w:val="0"/>
@@ -7590,10 +7348,10 @@
     <w:basedOn w:val="buctable"/>
     <w:rsid w:val="001C730B"/>
   </w:style>
-  <w:style w:type="character" w:customStyle="1" w:styleId="60">
-    <w:name w:val="标题 6 字符"/>
-    <w:basedOn w:val="a0"/>
-    <w:link w:val="6"/>
+  <w:style w:type="character" w:customStyle="1" w:styleId="Heading6Char">
+    <w:name w:val="Heading 6 Char"/>
+    <w:basedOn w:val="DefaultParagraphFont"/>
+    <w:link w:val="Heading6"/>
     <w:uiPriority w:val="9"/>
     <w:semiHidden/>
     <w:rsid w:val="001C730B"/>
@@ -7622,8 +7380,8 @@
   </w:style>
   <w:style w:type="paragraph" w:styleId="TOC4">
     <w:name w:val="toc 4"/>
-    <w:basedOn w:val="a"/>
-    <w:next w:val="a"/>
+    <w:basedOn w:val="Normal"/>
+    <w:next w:val="Normal"/>
     <w:autoRedefine/>
     <w:uiPriority w:val="39"/>
     <w:unhideWhenUsed/>
@@ -7634,14 +7392,14 @@
       <w:jc w:val="left"/>
     </w:pPr>
     <w:rPr>
-      <w:rFonts w:asciiTheme="minorHAnsi" w:hAnsiTheme="minorHAnsi" w:cstheme="minorBidi"/>
+      <w:rFonts w:asciiTheme="minorHAnsi" w:eastAsiaTheme="minorEastAsia" w:hAnsiTheme="minorHAnsi" w:cstheme="minorBidi"/>
       <w:sz w:val="22"/>
       <w:szCs w:val="22"/>
     </w:rPr>
   </w:style>
   <w:style w:type="character" w:customStyle="1" w:styleId="Level3TextChar">
     <w:name w:val="Level 3 Text Char"/>
-    <w:basedOn w:val="a0"/>
+    <w:basedOn w:val="DefaultParagraphFont"/>
     <w:link w:val="Level3Text"/>
     <w:rsid w:val="001C730B"/>
     <w:rPr>
@@ -7663,8 +7421,8 @@
   </w:style>
   <w:style w:type="paragraph" w:styleId="TOC5">
     <w:name w:val="toc 5"/>
-    <w:basedOn w:val="a"/>
-    <w:next w:val="a"/>
+    <w:basedOn w:val="Normal"/>
+    <w:next w:val="Normal"/>
     <w:autoRedefine/>
     <w:uiPriority w:val="39"/>
     <w:unhideWhenUsed/>
@@ -7675,15 +7433,15 @@
       <w:jc w:val="left"/>
     </w:pPr>
     <w:rPr>
-      <w:rFonts w:asciiTheme="minorHAnsi" w:hAnsiTheme="minorHAnsi" w:cstheme="minorBidi"/>
+      <w:rFonts w:asciiTheme="minorHAnsi" w:eastAsiaTheme="minorEastAsia" w:hAnsiTheme="minorHAnsi" w:cstheme="minorBidi"/>
       <w:sz w:val="22"/>
       <w:szCs w:val="22"/>
     </w:rPr>
   </w:style>
   <w:style w:type="paragraph" w:styleId="TOC6">
     <w:name w:val="toc 6"/>
-    <w:basedOn w:val="a"/>
-    <w:next w:val="a"/>
+    <w:basedOn w:val="Normal"/>
+    <w:next w:val="Normal"/>
     <w:autoRedefine/>
     <w:uiPriority w:val="39"/>
     <w:unhideWhenUsed/>
@@ -7694,15 +7452,15 @@
       <w:jc w:val="left"/>
     </w:pPr>
     <w:rPr>
-      <w:rFonts w:asciiTheme="minorHAnsi" w:hAnsiTheme="minorHAnsi" w:cstheme="minorBidi"/>
+      <w:rFonts w:asciiTheme="minorHAnsi" w:eastAsiaTheme="minorEastAsia" w:hAnsiTheme="minorHAnsi" w:cstheme="minorBidi"/>
       <w:sz w:val="22"/>
       <w:szCs w:val="22"/>
     </w:rPr>
   </w:style>
   <w:style w:type="paragraph" w:styleId="TOC7">
     <w:name w:val="toc 7"/>
-    <w:basedOn w:val="a"/>
-    <w:next w:val="a"/>
+    <w:basedOn w:val="Normal"/>
+    <w:next w:val="Normal"/>
     <w:autoRedefine/>
     <w:uiPriority w:val="39"/>
     <w:unhideWhenUsed/>
@@ -7713,15 +7471,15 @@
       <w:jc w:val="left"/>
     </w:pPr>
     <w:rPr>
-      <w:rFonts w:asciiTheme="minorHAnsi" w:hAnsiTheme="minorHAnsi" w:cstheme="minorBidi"/>
+      <w:rFonts w:asciiTheme="minorHAnsi" w:eastAsiaTheme="minorEastAsia" w:hAnsiTheme="minorHAnsi" w:cstheme="minorBidi"/>
       <w:sz w:val="22"/>
       <w:szCs w:val="22"/>
     </w:rPr>
   </w:style>
   <w:style w:type="paragraph" w:styleId="TOC8">
     <w:name w:val="toc 8"/>
-    <w:basedOn w:val="a"/>
-    <w:next w:val="a"/>
+    <w:basedOn w:val="Normal"/>
+    <w:next w:val="Normal"/>
     <w:autoRedefine/>
     <w:uiPriority w:val="39"/>
     <w:unhideWhenUsed/>
@@ -7732,15 +7490,15 @@
       <w:jc w:val="left"/>
     </w:pPr>
     <w:rPr>
-      <w:rFonts w:asciiTheme="minorHAnsi" w:hAnsiTheme="minorHAnsi" w:cstheme="minorBidi"/>
+      <w:rFonts w:asciiTheme="minorHAnsi" w:eastAsiaTheme="minorEastAsia" w:hAnsiTheme="minorHAnsi" w:cstheme="minorBidi"/>
       <w:sz w:val="22"/>
       <w:szCs w:val="22"/>
     </w:rPr>
   </w:style>
   <w:style w:type="paragraph" w:styleId="TOC9">
     <w:name w:val="toc 9"/>
-    <w:basedOn w:val="a"/>
-    <w:next w:val="a"/>
+    <w:basedOn w:val="Normal"/>
+    <w:next w:val="Normal"/>
     <w:autoRedefine/>
     <w:uiPriority w:val="39"/>
     <w:unhideWhenUsed/>
@@ -7751,7 +7509,7 @@
       <w:jc w:val="left"/>
     </w:pPr>
     <w:rPr>
-      <w:rFonts w:asciiTheme="minorHAnsi" w:hAnsiTheme="minorHAnsi" w:cstheme="minorBidi"/>
+      <w:rFonts w:asciiTheme="minorHAnsi" w:eastAsiaTheme="minorEastAsia" w:hAnsiTheme="minorHAnsi" w:cstheme="minorBidi"/>
       <w:sz w:val="22"/>
       <w:szCs w:val="22"/>
     </w:rPr>
@@ -7789,9 +7547,9 @@
       <w:u w:val="single"/>
     </w:rPr>
   </w:style>
-  <w:style w:type="character" w:styleId="af2">
+  <w:style w:type="character" w:styleId="UnresolvedMention">
     <w:name w:val="Unresolved Mention"/>
-    <w:basedOn w:val="a0"/>
+    <w:basedOn w:val="DefaultParagraphFont"/>
     <w:uiPriority w:val="99"/>
     <w:semiHidden/>
     <w:unhideWhenUsed/>
@@ -7801,9 +7559,9 @@
       <w:shd w:val="clear" w:color="auto" w:fill="E1DFDD"/>
     </w:rPr>
   </w:style>
-  <w:style w:type="character" w:styleId="af3">
+  <w:style w:type="character" w:styleId="FollowedHyperlink">
     <w:name w:val="FollowedHyperlink"/>
-    <w:basedOn w:val="a0"/>
+    <w:basedOn w:val="DefaultParagraphFont"/>
     <w:uiPriority w:val="99"/>
     <w:semiHidden/>
     <w:unhideWhenUsed/>
